--- a/策划文档/战斗/雷霆射击关卡新增需求.docx
+++ b/策划文档/战斗/雷霆射击关卡新增需求.docx
@@ -1,6 +1,6 @@
 
 <file path=word/document.xml><?xml version="1.0" encoding="utf-8"?>
-<w:document xmlns:wpc="http://schemas.microsoft.com/office/word/2010/wordprocessingCanvas" xmlns:mc="http://schemas.openxmlformats.org/markup-compatibility/2006" xmlns:o="urn:schemas-microsoft-com:office:office" xmlns:r="http://schemas.openxmlformats.org/officeDocument/2006/relationships" xmlns:m="http://schemas.openxmlformats.org/officeDocument/2006/math" xmlns:v="urn:schemas-microsoft-com:vml" xmlns:wp14="http://schemas.microsoft.com/office/word/2010/wordprocessingDrawing" xmlns:wp="http://schemas.openxmlformats.org/drawingml/2006/wordprocessingDrawing" xmlns:w10="urn:schemas-microsoft-com:office:word" xmlns:w="http://schemas.openxmlformats.org/wordprocessingml/2006/main" xmlns:w14="http://schemas.microsoft.com/office/word/2010/wordml" xmlns:wpg="http://schemas.microsoft.com/office/word/2010/wordprocessingGroup" xmlns:wpi="http://schemas.microsoft.com/office/word/2010/wordprocessingInk" xmlns:wne="http://schemas.microsoft.com/office/word/2006/wordml" xmlns:wps="http://schemas.microsoft.com/office/word/2010/wordprocessingShape" mc:Ignorable="w14 wp14">
+<w:document xmlns:wpc="http://schemas.microsoft.com/office/word/2010/wordprocessingCanvas" xmlns:mc="http://schemas.openxmlformats.org/markup-compatibility/2006" xmlns:o="urn:schemas-microsoft-com:office:office" xmlns:r="http://schemas.openxmlformats.org/officeDocument/2006/relationships" xmlns:m="http://schemas.openxmlformats.org/officeDocument/2006/math" xmlns:v="urn:schemas-microsoft-com:vml" xmlns:wp14="http://schemas.microsoft.com/office/word/2010/wordprocessingDrawing" xmlns:wp="http://schemas.openxmlformats.org/drawingml/2006/wordprocessingDrawing" xmlns:w10="urn:schemas-microsoft-com:office:word" xmlns:w="http://schemas.openxmlformats.org/wordprocessingml/2006/main" xmlns:w14="http://schemas.microsoft.com/office/word/2010/wordml" xmlns:w15="http://schemas.microsoft.com/office/word/2012/wordml" xmlns:wpg="http://schemas.microsoft.com/office/word/2010/wordprocessingGroup" xmlns:wpi="http://schemas.microsoft.com/office/word/2010/wordprocessingInk" xmlns:wne="http://schemas.microsoft.com/office/word/2006/wordml" xmlns:wps="http://schemas.microsoft.com/office/word/2010/wordprocessingShape" mc:Ignorable="w14 w15 wp14">
   <w:body>
     <w:p>
       <w:pPr>
@@ -319,7 +319,7 @@
       <w:pPr>
         <w:pStyle w:val="a9"/>
         <w:sectPr>
-          <w:headerReference w:type="default" r:id="rId9"/>
+          <w:headerReference w:type="default" r:id="rId8"/>
           <w:pgSz w:w="12240" w:h="15840" w:code="1"/>
           <w:pgMar w:top="1440" w:right="1440" w:bottom="1440" w:left="1440" w:header="720" w:footer="720" w:gutter="0"/>
           <w:cols w:space="720"/>
@@ -737,7 +737,7 @@
               <w:rPr>
                 <w:rFonts w:hint="eastAsia"/>
               </w:rPr>
-              <w:t>4</w:t>
+              <w:t>3</w:t>
             </w:r>
           </w:p>
         </w:tc>
@@ -796,6 +796,420 @@
           </w:p>
         </w:tc>
       </w:tr>
+      <w:tr>
+        <w:tc>
+          <w:tcPr>
+            <w:tcW w:w="2304" w:type="dxa"/>
+          </w:tcPr>
+          <w:p>
+            <w:pPr>
+              <w:pStyle w:val="Tabletext"/>
+              <w:tabs>
+                <w:tab w:val="right" w:pos="2088"/>
+              </w:tabs>
+            </w:pPr>
+            <w:r>
+              <w:rPr>
+                <w:rFonts w:hint="eastAsia"/>
+              </w:rPr>
+              <w:t>2016/03/0</w:t>
+            </w:r>
+            <w:r>
+              <w:rPr>
+                <w:rFonts w:hint="eastAsia"/>
+              </w:rPr>
+              <w:t>4</w:t>
+            </w:r>
+            <w:r>
+              <w:tab/>
+            </w:r>
+          </w:p>
+        </w:tc>
+        <w:tc>
+          <w:tcPr>
+            <w:tcW w:w="1152" w:type="dxa"/>
+          </w:tcPr>
+          <w:p>
+            <w:pPr>
+              <w:pStyle w:val="Tabletext"/>
+            </w:pPr>
+            <w:r>
+              <w:t>&lt;1.</w:t>
+            </w:r>
+            <w:r>
+              <w:rPr>
+                <w:rFonts w:hint="eastAsia"/>
+              </w:rPr>
+              <w:t>5</w:t>
+            </w:r>
+            <w:r>
+              <w:t>&gt;</w:t>
+            </w:r>
+          </w:p>
+        </w:tc>
+        <w:tc>
+          <w:tcPr>
+            <w:tcW w:w="3744" w:type="dxa"/>
+          </w:tcPr>
+          <w:p>
+            <w:pPr>
+              <w:pStyle w:val="Tabletext"/>
+            </w:pPr>
+            <w:r>
+              <w:rPr>
+                <w:rFonts w:hint="eastAsia"/>
+              </w:rPr>
+              <w:t>新增掉落物美术需求</w:t>
+            </w:r>
+          </w:p>
+        </w:tc>
+        <w:tc>
+          <w:tcPr>
+            <w:tcW w:w="2304" w:type="dxa"/>
+          </w:tcPr>
+          <w:p>
+            <w:pPr>
+              <w:pStyle w:val="Tabletext"/>
+            </w:pPr>
+            <w:r>
+              <w:rPr>
+                <w:rFonts w:ascii="Times New Roman" w:hint="eastAsia"/>
+              </w:rPr>
+              <w:t>陈稳泽</w:t>
+            </w:r>
+          </w:p>
+        </w:tc>
+      </w:tr>
+      <w:tr>
+        <w:tc>
+          <w:tcPr>
+            <w:tcW w:w="2304" w:type="dxa"/>
+          </w:tcPr>
+          <w:p>
+            <w:pPr>
+              <w:pStyle w:val="Tabletext"/>
+              <w:tabs>
+                <w:tab w:val="right" w:pos="2088"/>
+              </w:tabs>
+            </w:pPr>
+            <w:r>
+              <w:rPr>
+                <w:rFonts w:hint="eastAsia"/>
+              </w:rPr>
+              <w:t>2016/03/0</w:t>
+            </w:r>
+            <w:r>
+              <w:rPr>
+                <w:rFonts w:hint="eastAsia"/>
+              </w:rPr>
+              <w:t>7</w:t>
+            </w:r>
+            <w:r>
+              <w:tab/>
+            </w:r>
+          </w:p>
+        </w:tc>
+        <w:tc>
+          <w:tcPr>
+            <w:tcW w:w="1152" w:type="dxa"/>
+          </w:tcPr>
+          <w:p>
+            <w:pPr>
+              <w:pStyle w:val="Tabletext"/>
+            </w:pPr>
+            <w:r>
+              <w:t>&lt;1.</w:t>
+            </w:r>
+            <w:r>
+              <w:rPr>
+                <w:rFonts w:hint="eastAsia"/>
+              </w:rPr>
+              <w:t>6</w:t>
+            </w:r>
+            <w:r>
+              <w:t>&gt;</w:t>
+            </w:r>
+          </w:p>
+        </w:tc>
+        <w:tc>
+          <w:tcPr>
+            <w:tcW w:w="3744" w:type="dxa"/>
+          </w:tcPr>
+          <w:p>
+            <w:pPr>
+              <w:pStyle w:val="Tabletext"/>
+            </w:pPr>
+            <w:r>
+              <w:rPr>
+                <w:rFonts w:hint="eastAsia"/>
+              </w:rPr>
+              <w:t>修改弹夹美术需求</w:t>
+            </w:r>
+          </w:p>
+        </w:tc>
+        <w:tc>
+          <w:tcPr>
+            <w:tcW w:w="2304" w:type="dxa"/>
+          </w:tcPr>
+          <w:p>
+            <w:pPr>
+              <w:pStyle w:val="Tabletext"/>
+            </w:pPr>
+            <w:r>
+              <w:rPr>
+                <w:rFonts w:ascii="Times New Roman" w:hint="eastAsia"/>
+              </w:rPr>
+              <w:t>陈稳泽</w:t>
+            </w:r>
+          </w:p>
+        </w:tc>
+      </w:tr>
+      <w:tr>
+        <w:tc>
+          <w:tcPr>
+            <w:tcW w:w="2304" w:type="dxa"/>
+          </w:tcPr>
+          <w:p>
+            <w:pPr>
+              <w:pStyle w:val="Tabletext"/>
+              <w:tabs>
+                <w:tab w:val="right" w:pos="2088"/>
+              </w:tabs>
+            </w:pPr>
+            <w:r>
+              <w:rPr>
+                <w:rFonts w:hint="eastAsia"/>
+              </w:rPr>
+              <w:t>2016/03/0</w:t>
+            </w:r>
+            <w:r>
+              <w:rPr>
+                <w:rFonts w:hint="eastAsia"/>
+              </w:rPr>
+              <w:t>7</w:t>
+            </w:r>
+            <w:r>
+              <w:tab/>
+            </w:r>
+          </w:p>
+        </w:tc>
+        <w:tc>
+          <w:tcPr>
+            <w:tcW w:w="1152" w:type="dxa"/>
+          </w:tcPr>
+          <w:p>
+            <w:pPr>
+              <w:pStyle w:val="Tabletext"/>
+            </w:pPr>
+            <w:r>
+              <w:t>&lt;1.</w:t>
+            </w:r>
+            <w:r>
+              <w:rPr>
+                <w:rFonts w:hint="eastAsia"/>
+              </w:rPr>
+              <w:t>7</w:t>
+            </w:r>
+            <w:r>
+              <w:t>&gt;</w:t>
+            </w:r>
+          </w:p>
+        </w:tc>
+        <w:tc>
+          <w:tcPr>
+            <w:tcW w:w="3744" w:type="dxa"/>
+          </w:tcPr>
+          <w:p>
+            <w:pPr>
+              <w:pStyle w:val="Tabletext"/>
+            </w:pPr>
+            <w:r>
+              <w:rPr>
+                <w:rFonts w:hint="eastAsia"/>
+              </w:rPr>
+              <w:t>新增PVP方案</w:t>
+            </w:r>
+          </w:p>
+        </w:tc>
+        <w:tc>
+          <w:tcPr>
+            <w:tcW w:w="2304" w:type="dxa"/>
+          </w:tcPr>
+          <w:p>
+            <w:pPr>
+              <w:pStyle w:val="Tabletext"/>
+            </w:pPr>
+            <w:r>
+              <w:rPr>
+                <w:rFonts w:ascii="Times New Roman" w:hint="eastAsia"/>
+              </w:rPr>
+              <w:t>陈稳泽</w:t>
+            </w:r>
+          </w:p>
+        </w:tc>
+      </w:tr>
+      <w:tr>
+        <w:tc>
+          <w:tcPr>
+            <w:tcW w:w="2304" w:type="dxa"/>
+          </w:tcPr>
+          <w:p>
+            <w:pPr>
+              <w:pStyle w:val="Tabletext"/>
+              <w:tabs>
+                <w:tab w:val="right" w:pos="2088"/>
+              </w:tabs>
+            </w:pPr>
+            <w:r>
+              <w:rPr>
+                <w:rFonts w:hint="eastAsia"/>
+              </w:rPr>
+              <w:t>2016/03/0</w:t>
+            </w:r>
+            <w:r>
+              <w:rPr>
+                <w:rFonts w:hint="eastAsia"/>
+              </w:rPr>
+              <w:t>8</w:t>
+            </w:r>
+            <w:r>
+              <w:tab/>
+            </w:r>
+          </w:p>
+        </w:tc>
+        <w:tc>
+          <w:tcPr>
+            <w:tcW w:w="1152" w:type="dxa"/>
+          </w:tcPr>
+          <w:p>
+            <w:pPr>
+              <w:pStyle w:val="Tabletext"/>
+            </w:pPr>
+            <w:r>
+              <w:t>&lt;1.</w:t>
+            </w:r>
+            <w:r>
+              <w:rPr>
+                <w:rFonts w:hint="eastAsia"/>
+              </w:rPr>
+              <w:t>8&gt;</w:t>
+            </w:r>
+          </w:p>
+        </w:tc>
+        <w:tc>
+          <w:tcPr>
+            <w:tcW w:w="3744" w:type="dxa"/>
+          </w:tcPr>
+          <w:p>
+            <w:pPr>
+              <w:pStyle w:val="Tabletext"/>
+            </w:pPr>
+            <w:r>
+              <w:rPr>
+                <w:rFonts w:hint="eastAsia"/>
+              </w:rPr>
+              <w:t>修改PVP方案为无限弹夹方案，并完善</w:t>
+            </w:r>
+          </w:p>
+        </w:tc>
+        <w:tc>
+          <w:tcPr>
+            <w:tcW w:w="2304" w:type="dxa"/>
+          </w:tcPr>
+          <w:p>
+            <w:pPr>
+              <w:pStyle w:val="Tabletext"/>
+            </w:pPr>
+            <w:r>
+              <w:rPr>
+                <w:rFonts w:ascii="Times New Roman" w:hint="eastAsia"/>
+              </w:rPr>
+              <w:t>陈稳泽</w:t>
+            </w:r>
+          </w:p>
+        </w:tc>
+      </w:tr>
+      <w:tr>
+        <w:tc>
+          <w:tcPr>
+            <w:tcW w:w="2304" w:type="dxa"/>
+          </w:tcPr>
+          <w:p>
+            <w:pPr>
+              <w:pStyle w:val="Tabletext"/>
+              <w:tabs>
+                <w:tab w:val="right" w:pos="2088"/>
+              </w:tabs>
+            </w:pPr>
+            <w:r>
+              <w:rPr>
+                <w:rFonts w:hint="eastAsia"/>
+              </w:rPr>
+              <w:t>2016/03/0</w:t>
+            </w:r>
+            <w:r>
+              <w:rPr>
+                <w:rFonts w:hint="eastAsia"/>
+              </w:rPr>
+              <w:t>8</w:t>
+            </w:r>
+            <w:r>
+              <w:tab/>
+            </w:r>
+          </w:p>
+        </w:tc>
+        <w:tc>
+          <w:tcPr>
+            <w:tcW w:w="1152" w:type="dxa"/>
+          </w:tcPr>
+          <w:p>
+            <w:pPr>
+              <w:pStyle w:val="Tabletext"/>
+            </w:pPr>
+            <w:r>
+              <w:t>&lt;1.</w:t>
+            </w:r>
+            <w:r>
+              <w:rPr>
+                <w:rFonts w:hint="eastAsia"/>
+              </w:rPr>
+              <w:t>9&gt;</w:t>
+            </w:r>
+          </w:p>
+        </w:tc>
+        <w:tc>
+          <w:tcPr>
+            <w:tcW w:w="3744" w:type="dxa"/>
+          </w:tcPr>
+          <w:p>
+            <w:pPr>
+              <w:pStyle w:val="Tabletext"/>
+            </w:pPr>
+            <w:r>
+              <w:rPr>
+                <w:rFonts w:hint="eastAsia"/>
+              </w:rPr>
+              <w:t>新增无限弹夹关卡策划配置</w:t>
+            </w:r>
+          </w:p>
+        </w:tc>
+        <w:tc>
+          <w:tcPr>
+            <w:tcW w:w="2304" w:type="dxa"/>
+          </w:tcPr>
+          <w:p>
+            <w:pPr>
+              <w:pStyle w:val="Tabletext"/>
+            </w:pPr>
+            <w:r>
+              <w:rPr>
+                <w:rFonts w:ascii="Times New Roman" w:hint="eastAsia"/>
+              </w:rPr>
+              <w:t>陈稳泽</w:t>
+            </w:r>
+          </w:p>
+        </w:tc>
+      </w:tr>
     </w:tbl>
     <w:p/>
     <w:p>
@@ -845,7 +1259,7 @@
         </w:rPr>
         <w:fldChar w:fldCharType="separate"/>
       </w:r>
-      <w:hyperlink w:anchor="_Toc444793518" w:history="1">
+      <w:hyperlink w:anchor="_Toc445196979" w:history="1">
         <w:r>
           <w:rPr>
             <w:rStyle w:val="ae"/>
@@ -890,7 +1304,7 @@
             <w:noProof/>
             <w:webHidden/>
           </w:rPr>
-          <w:instrText xml:space="preserve"> PAGEREF _Toc444793518 \h </w:instrText>
+          <w:instrText xml:space="preserve"> PAGEREF _Toc445196979 \h </w:instrText>
         </w:r>
         <w:r>
           <w:rPr>
@@ -910,7 +1324,7 @@
             <w:noProof/>
             <w:webHidden/>
           </w:rPr>
-          <w:t>4</w:t>
+          <w:t>5</w:t>
         </w:r>
         <w:r>
           <w:rPr>
@@ -936,7 +1350,7 @@
           <w:szCs w:val="22"/>
         </w:rPr>
       </w:pPr>
-      <w:hyperlink w:anchor="_Toc444793519" w:history="1">
+      <w:hyperlink w:anchor="_Toc445196980" w:history="1">
         <w:r>
           <w:rPr>
             <w:rStyle w:val="ae"/>
@@ -981,7 +1395,7 @@
             <w:noProof/>
             <w:webHidden/>
           </w:rPr>
-          <w:instrText xml:space="preserve"> PAGEREF _Toc444793519 \h </w:instrText>
+          <w:instrText xml:space="preserve"> PAGEREF _Toc445196980 \h </w:instrText>
         </w:r>
         <w:r>
           <w:rPr>
@@ -1001,7 +1415,7 @@
             <w:noProof/>
             <w:webHidden/>
           </w:rPr>
-          <w:t>4</w:t>
+          <w:t>5</w:t>
         </w:r>
         <w:r>
           <w:rPr>
@@ -1027,7 +1441,7 @@
           <w:szCs w:val="22"/>
         </w:rPr>
       </w:pPr>
-      <w:hyperlink w:anchor="_Toc444793520" w:history="1">
+      <w:hyperlink w:anchor="_Toc445196981" w:history="1">
         <w:r>
           <w:rPr>
             <w:rStyle w:val="ae"/>
@@ -1072,7 +1486,7 @@
             <w:noProof/>
             <w:webHidden/>
           </w:rPr>
-          <w:instrText xml:space="preserve"> PAGEREF _Toc444793520 \h </w:instrText>
+          <w:instrText xml:space="preserve"> PAGEREF _Toc445196981 \h </w:instrText>
         </w:r>
         <w:r>
           <w:rPr>
@@ -1092,7 +1506,7 @@
             <w:noProof/>
             <w:webHidden/>
           </w:rPr>
-          <w:t>4</w:t>
+          <w:t>5</w:t>
         </w:r>
         <w:r>
           <w:rPr>
@@ -1118,7 +1532,7 @@
           <w:szCs w:val="22"/>
         </w:rPr>
       </w:pPr>
-      <w:hyperlink w:anchor="_Toc444793521" w:history="1">
+      <w:hyperlink w:anchor="_Toc445196982" w:history="1">
         <w:r>
           <w:rPr>
             <w:rStyle w:val="ae"/>
@@ -1163,7 +1577,7 @@
             <w:noProof/>
             <w:webHidden/>
           </w:rPr>
-          <w:instrText xml:space="preserve"> PAGEREF _Toc444793521 \h </w:instrText>
+          <w:instrText xml:space="preserve"> PAGEREF _Toc445196982 \h </w:instrText>
         </w:r>
         <w:r>
           <w:rPr>
@@ -1183,7 +1597,7 @@
             <w:noProof/>
             <w:webHidden/>
           </w:rPr>
-          <w:t>4</w:t>
+          <w:t>5</w:t>
         </w:r>
         <w:r>
           <w:rPr>
@@ -1209,7 +1623,7 @@
           <w:szCs w:val="22"/>
         </w:rPr>
       </w:pPr>
-      <w:hyperlink w:anchor="_Toc444793522" w:history="1">
+      <w:hyperlink w:anchor="_Toc445196983" w:history="1">
         <w:r>
           <w:rPr>
             <w:rStyle w:val="ae"/>
@@ -1254,7 +1668,7 @@
             <w:noProof/>
             <w:webHidden/>
           </w:rPr>
-          <w:instrText xml:space="preserve"> PAGEREF _Toc444793522 \h </w:instrText>
+          <w:instrText xml:space="preserve"> PAGEREF _Toc445196983 \h </w:instrText>
         </w:r>
         <w:r>
           <w:rPr>
@@ -1274,7 +1688,7 @@
             <w:noProof/>
             <w:webHidden/>
           </w:rPr>
-          <w:t>4</w:t>
+          <w:t>5</w:t>
         </w:r>
         <w:r>
           <w:rPr>
@@ -1300,7 +1714,7 @@
           <w:szCs w:val="22"/>
         </w:rPr>
       </w:pPr>
-      <w:hyperlink w:anchor="_Toc444793523" w:history="1">
+      <w:hyperlink w:anchor="_Toc445196984" w:history="1">
         <w:r>
           <w:rPr>
             <w:rStyle w:val="ae"/>
@@ -1345,7 +1759,7 @@
             <w:noProof/>
             <w:webHidden/>
           </w:rPr>
-          <w:instrText xml:space="preserve"> PAGEREF _Toc444793523 \h </w:instrText>
+          <w:instrText xml:space="preserve"> PAGEREF _Toc445196984 \h </w:instrText>
         </w:r>
         <w:r>
           <w:rPr>
@@ -1365,7 +1779,7 @@
             <w:noProof/>
             <w:webHidden/>
           </w:rPr>
-          <w:t>4</w:t>
+          <w:t>5</w:t>
         </w:r>
         <w:r>
           <w:rPr>
@@ -1390,7 +1804,7 @@
           <w:szCs w:val="22"/>
         </w:rPr>
       </w:pPr>
-      <w:hyperlink w:anchor="_Toc444793524" w:history="1">
+      <w:hyperlink w:anchor="_Toc445196985" w:history="1">
         <w:r>
           <w:rPr>
             <w:rStyle w:val="ae"/>
@@ -1435,7 +1849,7 @@
             <w:noProof/>
             <w:webHidden/>
           </w:rPr>
-          <w:instrText xml:space="preserve"> PAGEREF _Toc444793524 \h </w:instrText>
+          <w:instrText xml:space="preserve"> PAGEREF _Toc445196985 \h </w:instrText>
         </w:r>
         <w:r>
           <w:rPr>
@@ -1455,7 +1869,7 @@
             <w:noProof/>
             <w:webHidden/>
           </w:rPr>
-          <w:t>4</w:t>
+          <w:t>5</w:t>
         </w:r>
         <w:r>
           <w:rPr>
@@ -1480,7 +1894,7 @@
           <w:szCs w:val="22"/>
         </w:rPr>
       </w:pPr>
-      <w:hyperlink w:anchor="_Toc444793525" w:history="1">
+      <w:hyperlink w:anchor="_Toc445196986" w:history="1">
         <w:r>
           <w:rPr>
             <w:rStyle w:val="ae"/>
@@ -1525,7 +1939,7 @@
             <w:noProof/>
             <w:webHidden/>
           </w:rPr>
-          <w:instrText xml:space="preserve"> PAGEREF _Toc444793525 \h </w:instrText>
+          <w:instrText xml:space="preserve"> PAGEREF _Toc445196986 \h </w:instrText>
         </w:r>
         <w:r>
           <w:rPr>
@@ -1545,7 +1959,7 @@
             <w:noProof/>
             <w:webHidden/>
           </w:rPr>
-          <w:t>4</w:t>
+          <w:t>5</w:t>
         </w:r>
         <w:r>
           <w:rPr>
@@ -1571,7 +1985,7 @@
           <w:szCs w:val="22"/>
         </w:rPr>
       </w:pPr>
-      <w:hyperlink w:anchor="_Toc444793526" w:history="1">
+      <w:hyperlink w:anchor="_Toc445196987" w:history="1">
         <w:r>
           <w:rPr>
             <w:rStyle w:val="ae"/>
@@ -1595,7 +2009,7 @@
             <w:rFonts w:hint="eastAsia"/>
             <w:noProof/>
           </w:rPr>
-          <w:t>关卡拾取</w:t>
+          <w:t>推图关卡拾取</w:t>
         </w:r>
         <w:r>
           <w:rPr>
@@ -1616,7 +2030,7 @@
             <w:noProof/>
             <w:webHidden/>
           </w:rPr>
-          <w:instrText xml:space="preserve"> PAGEREF _Toc444793526 \h </w:instrText>
+          <w:instrText xml:space="preserve"> PAGEREF _Toc445196987 \h </w:instrText>
         </w:r>
         <w:r>
           <w:rPr>
@@ -1636,7 +2050,7 @@
             <w:noProof/>
             <w:webHidden/>
           </w:rPr>
-          <w:t>4</w:t>
+          <w:t>5</w:t>
         </w:r>
         <w:r>
           <w:rPr>
@@ -1658,7 +2072,7 @@
           <w:szCs w:val="22"/>
         </w:rPr>
       </w:pPr>
-      <w:hyperlink w:anchor="_Toc444793527" w:history="1">
+      <w:hyperlink w:anchor="_Toc445196988" w:history="1">
         <w:r>
           <w:rPr>
             <w:rStyle w:val="ae"/>
@@ -1703,7 +2117,7 @@
             <w:noProof/>
             <w:webHidden/>
           </w:rPr>
-          <w:instrText xml:space="preserve"> PAGEREF _Toc444793527 \h </w:instrText>
+          <w:instrText xml:space="preserve"> PAGEREF _Toc445196988 \h </w:instrText>
         </w:r>
         <w:r>
           <w:rPr>
@@ -1723,7 +2137,7 @@
             <w:noProof/>
             <w:webHidden/>
           </w:rPr>
-          <w:t>4</w:t>
+          <w:t>5</w:t>
         </w:r>
         <w:r>
           <w:rPr>
@@ -1745,7 +2159,7 @@
           <w:szCs w:val="22"/>
         </w:rPr>
       </w:pPr>
-      <w:hyperlink w:anchor="_Toc444793528" w:history="1">
+      <w:hyperlink w:anchor="_Toc445196989" w:history="1">
         <w:r>
           <w:rPr>
             <w:rStyle w:val="ae"/>
@@ -1790,7 +2204,7 @@
             <w:noProof/>
             <w:webHidden/>
           </w:rPr>
-          <w:instrText xml:space="preserve"> PAGEREF _Toc444793528 \h </w:instrText>
+          <w:instrText xml:space="preserve"> PAGEREF _Toc445196989 \h </w:instrText>
         </w:r>
         <w:r>
           <w:rPr>
@@ -1810,7 +2224,7 @@
             <w:noProof/>
             <w:webHidden/>
           </w:rPr>
-          <w:t>4</w:t>
+          <w:t>5</w:t>
         </w:r>
         <w:r>
           <w:rPr>
@@ -1836,7 +2250,7 @@
           <w:szCs w:val="22"/>
         </w:rPr>
       </w:pPr>
-      <w:hyperlink w:anchor="_Toc444793529" w:history="1">
+      <w:hyperlink w:anchor="_Toc445196990" w:history="1">
         <w:r>
           <w:rPr>
             <w:rStyle w:val="ae"/>
@@ -1881,7 +2295,7 @@
             <w:noProof/>
             <w:webHidden/>
           </w:rPr>
-          <w:instrText xml:space="preserve"> PAGEREF _Toc444793529 \h </w:instrText>
+          <w:instrText xml:space="preserve"> PAGEREF _Toc445196990 \h </w:instrText>
         </w:r>
         <w:r>
           <w:rPr>
@@ -1901,7 +2315,7 @@
             <w:noProof/>
             <w:webHidden/>
           </w:rPr>
-          <w:t>4</w:t>
+          <w:t>5</w:t>
         </w:r>
         <w:r>
           <w:rPr>
@@ -1927,7 +2341,7 @@
           <w:szCs w:val="22"/>
         </w:rPr>
       </w:pPr>
-      <w:hyperlink w:anchor="_Toc444793530" w:history="1">
+      <w:hyperlink w:anchor="_Toc445196991" w:history="1">
         <w:r>
           <w:rPr>
             <w:rStyle w:val="ae"/>
@@ -1972,7 +2386,7 @@
             <w:noProof/>
             <w:webHidden/>
           </w:rPr>
-          <w:instrText xml:space="preserve"> PAGEREF _Toc444793530 \h </w:instrText>
+          <w:instrText xml:space="preserve"> PAGEREF _Toc445196991 \h </w:instrText>
         </w:r>
         <w:r>
           <w:rPr>
@@ -1992,7 +2406,7 @@
             <w:noProof/>
             <w:webHidden/>
           </w:rPr>
-          <w:t>5</w:t>
+          <w:t>6</w:t>
         </w:r>
         <w:r>
           <w:rPr>
@@ -2014,7 +2428,7 @@
           <w:szCs w:val="22"/>
         </w:rPr>
       </w:pPr>
-      <w:hyperlink w:anchor="_Toc444793531" w:history="1">
+      <w:hyperlink w:anchor="_Toc445196992" w:history="1">
         <w:r>
           <w:rPr>
             <w:rStyle w:val="ae"/>
@@ -2059,7 +2473,7 @@
             <w:noProof/>
             <w:webHidden/>
           </w:rPr>
-          <w:instrText xml:space="preserve"> PAGEREF _Toc444793531 \h </w:instrText>
+          <w:instrText xml:space="preserve"> PAGEREF _Toc445196992 \h </w:instrText>
         </w:r>
         <w:r>
           <w:rPr>
@@ -2079,7 +2493,7 @@
             <w:noProof/>
             <w:webHidden/>
           </w:rPr>
-          <w:t>5</w:t>
+          <w:t>6</w:t>
         </w:r>
         <w:r>
           <w:rPr>
@@ -2105,7 +2519,7 @@
           <w:szCs w:val="22"/>
         </w:rPr>
       </w:pPr>
-      <w:hyperlink w:anchor="_Toc444793532" w:history="1">
+      <w:hyperlink w:anchor="_Toc445196993" w:history="1">
         <w:r>
           <w:rPr>
             <w:rStyle w:val="ae"/>
@@ -2150,7 +2564,7 @@
             <w:noProof/>
             <w:webHidden/>
           </w:rPr>
-          <w:instrText xml:space="preserve"> PAGEREF _Toc444793532 \h </w:instrText>
+          <w:instrText xml:space="preserve"> PAGEREF _Toc445196993 \h </w:instrText>
         </w:r>
         <w:r>
           <w:rPr>
@@ -2170,7 +2584,7 @@
             <w:noProof/>
             <w:webHidden/>
           </w:rPr>
-          <w:t>5</w:t>
+          <w:t>6</w:t>
         </w:r>
         <w:r>
           <w:rPr>
@@ -2196,7 +2610,7 @@
           <w:szCs w:val="22"/>
         </w:rPr>
       </w:pPr>
-      <w:hyperlink w:anchor="_Toc444793533" w:history="1">
+      <w:hyperlink w:anchor="_Toc445196994" w:history="1">
         <w:r>
           <w:rPr>
             <w:rStyle w:val="ae"/>
@@ -2241,7 +2655,7 @@
             <w:noProof/>
             <w:webHidden/>
           </w:rPr>
-          <w:instrText xml:space="preserve"> PAGEREF _Toc444793533 \h </w:instrText>
+          <w:instrText xml:space="preserve"> PAGEREF _Toc445196994 \h </w:instrText>
         </w:r>
         <w:r>
           <w:rPr>
@@ -2261,7 +2675,7 @@
             <w:noProof/>
             <w:webHidden/>
           </w:rPr>
-          <w:t>6</w:t>
+          <w:t>7</w:t>
         </w:r>
         <w:r>
           <w:rPr>
@@ -2287,7 +2701,7 @@
           <w:szCs w:val="22"/>
         </w:rPr>
       </w:pPr>
-      <w:hyperlink w:anchor="_Toc444793534" w:history="1">
+      <w:hyperlink w:anchor="_Toc445196995" w:history="1">
         <w:r>
           <w:rPr>
             <w:rStyle w:val="ae"/>
@@ -2332,7 +2746,7 @@
             <w:noProof/>
             <w:webHidden/>
           </w:rPr>
-          <w:instrText xml:space="preserve"> PAGEREF _Toc444793534 \h </w:instrText>
+          <w:instrText xml:space="preserve"> PAGEREF _Toc445196995 \h </w:instrText>
         </w:r>
         <w:r>
           <w:rPr>
@@ -2352,7 +2766,7 @@
             <w:noProof/>
             <w:webHidden/>
           </w:rPr>
-          <w:t>6</w:t>
+          <w:t>7</w:t>
         </w:r>
         <w:r>
           <w:rPr>
@@ -2378,7 +2792,7 @@
           <w:szCs w:val="22"/>
         </w:rPr>
       </w:pPr>
-      <w:hyperlink w:anchor="_Toc444793535" w:history="1">
+      <w:hyperlink w:anchor="_Toc445196996" w:history="1">
         <w:r>
           <w:rPr>
             <w:rStyle w:val="ae"/>
@@ -2423,7 +2837,7 @@
             <w:noProof/>
             <w:webHidden/>
           </w:rPr>
-          <w:instrText xml:space="preserve"> PAGEREF _Toc444793535 \h </w:instrText>
+          <w:instrText xml:space="preserve"> PAGEREF _Toc445196996 \h </w:instrText>
         </w:r>
         <w:r>
           <w:rPr>
@@ -2443,7 +2857,7 @@
             <w:noProof/>
             <w:webHidden/>
           </w:rPr>
-          <w:t>6</w:t>
+          <w:t>7</w:t>
         </w:r>
         <w:r>
           <w:rPr>
@@ -2465,7 +2879,7 @@
           <w:szCs w:val="22"/>
         </w:rPr>
       </w:pPr>
-      <w:hyperlink w:anchor="_Toc444793536" w:history="1">
+      <w:hyperlink w:anchor="_Toc445196997" w:history="1">
         <w:r>
           <w:rPr>
             <w:rStyle w:val="ae"/>
@@ -2510,7 +2924,7 @@
             <w:noProof/>
             <w:webHidden/>
           </w:rPr>
-          <w:instrText xml:space="preserve"> PAGEREF _Toc444793536 \h </w:instrText>
+          <w:instrText xml:space="preserve"> PAGEREF _Toc445196997 \h </w:instrText>
         </w:r>
         <w:r>
           <w:rPr>
@@ -2530,7 +2944,7 @@
             <w:noProof/>
             <w:webHidden/>
           </w:rPr>
-          <w:t>6</w:t>
+          <w:t>7</w:t>
         </w:r>
         <w:r>
           <w:rPr>
@@ -2556,7 +2970,7 @@
           <w:szCs w:val="22"/>
         </w:rPr>
       </w:pPr>
-      <w:hyperlink w:anchor="_Toc444793537" w:history="1">
+      <w:hyperlink w:anchor="_Toc445196998" w:history="1">
         <w:r>
           <w:rPr>
             <w:rStyle w:val="ae"/>
@@ -2601,7 +3015,7 @@
             <w:noProof/>
             <w:webHidden/>
           </w:rPr>
-          <w:instrText xml:space="preserve"> PAGEREF _Toc444793537 \h </w:instrText>
+          <w:instrText xml:space="preserve"> PAGEREF _Toc445196998 \h </w:instrText>
         </w:r>
         <w:r>
           <w:rPr>
@@ -2621,7 +3035,7 @@
             <w:noProof/>
             <w:webHidden/>
           </w:rPr>
-          <w:t>6</w:t>
+          <w:t>7</w:t>
         </w:r>
         <w:r>
           <w:rPr>
@@ -2647,7 +3061,7 @@
           <w:szCs w:val="22"/>
         </w:rPr>
       </w:pPr>
-      <w:hyperlink w:anchor="_Toc444793538" w:history="1">
+      <w:hyperlink w:anchor="_Toc445196999" w:history="1">
         <w:r>
           <w:rPr>
             <w:rStyle w:val="ae"/>
@@ -2707,7 +3121,7 @@
             <w:noProof/>
             <w:webHidden/>
           </w:rPr>
-          <w:instrText xml:space="preserve"> PAGEREF _Toc444793538 \h </w:instrText>
+          <w:instrText xml:space="preserve"> PAGEREF _Toc445196999 \h </w:instrText>
         </w:r>
         <w:r>
           <w:rPr>
@@ -2727,7 +3141,7 @@
             <w:noProof/>
             <w:webHidden/>
           </w:rPr>
-          <w:t>7</w:t>
+          <w:t>8</w:t>
         </w:r>
         <w:r>
           <w:rPr>
@@ -2749,7 +3163,7 @@
           <w:szCs w:val="22"/>
         </w:rPr>
       </w:pPr>
-      <w:hyperlink w:anchor="_Toc444793539" w:history="1">
+      <w:hyperlink w:anchor="_Toc445197000" w:history="1">
         <w:r>
           <w:rPr>
             <w:rStyle w:val="ae"/>
@@ -2794,7 +3208,7 @@
             <w:noProof/>
             <w:webHidden/>
           </w:rPr>
-          <w:instrText xml:space="preserve"> PAGEREF _Toc444793539 \h </w:instrText>
+          <w:instrText xml:space="preserve"> PAGEREF _Toc445197000 \h </w:instrText>
         </w:r>
         <w:r>
           <w:rPr>
@@ -2814,7 +3228,7 @@
             <w:noProof/>
             <w:webHidden/>
           </w:rPr>
-          <w:t>7</w:t>
+          <w:t>8</w:t>
         </w:r>
         <w:r>
           <w:rPr>
@@ -2840,7 +3254,7 @@
           <w:szCs w:val="22"/>
         </w:rPr>
       </w:pPr>
-      <w:hyperlink w:anchor="_Toc444793540" w:history="1">
+      <w:hyperlink w:anchor="_Toc445197001" w:history="1">
         <w:r>
           <w:rPr>
             <w:rStyle w:val="ae"/>
@@ -2885,7 +3299,7 @@
             <w:noProof/>
             <w:webHidden/>
           </w:rPr>
-          <w:instrText xml:space="preserve"> PAGEREF _Toc444793540 \h </w:instrText>
+          <w:instrText xml:space="preserve"> PAGEREF _Toc445197001 \h </w:instrText>
         </w:r>
         <w:r>
           <w:rPr>
@@ -2905,7 +3319,7 @@
             <w:noProof/>
             <w:webHidden/>
           </w:rPr>
-          <w:t>7</w:t>
+          <w:t>8</w:t>
         </w:r>
         <w:r>
           <w:rPr>
@@ -2931,7 +3345,7 @@
           <w:szCs w:val="22"/>
         </w:rPr>
       </w:pPr>
-      <w:hyperlink w:anchor="_Toc444793541" w:history="1">
+      <w:hyperlink w:anchor="_Toc445197002" w:history="1">
         <w:r>
           <w:rPr>
             <w:rStyle w:val="ae"/>
@@ -2976,7 +3390,7 @@
             <w:noProof/>
             <w:webHidden/>
           </w:rPr>
-          <w:instrText xml:space="preserve"> PAGEREF _Toc444793541 \h </w:instrText>
+          <w:instrText xml:space="preserve"> PAGEREF _Toc445197002 \h </w:instrText>
         </w:r>
         <w:r>
           <w:rPr>
@@ -2996,7 +3410,7 @@
             <w:noProof/>
             <w:webHidden/>
           </w:rPr>
-          <w:t>7</w:t>
+          <w:t>11</w:t>
         </w:r>
         <w:r>
           <w:rPr>
@@ -3022,7 +3436,7 @@
           <w:szCs w:val="22"/>
         </w:rPr>
       </w:pPr>
-      <w:hyperlink w:anchor="_Toc444793542" w:history="1">
+      <w:hyperlink w:anchor="_Toc445197003" w:history="1">
         <w:r>
           <w:rPr>
             <w:rStyle w:val="ae"/>
@@ -3067,7 +3481,7 @@
             <w:noProof/>
             <w:webHidden/>
           </w:rPr>
-          <w:instrText xml:space="preserve"> PAGEREF _Toc444793542 \h </w:instrText>
+          <w:instrText xml:space="preserve"> PAGEREF _Toc445197003 \h </w:instrText>
         </w:r>
         <w:r>
           <w:rPr>
@@ -3087,7 +3501,7 @@
             <w:noProof/>
             <w:webHidden/>
           </w:rPr>
-          <w:t>7</w:t>
+          <w:t>11</w:t>
         </w:r>
         <w:r>
           <w:rPr>
@@ -3113,7 +3527,7 @@
           <w:szCs w:val="22"/>
         </w:rPr>
       </w:pPr>
-      <w:hyperlink w:anchor="_Toc444793543" w:history="1">
+      <w:hyperlink w:anchor="_Toc445197004" w:history="1">
         <w:r>
           <w:rPr>
             <w:rStyle w:val="ae"/>
@@ -3158,7 +3572,7 @@
             <w:noProof/>
             <w:webHidden/>
           </w:rPr>
-          <w:instrText xml:space="preserve"> PAGEREF _Toc444793543 \h </w:instrText>
+          <w:instrText xml:space="preserve"> PAGEREF _Toc445197004 \h </w:instrText>
         </w:r>
         <w:r>
           <w:rPr>
@@ -3178,7 +3592,7 @@
             <w:noProof/>
             <w:webHidden/>
           </w:rPr>
-          <w:t>7</w:t>
+          <w:t>12</w:t>
         </w:r>
         <w:r>
           <w:rPr>
@@ -3204,7 +3618,7 @@
           <w:szCs w:val="22"/>
         </w:rPr>
       </w:pPr>
-      <w:hyperlink w:anchor="_Toc444793544" w:history="1">
+      <w:hyperlink w:anchor="_Toc445197005" w:history="1">
         <w:r>
           <w:rPr>
             <w:rStyle w:val="ae"/>
@@ -3249,7 +3663,7 @@
             <w:noProof/>
             <w:webHidden/>
           </w:rPr>
-          <w:instrText xml:space="preserve"> PAGEREF _Toc444793544 \h </w:instrText>
+          <w:instrText xml:space="preserve"> PAGEREF _Toc445197005 \h </w:instrText>
         </w:r>
         <w:r>
           <w:rPr>
@@ -3269,7 +3683,7 @@
             <w:noProof/>
             <w:webHidden/>
           </w:rPr>
-          <w:t>7</w:t>
+          <w:t>12</w:t>
         </w:r>
         <w:r>
           <w:rPr>
@@ -3295,7 +3709,7 @@
           <w:szCs w:val="22"/>
         </w:rPr>
       </w:pPr>
-      <w:hyperlink w:anchor="_Toc444793545" w:history="1">
+      <w:hyperlink w:anchor="_Toc445197006" w:history="1">
         <w:r>
           <w:rPr>
             <w:rStyle w:val="ae"/>
@@ -3319,7 +3733,22 @@
             <w:rFonts w:hint="eastAsia"/>
             <w:noProof/>
           </w:rPr>
-          <w:t>关卡高障</w:t>
+          <w:t>玩家补充弹药（无限弹夹关卡</w:t>
+        </w:r>
+        <w:r>
+          <w:rPr>
+            <w:rStyle w:val="ae"/>
+            <w:noProof/>
+          </w:rPr>
+          <w:t xml:space="preserve"> </w:t>
+        </w:r>
+        <w:r>
+          <w:rPr>
+            <w:rStyle w:val="ae"/>
+            <w:rFonts w:hint="eastAsia"/>
+            <w:noProof/>
+          </w:rPr>
+          <w:t>）</w:t>
         </w:r>
         <w:r>
           <w:rPr>
@@ -3340,7 +3769,7 @@
             <w:noProof/>
             <w:webHidden/>
           </w:rPr>
-          <w:instrText xml:space="preserve"> PAGEREF _Toc444793545 \h </w:instrText>
+          <w:instrText xml:space="preserve"> PAGEREF _Toc445197006 \h </w:instrText>
         </w:r>
         <w:r>
           <w:rPr>
@@ -3360,7 +3789,7 @@
             <w:noProof/>
             <w:webHidden/>
           </w:rPr>
-          <w:t>7</w:t>
+          <w:t>12</w:t>
         </w:r>
         <w:r>
           <w:rPr>
@@ -3382,7 +3811,7 @@
           <w:szCs w:val="22"/>
         </w:rPr>
       </w:pPr>
-      <w:hyperlink w:anchor="_Toc444793546" w:history="1">
+      <w:hyperlink w:anchor="_Toc445197007" w:history="1">
         <w:r>
           <w:rPr>
             <w:rStyle w:val="ae"/>
@@ -3427,7 +3856,7 @@
             <w:noProof/>
             <w:webHidden/>
           </w:rPr>
-          <w:instrText xml:space="preserve"> PAGEREF _Toc444793546 \h </w:instrText>
+          <w:instrText xml:space="preserve"> PAGEREF _Toc445197007 \h </w:instrText>
         </w:r>
         <w:r>
           <w:rPr>
@@ -3447,7 +3876,7 @@
             <w:noProof/>
             <w:webHidden/>
           </w:rPr>
-          <w:t>7</w:t>
+          <w:t>12</w:t>
         </w:r>
         <w:r>
           <w:rPr>
@@ -3469,7 +3898,7 @@
           <w:szCs w:val="22"/>
         </w:rPr>
       </w:pPr>
-      <w:hyperlink w:anchor="_Toc444793547" w:history="1">
+      <w:hyperlink w:anchor="_Toc445197008" w:history="1">
         <w:r>
           <w:rPr>
             <w:rStyle w:val="ae"/>
@@ -3514,7 +3943,7 @@
             <w:noProof/>
             <w:webHidden/>
           </w:rPr>
-          <w:instrText xml:space="preserve"> PAGEREF _Toc444793547 \h </w:instrText>
+          <w:instrText xml:space="preserve"> PAGEREF _Toc445197008 \h </w:instrText>
         </w:r>
         <w:r>
           <w:rPr>
@@ -3534,7 +3963,7 @@
             <w:noProof/>
             <w:webHidden/>
           </w:rPr>
-          <w:t>7</w:t>
+          <w:t>13</w:t>
         </w:r>
         <w:r>
           <w:rPr>
@@ -3560,7 +3989,7 @@
           <w:szCs w:val="22"/>
         </w:rPr>
       </w:pPr>
-      <w:hyperlink w:anchor="_Toc444793548" w:history="1">
+      <w:hyperlink w:anchor="_Toc445197009" w:history="1">
         <w:r>
           <w:rPr>
             <w:rStyle w:val="ae"/>
@@ -3584,7 +4013,7 @@
             <w:rFonts w:hint="eastAsia"/>
             <w:noProof/>
           </w:rPr>
-          <w:t>使用高障碍做掩体</w:t>
+          <w:t>射击时耗尽子弹更换弹夹</w:t>
         </w:r>
         <w:r>
           <w:rPr>
@@ -3605,7 +4034,7 @@
             <w:noProof/>
             <w:webHidden/>
           </w:rPr>
-          <w:instrText xml:space="preserve"> PAGEREF _Toc444793548 \h </w:instrText>
+          <w:instrText xml:space="preserve"> PAGEREF _Toc445197009 \h </w:instrText>
         </w:r>
         <w:r>
           <w:rPr>
@@ -3625,7 +4054,94 @@
             <w:noProof/>
             <w:webHidden/>
           </w:rPr>
-          <w:t>7</w:t>
+          <w:t>13</w:t>
+        </w:r>
+        <w:r>
+          <w:rPr>
+            <w:noProof/>
+            <w:webHidden/>
+          </w:rPr>
+          <w:fldChar w:fldCharType="end"/>
+        </w:r>
+      </w:hyperlink>
+    </w:p>
+    <w:p>
+      <w:pPr>
+        <w:pStyle w:val="30"/>
+        <w:rPr>
+          <w:rFonts w:asciiTheme="minorHAnsi" w:eastAsiaTheme="minorEastAsia" w:hAnsiTheme="minorHAnsi" w:cstheme="minorBidi"/>
+          <w:noProof/>
+          <w:kern w:val="2"/>
+          <w:sz w:val="21"/>
+          <w:szCs w:val="22"/>
+        </w:rPr>
+      </w:pPr>
+      <w:hyperlink w:anchor="_Toc445197010" w:history="1">
+        <w:r>
+          <w:rPr>
+            <w:rStyle w:val="ae"/>
+            <w:noProof/>
+          </w:rPr>
+          <w:t>3.2.3</w:t>
+        </w:r>
+        <w:r>
+          <w:rPr>
+            <w:rFonts w:asciiTheme="minorHAnsi" w:eastAsiaTheme="minorEastAsia" w:hAnsiTheme="minorHAnsi" w:cstheme="minorBidi"/>
+            <w:noProof/>
+            <w:kern w:val="2"/>
+            <w:sz w:val="21"/>
+            <w:szCs w:val="22"/>
+          </w:rPr>
+          <w:tab/>
+        </w:r>
+        <w:r>
+          <w:rPr>
+            <w:rStyle w:val="ae"/>
+            <w:rFonts w:hint="eastAsia"/>
+            <w:noProof/>
+          </w:rPr>
+          <w:t>规则和约束</w:t>
+        </w:r>
+        <w:r>
+          <w:rPr>
+            <w:noProof/>
+            <w:webHidden/>
+          </w:rPr>
+          <w:tab/>
+        </w:r>
+        <w:r>
+          <w:rPr>
+            <w:noProof/>
+            <w:webHidden/>
+          </w:rPr>
+          <w:fldChar w:fldCharType="begin"/>
+        </w:r>
+        <w:r>
+          <w:rPr>
+            <w:noProof/>
+            <w:webHidden/>
+          </w:rPr>
+          <w:instrText xml:space="preserve"> PAGEREF _Toc445197010 \h </w:instrText>
+        </w:r>
+        <w:r>
+          <w:rPr>
+            <w:noProof/>
+            <w:webHidden/>
+          </w:rPr>
+        </w:r>
+        <w:r>
+          <w:rPr>
+            <w:noProof/>
+            <w:webHidden/>
+          </w:rPr>
+          <w:fldChar w:fldCharType="separate"/>
+        </w:r>
+        <w:r>
+          <w:rPr>
+            <w:noProof/>
+            <w:webHidden/>
+          </w:rPr>
+          <w:t>14</w:t>
         </w:r>
         <w:r>
           <w:rPr>
@@ -3651,13 +4167,13 @@
           <w:szCs w:val="22"/>
         </w:rPr>
       </w:pPr>
-      <w:hyperlink w:anchor="_Toc444793549" w:history="1">
+      <w:hyperlink w:anchor="_Toc445197011" w:history="1">
         <w:r>
           <w:rPr>
             <w:rStyle w:val="ae"/>
             <w:noProof/>
           </w:rPr>
-          <w:t>3.2.2.2</w:t>
+          <w:t>3.2.3.1</w:t>
         </w:r>
         <w:r>
           <w:rPr>
@@ -3675,7 +4191,7 @@
             <w:rFonts w:hint="eastAsia"/>
             <w:noProof/>
           </w:rPr>
-          <w:t>穿过高障碍攻击</w:t>
+          <w:t>无限弹药规则</w:t>
         </w:r>
         <w:r>
           <w:rPr>
@@ -3696,7 +4212,7 @@
             <w:noProof/>
             <w:webHidden/>
           </w:rPr>
-          <w:instrText xml:space="preserve"> PAGEREF _Toc444793549 \h </w:instrText>
+          <w:instrText xml:space="preserve"> PAGEREF _Toc445197011 \h </w:instrText>
         </w:r>
         <w:r>
           <w:rPr>
@@ -3716,7 +4232,7 @@
             <w:noProof/>
             <w:webHidden/>
           </w:rPr>
-          <w:t>8</w:t>
+          <w:t>14</w:t>
         </w:r>
         <w:r>
           <w:rPr>
@@ -3738,13 +4254,13 @@
           <w:szCs w:val="22"/>
         </w:rPr>
       </w:pPr>
-      <w:hyperlink w:anchor="_Toc444793550" w:history="1">
+      <w:hyperlink w:anchor="_Toc445197012" w:history="1">
         <w:r>
           <w:rPr>
             <w:rStyle w:val="ae"/>
             <w:noProof/>
           </w:rPr>
-          <w:t>3.2.3</w:t>
+          <w:t>3.2.4</w:t>
         </w:r>
         <w:r>
           <w:rPr>
@@ -3762,7 +4278,7 @@
             <w:rFonts w:hint="eastAsia"/>
             <w:noProof/>
           </w:rPr>
-          <w:t>规则</w:t>
+          <w:t>策划配置需求</w:t>
         </w:r>
         <w:r>
           <w:rPr>
@@ -3783,7 +4299,7 @@
             <w:noProof/>
             <w:webHidden/>
           </w:rPr>
-          <w:instrText xml:space="preserve"> PAGEREF _Toc444793550 \h </w:instrText>
+          <w:instrText xml:space="preserve"> PAGEREF _Toc445197012 \h </w:instrText>
         </w:r>
         <w:r>
           <w:rPr>
@@ -3803,7 +4319,7 @@
             <w:noProof/>
             <w:webHidden/>
           </w:rPr>
-          <w:t>8</w:t>
+          <w:t>14</w:t>
         </w:r>
         <w:r>
           <w:rPr>
@@ -3816,7 +4332,11 @@
     </w:p>
     <w:p>
       <w:pPr>
-        <w:pStyle w:val="30"/>
+        <w:pStyle w:val="40"/>
+        <w:tabs>
+          <w:tab w:val="left" w:pos="1600"/>
+          <w:tab w:val="right" w:pos="9350"/>
+        </w:tabs>
         <w:rPr>
           <w:rFonts w:asciiTheme="minorHAnsi" w:eastAsiaTheme="minorEastAsia" w:hAnsiTheme="minorHAnsi" w:cstheme="minorBidi"/>
           <w:noProof/>
@@ -3825,13 +4345,14 @@
           <w:szCs w:val="22"/>
         </w:rPr>
       </w:pPr>
-      <w:hyperlink w:anchor="_Toc444793551" w:history="1">
+      <w:hyperlink w:anchor="_Toc445197013" w:history="1">
         <w:r>
           <w:rPr>
             <w:rStyle w:val="ae"/>
-            <w:noProof/>
-          </w:rPr>
-          <w:t>3.2.4</w:t>
+            <w:caps/>
+            <w:noProof/>
+          </w:rPr>
+          <w:t>3.2.4.1</w:t>
         </w:r>
         <w:r>
           <w:rPr>
@@ -3847,9 +4368,10 @@
           <w:rPr>
             <w:rStyle w:val="ae"/>
             <w:rFonts w:hint="eastAsia"/>
-            <w:noProof/>
-          </w:rPr>
-          <w:t>策划配置需求</w:t>
+            <w:caps/>
+            <w:noProof/>
+          </w:rPr>
+          <w:t>无限弹夹关卡配置</w:t>
         </w:r>
         <w:r>
           <w:rPr>
@@ -3870,7 +4392,7 @@
             <w:noProof/>
             <w:webHidden/>
           </w:rPr>
-          <w:instrText xml:space="preserve"> PAGEREF _Toc444793551 \h </w:instrText>
+          <w:instrText xml:space="preserve"> PAGEREF _Toc445197013 \h </w:instrText>
         </w:r>
         <w:r>
           <w:rPr>
@@ -3890,7 +4412,7 @@
             <w:noProof/>
             <w:webHidden/>
           </w:rPr>
-          <w:t>8</w:t>
+          <w:t>14</w:t>
         </w:r>
         <w:r>
           <w:rPr>
@@ -3912,7 +4434,7 @@
           <w:szCs w:val="22"/>
         </w:rPr>
       </w:pPr>
-      <w:hyperlink w:anchor="_Toc444793552" w:history="1">
+      <w:hyperlink w:anchor="_Toc445197014" w:history="1">
         <w:r>
           <w:rPr>
             <w:rStyle w:val="ae"/>
@@ -3957,7 +4479,7 @@
             <w:noProof/>
             <w:webHidden/>
           </w:rPr>
-          <w:instrText xml:space="preserve"> PAGEREF _Toc444793552 \h </w:instrText>
+          <w:instrText xml:space="preserve"> PAGEREF _Toc445197014 \h </w:instrText>
         </w:r>
         <w:r>
           <w:rPr>
@@ -3977,7 +4499,7 @@
             <w:noProof/>
             <w:webHidden/>
           </w:rPr>
-          <w:t>8</w:t>
+          <w:t>14</w:t>
         </w:r>
         <w:r>
           <w:rPr>
@@ -3990,10 +4512,11 @@
     </w:p>
     <w:p>
       <w:pPr>
-        <w:pStyle w:val="10"/>
+        <w:pStyle w:val="20"/>
         <w:tabs>
-          <w:tab w:val="left" w:pos="432"/>
+          <w:tab w:val="left" w:pos="800"/>
         </w:tabs>
+        <w:ind w:left="200" w:right="200"/>
         <w:rPr>
           <w:rFonts w:asciiTheme="minorHAnsi" w:eastAsiaTheme="minorEastAsia" w:hAnsiTheme="minorHAnsi" w:cstheme="minorBidi"/>
           <w:noProof/>
@@ -4002,13 +4525,13 @@
           <w:szCs w:val="22"/>
         </w:rPr>
       </w:pPr>
-      <w:hyperlink w:anchor="_Toc444793553" w:history="1">
+      <w:hyperlink w:anchor="_Toc445197015" w:history="1">
         <w:r>
           <w:rPr>
             <w:rStyle w:val="ae"/>
             <w:noProof/>
           </w:rPr>
-          <w:t>4.</w:t>
+          <w:t>3.3</w:t>
         </w:r>
         <w:r>
           <w:rPr>
@@ -4026,6 +4549,713 @@
             <w:rFonts w:hint="eastAsia"/>
             <w:noProof/>
           </w:rPr>
+          <w:t>关卡高障</w:t>
+        </w:r>
+        <w:r>
+          <w:rPr>
+            <w:noProof/>
+            <w:webHidden/>
+          </w:rPr>
+          <w:tab/>
+        </w:r>
+        <w:r>
+          <w:rPr>
+            <w:noProof/>
+            <w:webHidden/>
+          </w:rPr>
+          <w:fldChar w:fldCharType="begin"/>
+        </w:r>
+        <w:r>
+          <w:rPr>
+            <w:noProof/>
+            <w:webHidden/>
+          </w:rPr>
+          <w:instrText xml:space="preserve"> PAGEREF _Toc445197015 \h </w:instrText>
+        </w:r>
+        <w:r>
+          <w:rPr>
+            <w:noProof/>
+            <w:webHidden/>
+          </w:rPr>
+        </w:r>
+        <w:r>
+          <w:rPr>
+            <w:noProof/>
+            <w:webHidden/>
+          </w:rPr>
+          <w:fldChar w:fldCharType="separate"/>
+        </w:r>
+        <w:r>
+          <w:rPr>
+            <w:noProof/>
+            <w:webHidden/>
+          </w:rPr>
+          <w:t>14</w:t>
+        </w:r>
+        <w:r>
+          <w:rPr>
+            <w:noProof/>
+            <w:webHidden/>
+          </w:rPr>
+          <w:fldChar w:fldCharType="end"/>
+        </w:r>
+      </w:hyperlink>
+    </w:p>
+    <w:p>
+      <w:pPr>
+        <w:pStyle w:val="30"/>
+        <w:rPr>
+          <w:rFonts w:asciiTheme="minorHAnsi" w:eastAsiaTheme="minorEastAsia" w:hAnsiTheme="minorHAnsi" w:cstheme="minorBidi"/>
+          <w:noProof/>
+          <w:kern w:val="2"/>
+          <w:sz w:val="21"/>
+          <w:szCs w:val="22"/>
+        </w:rPr>
+      </w:pPr>
+      <w:hyperlink w:anchor="_Toc445197016" w:history="1">
+        <w:r>
+          <w:rPr>
+            <w:rStyle w:val="ae"/>
+            <w:noProof/>
+          </w:rPr>
+          <w:t>3.3.1</w:t>
+        </w:r>
+        <w:r>
+          <w:rPr>
+            <w:rFonts w:asciiTheme="minorHAnsi" w:eastAsiaTheme="minorEastAsia" w:hAnsiTheme="minorHAnsi" w:cstheme="minorBidi"/>
+            <w:noProof/>
+            <w:kern w:val="2"/>
+            <w:sz w:val="21"/>
+            <w:szCs w:val="22"/>
+          </w:rPr>
+          <w:tab/>
+        </w:r>
+        <w:r>
+          <w:rPr>
+            <w:rStyle w:val="ae"/>
+            <w:rFonts w:hint="eastAsia"/>
+            <w:noProof/>
+          </w:rPr>
+          <w:t>定义</w:t>
+        </w:r>
+        <w:r>
+          <w:rPr>
+            <w:noProof/>
+            <w:webHidden/>
+          </w:rPr>
+          <w:tab/>
+        </w:r>
+        <w:r>
+          <w:rPr>
+            <w:noProof/>
+            <w:webHidden/>
+          </w:rPr>
+          <w:fldChar w:fldCharType="begin"/>
+        </w:r>
+        <w:r>
+          <w:rPr>
+            <w:noProof/>
+            <w:webHidden/>
+          </w:rPr>
+          <w:instrText xml:space="preserve"> PAGEREF _Toc445197016 \h </w:instrText>
+        </w:r>
+        <w:r>
+          <w:rPr>
+            <w:noProof/>
+            <w:webHidden/>
+          </w:rPr>
+        </w:r>
+        <w:r>
+          <w:rPr>
+            <w:noProof/>
+            <w:webHidden/>
+          </w:rPr>
+          <w:fldChar w:fldCharType="separate"/>
+        </w:r>
+        <w:r>
+          <w:rPr>
+            <w:noProof/>
+            <w:webHidden/>
+          </w:rPr>
+          <w:t>14</w:t>
+        </w:r>
+        <w:r>
+          <w:rPr>
+            <w:noProof/>
+            <w:webHidden/>
+          </w:rPr>
+          <w:fldChar w:fldCharType="end"/>
+        </w:r>
+      </w:hyperlink>
+    </w:p>
+    <w:p>
+      <w:pPr>
+        <w:pStyle w:val="30"/>
+        <w:rPr>
+          <w:rFonts w:asciiTheme="minorHAnsi" w:eastAsiaTheme="minorEastAsia" w:hAnsiTheme="minorHAnsi" w:cstheme="minorBidi"/>
+          <w:noProof/>
+          <w:kern w:val="2"/>
+          <w:sz w:val="21"/>
+          <w:szCs w:val="22"/>
+        </w:rPr>
+      </w:pPr>
+      <w:hyperlink w:anchor="_Toc445197017" w:history="1">
+        <w:r>
+          <w:rPr>
+            <w:rStyle w:val="ae"/>
+            <w:noProof/>
+          </w:rPr>
+          <w:t>3.3.2</w:t>
+        </w:r>
+        <w:r>
+          <w:rPr>
+            <w:rFonts w:asciiTheme="minorHAnsi" w:eastAsiaTheme="minorEastAsia" w:hAnsiTheme="minorHAnsi" w:cstheme="minorBidi"/>
+            <w:noProof/>
+            <w:kern w:val="2"/>
+            <w:sz w:val="21"/>
+            <w:szCs w:val="22"/>
+          </w:rPr>
+          <w:tab/>
+        </w:r>
+        <w:r>
+          <w:rPr>
+            <w:rStyle w:val="ae"/>
+            <w:rFonts w:hint="eastAsia"/>
+            <w:noProof/>
+          </w:rPr>
+          <w:t>用例</w:t>
+        </w:r>
+        <w:r>
+          <w:rPr>
+            <w:noProof/>
+            <w:webHidden/>
+          </w:rPr>
+          <w:tab/>
+        </w:r>
+        <w:r>
+          <w:rPr>
+            <w:noProof/>
+            <w:webHidden/>
+          </w:rPr>
+          <w:fldChar w:fldCharType="begin"/>
+        </w:r>
+        <w:r>
+          <w:rPr>
+            <w:noProof/>
+            <w:webHidden/>
+          </w:rPr>
+          <w:instrText xml:space="preserve"> PAGEREF _Toc445197017 \h </w:instrText>
+        </w:r>
+        <w:r>
+          <w:rPr>
+            <w:noProof/>
+            <w:webHidden/>
+          </w:rPr>
+        </w:r>
+        <w:r>
+          <w:rPr>
+            <w:noProof/>
+            <w:webHidden/>
+          </w:rPr>
+          <w:fldChar w:fldCharType="separate"/>
+        </w:r>
+        <w:r>
+          <w:rPr>
+            <w:noProof/>
+            <w:webHidden/>
+          </w:rPr>
+          <w:t>14</w:t>
+        </w:r>
+        <w:r>
+          <w:rPr>
+            <w:noProof/>
+            <w:webHidden/>
+          </w:rPr>
+          <w:fldChar w:fldCharType="end"/>
+        </w:r>
+      </w:hyperlink>
+    </w:p>
+    <w:p>
+      <w:pPr>
+        <w:pStyle w:val="40"/>
+        <w:tabs>
+          <w:tab w:val="left" w:pos="1600"/>
+          <w:tab w:val="right" w:pos="9350"/>
+        </w:tabs>
+        <w:rPr>
+          <w:rFonts w:asciiTheme="minorHAnsi" w:eastAsiaTheme="minorEastAsia" w:hAnsiTheme="minorHAnsi" w:cstheme="minorBidi"/>
+          <w:noProof/>
+          <w:kern w:val="2"/>
+          <w:sz w:val="21"/>
+          <w:szCs w:val="22"/>
+        </w:rPr>
+      </w:pPr>
+      <w:hyperlink w:anchor="_Toc445197018" w:history="1">
+        <w:r>
+          <w:rPr>
+            <w:rStyle w:val="ae"/>
+            <w:noProof/>
+          </w:rPr>
+          <w:t>3.3.2.1</w:t>
+        </w:r>
+        <w:r>
+          <w:rPr>
+            <w:rFonts w:asciiTheme="minorHAnsi" w:eastAsiaTheme="minorEastAsia" w:hAnsiTheme="minorHAnsi" w:cstheme="minorBidi"/>
+            <w:noProof/>
+            <w:kern w:val="2"/>
+            <w:sz w:val="21"/>
+            <w:szCs w:val="22"/>
+          </w:rPr>
+          <w:tab/>
+        </w:r>
+        <w:r>
+          <w:rPr>
+            <w:rStyle w:val="ae"/>
+            <w:rFonts w:hint="eastAsia"/>
+            <w:noProof/>
+          </w:rPr>
+          <w:t>使用高障碍做掩体</w:t>
+        </w:r>
+        <w:r>
+          <w:rPr>
+            <w:noProof/>
+            <w:webHidden/>
+          </w:rPr>
+          <w:tab/>
+        </w:r>
+        <w:r>
+          <w:rPr>
+            <w:noProof/>
+            <w:webHidden/>
+          </w:rPr>
+          <w:fldChar w:fldCharType="begin"/>
+        </w:r>
+        <w:r>
+          <w:rPr>
+            <w:noProof/>
+            <w:webHidden/>
+          </w:rPr>
+          <w:instrText xml:space="preserve"> PAGEREF _Toc445197018 \h </w:instrText>
+        </w:r>
+        <w:r>
+          <w:rPr>
+            <w:noProof/>
+            <w:webHidden/>
+          </w:rPr>
+        </w:r>
+        <w:r>
+          <w:rPr>
+            <w:noProof/>
+            <w:webHidden/>
+          </w:rPr>
+          <w:fldChar w:fldCharType="separate"/>
+        </w:r>
+        <w:r>
+          <w:rPr>
+            <w:noProof/>
+            <w:webHidden/>
+          </w:rPr>
+          <w:t>14</w:t>
+        </w:r>
+        <w:r>
+          <w:rPr>
+            <w:noProof/>
+            <w:webHidden/>
+          </w:rPr>
+          <w:fldChar w:fldCharType="end"/>
+        </w:r>
+      </w:hyperlink>
+    </w:p>
+    <w:p>
+      <w:pPr>
+        <w:pStyle w:val="40"/>
+        <w:tabs>
+          <w:tab w:val="left" w:pos="1600"/>
+          <w:tab w:val="right" w:pos="9350"/>
+        </w:tabs>
+        <w:rPr>
+          <w:rFonts w:asciiTheme="minorHAnsi" w:eastAsiaTheme="minorEastAsia" w:hAnsiTheme="minorHAnsi" w:cstheme="minorBidi"/>
+          <w:noProof/>
+          <w:kern w:val="2"/>
+          <w:sz w:val="21"/>
+          <w:szCs w:val="22"/>
+        </w:rPr>
+      </w:pPr>
+      <w:hyperlink w:anchor="_Toc445197019" w:history="1">
+        <w:r>
+          <w:rPr>
+            <w:rStyle w:val="ae"/>
+            <w:noProof/>
+          </w:rPr>
+          <w:t>3.3.2.2</w:t>
+        </w:r>
+        <w:r>
+          <w:rPr>
+            <w:rFonts w:asciiTheme="minorHAnsi" w:eastAsiaTheme="minorEastAsia" w:hAnsiTheme="minorHAnsi" w:cstheme="minorBidi"/>
+            <w:noProof/>
+            <w:kern w:val="2"/>
+            <w:sz w:val="21"/>
+            <w:szCs w:val="22"/>
+          </w:rPr>
+          <w:tab/>
+        </w:r>
+        <w:r>
+          <w:rPr>
+            <w:rStyle w:val="ae"/>
+            <w:rFonts w:hint="eastAsia"/>
+            <w:noProof/>
+          </w:rPr>
+          <w:t>穿过高障碍攻击</w:t>
+        </w:r>
+        <w:r>
+          <w:rPr>
+            <w:noProof/>
+            <w:webHidden/>
+          </w:rPr>
+          <w:tab/>
+        </w:r>
+        <w:r>
+          <w:rPr>
+            <w:noProof/>
+            <w:webHidden/>
+          </w:rPr>
+          <w:fldChar w:fldCharType="begin"/>
+        </w:r>
+        <w:r>
+          <w:rPr>
+            <w:noProof/>
+            <w:webHidden/>
+          </w:rPr>
+          <w:instrText xml:space="preserve"> PAGEREF _Toc445197019 \h </w:instrText>
+        </w:r>
+        <w:r>
+          <w:rPr>
+            <w:noProof/>
+            <w:webHidden/>
+          </w:rPr>
+        </w:r>
+        <w:r>
+          <w:rPr>
+            <w:noProof/>
+            <w:webHidden/>
+          </w:rPr>
+          <w:fldChar w:fldCharType="separate"/>
+        </w:r>
+        <w:r>
+          <w:rPr>
+            <w:noProof/>
+            <w:webHidden/>
+          </w:rPr>
+          <w:t>15</w:t>
+        </w:r>
+        <w:r>
+          <w:rPr>
+            <w:noProof/>
+            <w:webHidden/>
+          </w:rPr>
+          <w:fldChar w:fldCharType="end"/>
+        </w:r>
+      </w:hyperlink>
+    </w:p>
+    <w:p>
+      <w:pPr>
+        <w:pStyle w:val="30"/>
+        <w:rPr>
+          <w:rFonts w:asciiTheme="minorHAnsi" w:eastAsiaTheme="minorEastAsia" w:hAnsiTheme="minorHAnsi" w:cstheme="minorBidi"/>
+          <w:noProof/>
+          <w:kern w:val="2"/>
+          <w:sz w:val="21"/>
+          <w:szCs w:val="22"/>
+        </w:rPr>
+      </w:pPr>
+      <w:hyperlink w:anchor="_Toc445197020" w:history="1">
+        <w:r>
+          <w:rPr>
+            <w:rStyle w:val="ae"/>
+            <w:noProof/>
+          </w:rPr>
+          <w:t>3.3.3</w:t>
+        </w:r>
+        <w:r>
+          <w:rPr>
+            <w:rFonts w:asciiTheme="minorHAnsi" w:eastAsiaTheme="minorEastAsia" w:hAnsiTheme="minorHAnsi" w:cstheme="minorBidi"/>
+            <w:noProof/>
+            <w:kern w:val="2"/>
+            <w:sz w:val="21"/>
+            <w:szCs w:val="22"/>
+          </w:rPr>
+          <w:tab/>
+        </w:r>
+        <w:r>
+          <w:rPr>
+            <w:rStyle w:val="ae"/>
+            <w:rFonts w:hint="eastAsia"/>
+            <w:noProof/>
+          </w:rPr>
+          <w:t>规则</w:t>
+        </w:r>
+        <w:r>
+          <w:rPr>
+            <w:noProof/>
+            <w:webHidden/>
+          </w:rPr>
+          <w:tab/>
+        </w:r>
+        <w:r>
+          <w:rPr>
+            <w:noProof/>
+            <w:webHidden/>
+          </w:rPr>
+          <w:fldChar w:fldCharType="begin"/>
+        </w:r>
+        <w:r>
+          <w:rPr>
+            <w:noProof/>
+            <w:webHidden/>
+          </w:rPr>
+          <w:instrText xml:space="preserve"> PAGEREF _Toc445197020 \h </w:instrText>
+        </w:r>
+        <w:r>
+          <w:rPr>
+            <w:noProof/>
+            <w:webHidden/>
+          </w:rPr>
+        </w:r>
+        <w:r>
+          <w:rPr>
+            <w:noProof/>
+            <w:webHidden/>
+          </w:rPr>
+          <w:fldChar w:fldCharType="separate"/>
+        </w:r>
+        <w:r>
+          <w:rPr>
+            <w:noProof/>
+            <w:webHidden/>
+          </w:rPr>
+          <w:t>15</w:t>
+        </w:r>
+        <w:r>
+          <w:rPr>
+            <w:noProof/>
+            <w:webHidden/>
+          </w:rPr>
+          <w:fldChar w:fldCharType="end"/>
+        </w:r>
+      </w:hyperlink>
+    </w:p>
+    <w:p>
+      <w:pPr>
+        <w:pStyle w:val="30"/>
+        <w:rPr>
+          <w:rFonts w:asciiTheme="minorHAnsi" w:eastAsiaTheme="minorEastAsia" w:hAnsiTheme="minorHAnsi" w:cstheme="minorBidi"/>
+          <w:noProof/>
+          <w:kern w:val="2"/>
+          <w:sz w:val="21"/>
+          <w:szCs w:val="22"/>
+        </w:rPr>
+      </w:pPr>
+      <w:hyperlink w:anchor="_Toc445197021" w:history="1">
+        <w:r>
+          <w:rPr>
+            <w:rStyle w:val="ae"/>
+            <w:noProof/>
+          </w:rPr>
+          <w:t>3.3.4</w:t>
+        </w:r>
+        <w:r>
+          <w:rPr>
+            <w:rFonts w:asciiTheme="minorHAnsi" w:eastAsiaTheme="minorEastAsia" w:hAnsiTheme="minorHAnsi" w:cstheme="minorBidi"/>
+            <w:noProof/>
+            <w:kern w:val="2"/>
+            <w:sz w:val="21"/>
+            <w:szCs w:val="22"/>
+          </w:rPr>
+          <w:tab/>
+        </w:r>
+        <w:r>
+          <w:rPr>
+            <w:rStyle w:val="ae"/>
+            <w:rFonts w:hint="eastAsia"/>
+            <w:noProof/>
+          </w:rPr>
+          <w:t>策划配置需求</w:t>
+        </w:r>
+        <w:r>
+          <w:rPr>
+            <w:noProof/>
+            <w:webHidden/>
+          </w:rPr>
+          <w:tab/>
+        </w:r>
+        <w:r>
+          <w:rPr>
+            <w:noProof/>
+            <w:webHidden/>
+          </w:rPr>
+          <w:fldChar w:fldCharType="begin"/>
+        </w:r>
+        <w:r>
+          <w:rPr>
+            <w:noProof/>
+            <w:webHidden/>
+          </w:rPr>
+          <w:instrText xml:space="preserve"> PAGEREF _Toc445197021 \h </w:instrText>
+        </w:r>
+        <w:r>
+          <w:rPr>
+            <w:noProof/>
+            <w:webHidden/>
+          </w:rPr>
+        </w:r>
+        <w:r>
+          <w:rPr>
+            <w:noProof/>
+            <w:webHidden/>
+          </w:rPr>
+          <w:fldChar w:fldCharType="separate"/>
+        </w:r>
+        <w:r>
+          <w:rPr>
+            <w:noProof/>
+            <w:webHidden/>
+          </w:rPr>
+          <w:t>15</w:t>
+        </w:r>
+        <w:r>
+          <w:rPr>
+            <w:noProof/>
+            <w:webHidden/>
+          </w:rPr>
+          <w:fldChar w:fldCharType="end"/>
+        </w:r>
+      </w:hyperlink>
+    </w:p>
+    <w:p>
+      <w:pPr>
+        <w:pStyle w:val="30"/>
+        <w:rPr>
+          <w:rFonts w:asciiTheme="minorHAnsi" w:eastAsiaTheme="minorEastAsia" w:hAnsiTheme="minorHAnsi" w:cstheme="minorBidi"/>
+          <w:noProof/>
+          <w:kern w:val="2"/>
+          <w:sz w:val="21"/>
+          <w:szCs w:val="22"/>
+        </w:rPr>
+      </w:pPr>
+      <w:hyperlink w:anchor="_Toc445197022" w:history="1">
+        <w:r>
+          <w:rPr>
+            <w:rStyle w:val="ae"/>
+            <w:noProof/>
+          </w:rPr>
+          <w:t>3.3.5</w:t>
+        </w:r>
+        <w:r>
+          <w:rPr>
+            <w:rFonts w:asciiTheme="minorHAnsi" w:eastAsiaTheme="minorEastAsia" w:hAnsiTheme="minorHAnsi" w:cstheme="minorBidi"/>
+            <w:noProof/>
+            <w:kern w:val="2"/>
+            <w:sz w:val="21"/>
+            <w:szCs w:val="22"/>
+          </w:rPr>
+          <w:tab/>
+        </w:r>
+        <w:r>
+          <w:rPr>
+            <w:rStyle w:val="ae"/>
+            <w:rFonts w:hint="eastAsia"/>
+            <w:noProof/>
+          </w:rPr>
+          <w:t>美术需求</w:t>
+        </w:r>
+        <w:r>
+          <w:rPr>
+            <w:noProof/>
+            <w:webHidden/>
+          </w:rPr>
+          <w:tab/>
+        </w:r>
+        <w:r>
+          <w:rPr>
+            <w:noProof/>
+            <w:webHidden/>
+          </w:rPr>
+          <w:fldChar w:fldCharType="begin"/>
+        </w:r>
+        <w:r>
+          <w:rPr>
+            <w:noProof/>
+            <w:webHidden/>
+          </w:rPr>
+          <w:instrText xml:space="preserve"> PAGEREF _Toc445197022 \h </w:instrText>
+        </w:r>
+        <w:r>
+          <w:rPr>
+            <w:noProof/>
+            <w:webHidden/>
+          </w:rPr>
+        </w:r>
+        <w:r>
+          <w:rPr>
+            <w:noProof/>
+            <w:webHidden/>
+          </w:rPr>
+          <w:fldChar w:fldCharType="separate"/>
+        </w:r>
+        <w:r>
+          <w:rPr>
+            <w:noProof/>
+            <w:webHidden/>
+          </w:rPr>
+          <w:t>15</w:t>
+        </w:r>
+        <w:r>
+          <w:rPr>
+            <w:noProof/>
+            <w:webHidden/>
+          </w:rPr>
+          <w:fldChar w:fldCharType="end"/>
+        </w:r>
+      </w:hyperlink>
+    </w:p>
+    <w:p>
+      <w:pPr>
+        <w:pStyle w:val="10"/>
+        <w:tabs>
+          <w:tab w:val="left" w:pos="432"/>
+        </w:tabs>
+        <w:rPr>
+          <w:rFonts w:asciiTheme="minorHAnsi" w:eastAsiaTheme="minorEastAsia" w:hAnsiTheme="minorHAnsi" w:cstheme="minorBidi"/>
+          <w:noProof/>
+          <w:kern w:val="2"/>
+          <w:sz w:val="21"/>
+          <w:szCs w:val="22"/>
+        </w:rPr>
+      </w:pPr>
+      <w:hyperlink w:anchor="_Toc445197023" w:history="1">
+        <w:r>
+          <w:rPr>
+            <w:rStyle w:val="ae"/>
+            <w:noProof/>
+          </w:rPr>
+          <w:t>4.</w:t>
+        </w:r>
+        <w:r>
+          <w:rPr>
+            <w:rFonts w:asciiTheme="minorHAnsi" w:eastAsiaTheme="minorEastAsia" w:hAnsiTheme="minorHAnsi" w:cstheme="minorBidi"/>
+            <w:noProof/>
+            <w:kern w:val="2"/>
+            <w:sz w:val="21"/>
+            <w:szCs w:val="22"/>
+          </w:rPr>
+          <w:tab/>
+        </w:r>
+        <w:r>
+          <w:rPr>
+            <w:rStyle w:val="ae"/>
+            <w:rFonts w:hint="eastAsia"/>
+            <w:noProof/>
+          </w:rPr>
           <w:t>支持信息</w:t>
         </w:r>
         <w:r>
@@ -4047,7 +5277,7 @@
             <w:noProof/>
             <w:webHidden/>
           </w:rPr>
-          <w:instrText xml:space="preserve"> PAGEREF _Toc444793553 \h </w:instrText>
+          <w:instrText xml:space="preserve"> PAGEREF _Toc445197023 \h </w:instrText>
         </w:r>
         <w:r>
           <w:rPr>
@@ -4067,7 +5297,7 @@
             <w:noProof/>
             <w:webHidden/>
           </w:rPr>
-          <w:t>8</w:t>
+          <w:t>15</w:t>
         </w:r>
         <w:r>
           <w:rPr>
@@ -4142,7 +5372,7 @@
         </w:numPr>
         <w:ind w:left="720" w:hanging="720"/>
       </w:pPr>
-      <w:bookmarkStart w:id="0" w:name="_Toc444793518"/>
+      <w:bookmarkStart w:id="0" w:name="_Toc445196979"/>
       <w:r>
         <w:rPr>
           <w:rFonts w:hint="eastAsia"/>
@@ -4170,7 +5400,7 @@
           <w:numId w:val="1"/>
         </w:numPr>
       </w:pPr>
-      <w:bookmarkStart w:id="1" w:name="_Toc444793519"/>
+      <w:bookmarkStart w:id="1" w:name="_Toc445196980"/>
       <w:r>
         <w:rPr>
           <w:rFonts w:hint="eastAsia"/>
@@ -4194,7 +5424,7 @@
       <w:pPr>
         <w:pStyle w:val="2"/>
       </w:pPr>
-      <w:bookmarkStart w:id="2" w:name="_Toc444793520"/>
+      <w:bookmarkStart w:id="2" w:name="_Toc445196981"/>
       <w:r>
         <w:rPr>
           <w:rFonts w:hint="eastAsia"/>
@@ -4218,7 +5448,7 @@
       <w:pPr>
         <w:pStyle w:val="2"/>
       </w:pPr>
-      <w:bookmarkStart w:id="3" w:name="_Toc444793521"/>
+      <w:bookmarkStart w:id="3" w:name="_Toc445196982"/>
       <w:r>
         <w:rPr>
           <w:rFonts w:hint="eastAsia"/>
@@ -4242,7 +5472,7 @@
       <w:pPr>
         <w:pStyle w:val="2"/>
       </w:pPr>
-      <w:bookmarkStart w:id="4" w:name="_Toc444793522"/>
+      <w:bookmarkStart w:id="4" w:name="_Toc445196983"/>
       <w:r>
         <w:rPr>
           <w:rFonts w:hint="eastAsia"/>
@@ -4266,7 +5496,7 @@
       <w:pPr>
         <w:pStyle w:val="2"/>
       </w:pPr>
-      <w:bookmarkStart w:id="5" w:name="_Toc444793523"/>
+      <w:bookmarkStart w:id="5" w:name="_Toc445196984"/>
       <w:r>
         <w:rPr>
           <w:rFonts w:hint="eastAsia"/>
@@ -4295,7 +5525,7 @@
         </w:numPr>
         <w:ind w:left="720" w:hanging="720"/>
       </w:pPr>
-      <w:bookmarkStart w:id="6" w:name="_Toc444793524"/>
+      <w:bookmarkStart w:id="6" w:name="_Toc445196985"/>
       <w:r>
         <w:rPr>
           <w:rFonts w:hint="eastAsia"/>
@@ -4324,7 +5554,7 @@
         </w:numPr>
         <w:ind w:left="720" w:hanging="720"/>
       </w:pPr>
-      <w:bookmarkStart w:id="7" w:name="_Toc444793525"/>
+      <w:bookmarkStart w:id="7" w:name="_Toc445196986"/>
       <w:r>
         <w:rPr>
           <w:rFonts w:hint="eastAsia"/>
@@ -4337,12 +5567,12 @@
       <w:pPr>
         <w:pStyle w:val="2"/>
       </w:pPr>
-      <w:bookmarkStart w:id="8" w:name="_Toc444793526"/>
-      <w:r>
-        <w:rPr>
-          <w:rFonts w:hint="eastAsia"/>
-        </w:rPr>
-        <w:t>关卡拾取</w:t>
+      <w:bookmarkStart w:id="8" w:name="_Toc445196987"/>
+      <w:r>
+        <w:rPr>
+          <w:rFonts w:hint="eastAsia"/>
+        </w:rPr>
+        <w:t>推图关卡拾取</w:t>
       </w:r>
       <w:bookmarkEnd w:id="8"/>
     </w:p>
@@ -4361,7 +5591,7 @@
       <w:pPr>
         <w:pStyle w:val="3"/>
       </w:pPr>
-      <w:bookmarkStart w:id="9" w:name="_Toc444793527"/>
+      <w:bookmarkStart w:id="9" w:name="_Toc445196988"/>
       <w:r>
         <w:t>定义</w:t>
       </w:r>
@@ -4647,7 +5877,7 @@
       <w:pPr>
         <w:pStyle w:val="3"/>
       </w:pPr>
-      <w:bookmarkStart w:id="10" w:name="_Toc444793528"/>
+      <w:bookmarkStart w:id="10" w:name="_Toc445196989"/>
       <w:r>
         <w:rPr>
           <w:rFonts w:hint="eastAsia"/>
@@ -4660,7 +5890,7 @@
       <w:pPr>
         <w:pStyle w:val="4"/>
       </w:pPr>
-      <w:bookmarkStart w:id="11" w:name="_Toc444793529"/>
+      <w:bookmarkStart w:id="11" w:name="_Toc445196990"/>
       <w:r>
         <w:rPr>
           <w:rFonts w:hint="eastAsia"/>
@@ -4962,15 +6192,261 @@
         <w:rPr>
           <w:rFonts w:hint="eastAsia"/>
         </w:rPr>
-        <w:t>可携带弹夹达到</w:t>
-      </w:r>
-      <w:bookmarkStart w:id="12" w:name="_GoBack"/>
+        <w:t>可携带弹夹达到上限</w:t>
+      </w:r>
+      <w:r>
+        <w:rPr>
+          <w:rFonts w:hint="eastAsia"/>
+        </w:rPr>
+        <w:t>拾取无效</w:t>
+      </w:r>
+    </w:p>
+    <w:p>
+      <w:pPr>
+        <w:pStyle w:val="4"/>
+      </w:pPr>
+      <w:bookmarkStart w:id="12" w:name="_Toc445196991"/>
+      <w:r>
+        <w:rPr>
+          <w:rFonts w:hint="eastAsia"/>
+        </w:rPr>
+        <w:t>收集</w:t>
+      </w:r>
+      <w:r>
+        <w:rPr>
+          <w:rFonts w:hint="eastAsia"/>
+        </w:rPr>
+        <w:t>拾取物</w:t>
+      </w:r>
+      <w:r>
+        <w:rPr>
+          <w:rFonts w:hint="eastAsia"/>
+        </w:rPr>
+        <w:t>（拾取物拾取）</w:t>
+      </w:r>
       <w:bookmarkEnd w:id="12"/>
-      <w:r>
-        <w:rPr>
-          <w:rFonts w:hint="eastAsia"/>
-        </w:rPr>
-        <w:t>上限</w:t>
+    </w:p>
+    <w:p>
+      <w:pPr>
+        <w:pStyle w:val="a9"/>
+      </w:pPr>
+      <w:r>
+        <w:rPr>
+          <w:rFonts w:hint="eastAsia"/>
+          <w:b/>
+        </w:rPr>
+        <w:t>主执行者</w:t>
+      </w:r>
+      <w:r>
+        <w:rPr>
+          <w:rFonts w:hint="eastAsia"/>
+          <w:b/>
+        </w:rPr>
+        <w:t>：</w:t>
+      </w:r>
+      <w:r>
+        <w:rPr>
+          <w:rFonts w:hint="eastAsia"/>
+        </w:rPr>
+        <w:t>玩家</w:t>
+      </w:r>
+    </w:p>
+    <w:p>
+      <w:pPr>
+        <w:pStyle w:val="a9"/>
+        <w:rPr>
+          <w:b/>
+        </w:rPr>
+      </w:pPr>
+      <w:r>
+        <w:rPr>
+          <w:rFonts w:hint="eastAsia"/>
+          <w:b/>
+        </w:rPr>
+        <w:t>范围：</w:t>
+      </w:r>
+      <w:r>
+        <w:rPr>
+          <w:rFonts w:hint="eastAsia"/>
+        </w:rPr>
+        <w:t>雷霆射击关卡</w:t>
+      </w:r>
+    </w:p>
+    <w:p>
+      <w:pPr>
+        <w:pStyle w:val="a9"/>
+      </w:pPr>
+      <w:r>
+        <w:rPr>
+          <w:rFonts w:hint="eastAsia"/>
+          <w:b/>
+        </w:rPr>
+        <w:t>层次：</w:t>
+      </w:r>
+      <w:r>
+        <w:rPr>
+          <w:rFonts w:hint="eastAsia"/>
+        </w:rPr>
+        <w:t>功能级</w:t>
+      </w:r>
+    </w:p>
+    <w:p>
+      <w:pPr>
+        <w:pStyle w:val="a9"/>
+      </w:pPr>
+      <w:r>
+        <w:rPr>
+          <w:rFonts w:hint="eastAsia"/>
+          <w:b/>
+        </w:rPr>
+        <w:t>前置条件：</w:t>
+      </w:r>
+      <w:r>
+        <w:rPr>
+          <w:rFonts w:hint="eastAsia"/>
+        </w:rPr>
+        <w:t>玩家点击选取进入副本</w:t>
+      </w:r>
+    </w:p>
+    <w:p>
+      <w:pPr>
+        <w:pStyle w:val="a9"/>
+        <w:rPr>
+          <w:b/>
+        </w:rPr>
+      </w:pPr>
+      <w:r>
+        <w:rPr>
+          <w:rFonts w:hint="eastAsia"/>
+          <w:b/>
+        </w:rPr>
+        <w:t>最小保证：</w:t>
+      </w:r>
+      <w:r>
+        <w:rPr>
+          <w:rFonts w:hint="eastAsia"/>
+        </w:rPr>
+        <w:t>可运行雷霆射击的手机并具备网络环境（移动网络或wifi）</w:t>
+      </w:r>
+    </w:p>
+    <w:p>
+      <w:pPr>
+        <w:pStyle w:val="a9"/>
+      </w:pPr>
+      <w:r>
+        <w:rPr>
+          <w:rFonts w:hint="eastAsia"/>
+          <w:b/>
+        </w:rPr>
+        <w:t>触发条件：</w:t>
+      </w:r>
+      <w:r>
+        <w:rPr>
+          <w:rFonts w:hint="eastAsia"/>
+        </w:rPr>
+        <w:t>玩家进入副本</w:t>
+      </w:r>
+    </w:p>
+    <w:p>
+      <w:pPr>
+        <w:pStyle w:val="a9"/>
+        <w:rPr>
+          <w:b/>
+        </w:rPr>
+      </w:pPr>
+      <w:r>
+        <w:rPr>
+          <w:rFonts w:hint="eastAsia"/>
+          <w:b/>
+        </w:rPr>
+        <w:t>成功场景：</w:t>
+      </w:r>
+    </w:p>
+    <w:p>
+      <w:pPr>
+        <w:pStyle w:val="a9"/>
+        <w:ind w:leftChars="460" w:left="920"/>
+      </w:pPr>
+      <w:r>
+        <w:rPr>
+          <w:rFonts w:hint="eastAsia"/>
+        </w:rPr>
+        <w:t>1）玩家靠近拾取物</w:t>
+      </w:r>
+    </w:p>
+    <w:p>
+      <w:pPr>
+        <w:pStyle w:val="a9"/>
+        <w:ind w:leftChars="460" w:left="920"/>
+      </w:pPr>
+      <w:r>
+        <w:rPr>
+          <w:rFonts w:hint="eastAsia"/>
+        </w:rPr>
+        <w:t>2）拾取完成</w:t>
+      </w:r>
+    </w:p>
+    <w:p>
+      <w:pPr>
+        <w:pStyle w:val="a9"/>
+        <w:rPr>
+          <w:b/>
+        </w:rPr>
+      </w:pPr>
+      <w:r>
+        <w:rPr>
+          <w:rFonts w:hint="eastAsia"/>
+          <w:b/>
+        </w:rPr>
+        <w:t>扩展:</w:t>
+      </w:r>
+    </w:p>
+    <w:p>
+      <w:pPr>
+        <w:pStyle w:val="a9"/>
+        <w:ind w:leftChars="460" w:left="920"/>
+      </w:pPr>
+      <w:r>
+        <w:rPr>
+          <w:rFonts w:hint="eastAsia"/>
+        </w:rPr>
+        <w:t>2a）未能拾取</w:t>
+      </w:r>
+    </w:p>
+    <w:p>
+      <w:pPr>
+        <w:pStyle w:val="a9"/>
+        <w:ind w:leftChars="460" w:left="920"/>
+      </w:pPr>
+      <w:r>
+        <w:rPr>
+          <w:rFonts w:hint="eastAsia"/>
+        </w:rPr>
+        <w:t>2a1）被其它玩家拾取</w:t>
+      </w:r>
+    </w:p>
+    <w:p>
+      <w:pPr>
+        <w:pStyle w:val="a9"/>
+        <w:ind w:leftChars="460" w:left="920"/>
+      </w:pPr>
+      <w:r>
+        <w:rPr>
+          <w:rFonts w:hint="eastAsia"/>
+        </w:rPr>
+        <w:t>2a2）</w:t>
+      </w:r>
+      <w:r>
+        <w:rPr>
+          <w:rFonts w:hint="eastAsia"/>
+        </w:rPr>
+        <w:t>当前枪械</w:t>
+      </w:r>
+      <w:r>
+        <w:rPr>
+          <w:rFonts w:hint="eastAsia"/>
+        </w:rPr>
+        <w:t>可携带弹夹达到上限</w:t>
       </w:r>
       <w:r>
         <w:rPr>
@@ -4981,289 +6457,35 @@
     </w:p>
     <w:p>
       <w:pPr>
+        <w:pStyle w:val="3"/>
+      </w:pPr>
+      <w:bookmarkStart w:id="13" w:name="_Toc445196992"/>
+      <w:r>
+        <w:rPr>
+          <w:rFonts w:hint="eastAsia"/>
+        </w:rPr>
+        <w:t>规则</w:t>
+      </w:r>
+      <w:r>
+        <w:rPr>
+          <w:rFonts w:hint="eastAsia"/>
+        </w:rPr>
+        <w:t>和约束</w:t>
+      </w:r>
+      <w:bookmarkEnd w:id="13"/>
+    </w:p>
+    <w:p>
+      <w:pPr>
         <w:pStyle w:val="4"/>
       </w:pPr>
-      <w:bookmarkStart w:id="13" w:name="_Toc444793530"/>
-      <w:r>
-        <w:rPr>
-          <w:rFonts w:hint="eastAsia"/>
-        </w:rPr>
-        <w:t>收集</w:t>
-      </w:r>
-      <w:r>
-        <w:rPr>
-          <w:rFonts w:hint="eastAsia"/>
-        </w:rPr>
-        <w:t>拾取物</w:t>
-      </w:r>
-      <w:r>
-        <w:rPr>
-          <w:rFonts w:hint="eastAsia"/>
-        </w:rPr>
-        <w:t>（拾取物拾取）</w:t>
-      </w:r>
-      <w:bookmarkEnd w:id="13"/>
-    </w:p>
-    <w:p>
-      <w:pPr>
-        <w:pStyle w:val="a9"/>
-      </w:pPr>
-      <w:r>
-        <w:rPr>
-          <w:rFonts w:hint="eastAsia"/>
-          <w:b/>
-        </w:rPr>
-        <w:t>主执行者</w:t>
-      </w:r>
-      <w:r>
-        <w:rPr>
-          <w:rFonts w:hint="eastAsia"/>
-          <w:b/>
-        </w:rPr>
-        <w:t>：</w:t>
-      </w:r>
-      <w:r>
-        <w:rPr>
-          <w:rFonts w:hint="eastAsia"/>
-        </w:rPr>
-        <w:t>玩家</w:t>
-      </w:r>
-    </w:p>
-    <w:p>
-      <w:pPr>
-        <w:pStyle w:val="a9"/>
-        <w:rPr>
-          <w:b/>
-        </w:rPr>
-      </w:pPr>
-      <w:r>
-        <w:rPr>
-          <w:rFonts w:hint="eastAsia"/>
-          <w:b/>
-        </w:rPr>
-        <w:t>范围：</w:t>
-      </w:r>
-      <w:r>
-        <w:rPr>
-          <w:rFonts w:hint="eastAsia"/>
-        </w:rPr>
-        <w:t>雷霆射击关卡</w:t>
-      </w:r>
-    </w:p>
-    <w:p>
-      <w:pPr>
-        <w:pStyle w:val="a9"/>
-      </w:pPr>
-      <w:r>
-        <w:rPr>
-          <w:rFonts w:hint="eastAsia"/>
-          <w:b/>
-        </w:rPr>
-        <w:t>层次：</w:t>
-      </w:r>
-      <w:r>
-        <w:rPr>
-          <w:rFonts w:hint="eastAsia"/>
-        </w:rPr>
-        <w:t>功能级</w:t>
-      </w:r>
-    </w:p>
-    <w:p>
-      <w:pPr>
-        <w:pStyle w:val="a9"/>
-      </w:pPr>
-      <w:r>
-        <w:rPr>
-          <w:rFonts w:hint="eastAsia"/>
-          <w:b/>
-        </w:rPr>
-        <w:t>前置条件：</w:t>
-      </w:r>
-      <w:r>
-        <w:rPr>
-          <w:rFonts w:hint="eastAsia"/>
-        </w:rPr>
-        <w:t>玩家点击选取进入副本</w:t>
-      </w:r>
-    </w:p>
-    <w:p>
-      <w:pPr>
-        <w:pStyle w:val="a9"/>
-        <w:rPr>
-          <w:b/>
-        </w:rPr>
-      </w:pPr>
-      <w:r>
-        <w:rPr>
-          <w:rFonts w:hint="eastAsia"/>
-          <w:b/>
-        </w:rPr>
-        <w:t>最小保证：</w:t>
-      </w:r>
-      <w:r>
-        <w:rPr>
-          <w:rFonts w:hint="eastAsia"/>
-        </w:rPr>
-        <w:t>可运行雷霆射击的手机并具备网络环境（移动网络或wifi）</w:t>
-      </w:r>
-    </w:p>
-    <w:p>
-      <w:pPr>
-        <w:pStyle w:val="a9"/>
-      </w:pPr>
-      <w:r>
-        <w:rPr>
-          <w:rFonts w:hint="eastAsia"/>
-          <w:b/>
-        </w:rPr>
-        <w:t>触发条件：</w:t>
-      </w:r>
-      <w:r>
-        <w:rPr>
-          <w:rFonts w:hint="eastAsia"/>
-        </w:rPr>
-        <w:t>玩家进入副本</w:t>
-      </w:r>
-    </w:p>
-    <w:p>
-      <w:pPr>
-        <w:pStyle w:val="a9"/>
-        <w:rPr>
-          <w:b/>
-        </w:rPr>
-      </w:pPr>
-      <w:r>
-        <w:rPr>
-          <w:rFonts w:hint="eastAsia"/>
-          <w:b/>
-        </w:rPr>
-        <w:t>成功场景：</w:t>
-      </w:r>
-    </w:p>
-    <w:p>
-      <w:pPr>
-        <w:pStyle w:val="a9"/>
-        <w:ind w:leftChars="460" w:left="920"/>
-      </w:pPr>
-      <w:r>
-        <w:rPr>
-          <w:rFonts w:hint="eastAsia"/>
-        </w:rPr>
-        <w:t>1）玩家靠近拾取物</w:t>
-      </w:r>
-    </w:p>
-    <w:p>
-      <w:pPr>
-        <w:pStyle w:val="a9"/>
-        <w:ind w:leftChars="460" w:left="920"/>
-      </w:pPr>
-      <w:r>
-        <w:rPr>
-          <w:rFonts w:hint="eastAsia"/>
-        </w:rPr>
-        <w:t>2）拾取完成</w:t>
-      </w:r>
-    </w:p>
-    <w:p>
-      <w:pPr>
-        <w:pStyle w:val="a9"/>
-        <w:rPr>
-          <w:b/>
-        </w:rPr>
-      </w:pPr>
-      <w:r>
-        <w:rPr>
-          <w:rFonts w:hint="eastAsia"/>
-          <w:b/>
-        </w:rPr>
-        <w:t>扩展:</w:t>
-      </w:r>
-    </w:p>
-    <w:p>
-      <w:pPr>
-        <w:pStyle w:val="a9"/>
-        <w:ind w:leftChars="460" w:left="920"/>
-      </w:pPr>
-      <w:r>
-        <w:rPr>
-          <w:rFonts w:hint="eastAsia"/>
-        </w:rPr>
-        <w:t>2a）未能拾取</w:t>
-      </w:r>
-    </w:p>
-    <w:p>
-      <w:pPr>
-        <w:pStyle w:val="a9"/>
-        <w:ind w:leftChars="460" w:left="920"/>
-      </w:pPr>
-      <w:r>
-        <w:rPr>
-          <w:rFonts w:hint="eastAsia"/>
-        </w:rPr>
-        <w:t>2a1）被其它玩家拾取</w:t>
-      </w:r>
-    </w:p>
-    <w:p>
-      <w:pPr>
-        <w:pStyle w:val="a9"/>
-        <w:ind w:leftChars="460" w:left="920"/>
-      </w:pPr>
-      <w:r>
-        <w:rPr>
-          <w:rFonts w:hint="eastAsia"/>
-        </w:rPr>
-        <w:t>2a2）</w:t>
-      </w:r>
-      <w:r>
-        <w:rPr>
-          <w:rFonts w:hint="eastAsia"/>
-        </w:rPr>
-        <w:t>当前枪械</w:t>
-      </w:r>
-      <w:r>
-        <w:rPr>
-          <w:rFonts w:hint="eastAsia"/>
-        </w:rPr>
-        <w:t>可携带弹夹达到上限</w:t>
-      </w:r>
-      <w:r>
-        <w:rPr>
-          <w:rFonts w:hint="eastAsia"/>
-        </w:rPr>
-        <w:t>拾取无效</w:t>
-      </w:r>
-    </w:p>
-    <w:p>
-      <w:pPr>
-        <w:pStyle w:val="3"/>
-      </w:pPr>
-      <w:bookmarkStart w:id="14" w:name="_Toc444793531"/>
-      <w:r>
-        <w:rPr>
-          <w:rFonts w:hint="eastAsia"/>
-        </w:rPr>
-        <w:t>规则</w:t>
-      </w:r>
-      <w:r>
-        <w:rPr>
-          <w:rFonts w:hint="eastAsia"/>
-        </w:rPr>
-        <w:t>和约束</w:t>
+      <w:bookmarkStart w:id="14" w:name="_Toc445196993"/>
+      <w:r>
+        <w:rPr>
+          <w:rFonts w:hint="eastAsia"/>
+        </w:rPr>
+        <w:t>拾取规则</w:t>
       </w:r>
       <w:bookmarkEnd w:id="14"/>
-    </w:p>
-    <w:p>
-      <w:pPr>
-        <w:pStyle w:val="4"/>
-      </w:pPr>
-      <w:bookmarkStart w:id="15" w:name="_Toc444793532"/>
-      <w:r>
-        <w:rPr>
-          <w:rFonts w:hint="eastAsia"/>
-        </w:rPr>
-        <w:t>拾取规则</w:t>
-      </w:r>
-      <w:bookmarkEnd w:id="15"/>
     </w:p>
     <w:p>
       <w:pPr>
@@ -5272,39 +6494,12 @@
           <w:ilvl w:val="0"/>
           <w:numId w:val="14"/>
         </w:numPr>
-        <w:rPr>
-          <w:rFonts w:hint="eastAsia"/>
-        </w:rPr>
-      </w:pPr>
-      <w:r>
-        <w:rPr>
-          <w:rFonts w:hint="eastAsia"/>
-        </w:rPr>
-        <w:t>拾取成功后增加当前枪械弹夹量，并在关卡</w:t>
-      </w:r>
-      <w:r>
-        <w:rPr>
-          <w:rFonts w:hint="eastAsia"/>
-        </w:rPr>
-        <w:t>界面UI</w:t>
-      </w:r>
-      <w:r>
-        <w:rPr>
-          <w:rFonts w:hint="eastAsia"/>
-        </w:rPr>
-        <w:t>的</w:t>
-      </w:r>
-      <w:r>
-        <w:rPr>
-          <w:rFonts w:hint="eastAsia"/>
-        </w:rPr>
-        <w:t>空弹槽处</w:t>
-      </w:r>
-      <w:r>
-        <w:rPr>
-          <w:rFonts w:hint="eastAsia"/>
-        </w:rPr>
-        <w:t>增加弹夹</w:t>
+      </w:pPr>
+      <w:r>
+        <w:rPr>
+          <w:rFonts w:hint="eastAsia"/>
+        </w:rPr>
+        <w:t>拾取成功后增加当前枪械弹夹量，并在关卡界面UI的空弹槽处增加弹夹</w:t>
       </w:r>
     </w:p>
     <w:p>
@@ -5314,9 +6509,6 @@
           <w:ilvl w:val="0"/>
           <w:numId w:val="14"/>
         </w:numPr>
-        <w:rPr>
-          <w:rFonts w:hint="eastAsia"/>
-        </w:rPr>
       </w:pPr>
       <w:r>
         <w:rPr>
@@ -5393,14 +6585,14 @@
       <w:pPr>
         <w:pStyle w:val="4"/>
       </w:pPr>
-      <w:bookmarkStart w:id="16" w:name="_Toc444793533"/>
+      <w:bookmarkStart w:id="15" w:name="_Toc445196994"/>
       <w:r>
         <w:rPr>
           <w:rFonts w:hint="eastAsia"/>
         </w:rPr>
         <w:t>放置物</w:t>
       </w:r>
-      <w:bookmarkEnd w:id="16"/>
+      <w:bookmarkEnd w:id="15"/>
     </w:p>
     <w:p>
       <w:pPr>
@@ -5481,14 +6673,14 @@
       <w:pPr>
         <w:pStyle w:val="4"/>
       </w:pPr>
-      <w:bookmarkStart w:id="17" w:name="_Toc444793534"/>
+      <w:bookmarkStart w:id="16" w:name="_Toc445196995"/>
       <w:r>
         <w:rPr>
           <w:rFonts w:hint="eastAsia"/>
         </w:rPr>
         <w:t>掉落物</w:t>
       </w:r>
-      <w:bookmarkEnd w:id="17"/>
+      <w:bookmarkEnd w:id="16"/>
     </w:p>
     <w:p>
       <w:pPr>
@@ -5623,14 +6815,14 @@
       <w:pPr>
         <w:pStyle w:val="4"/>
       </w:pPr>
-      <w:bookmarkStart w:id="18" w:name="_Toc444793535"/>
+      <w:bookmarkStart w:id="17" w:name="_Toc445196996"/>
       <w:r>
         <w:rPr>
           <w:rFonts w:hint="eastAsia"/>
         </w:rPr>
         <w:t>拾取物</w:t>
       </w:r>
-      <w:bookmarkEnd w:id="18"/>
+      <w:bookmarkEnd w:id="17"/>
     </w:p>
     <w:p>
       <w:pPr>
@@ -5714,27 +6906,27 @@
       <w:pPr>
         <w:pStyle w:val="3"/>
       </w:pPr>
-      <w:bookmarkStart w:id="19" w:name="_Toc444793536"/>
+      <w:bookmarkStart w:id="18" w:name="_Toc445196997"/>
       <w:r>
         <w:rPr>
           <w:rFonts w:hint="eastAsia"/>
         </w:rPr>
         <w:t>策划配置需求</w:t>
       </w:r>
+      <w:bookmarkEnd w:id="18"/>
+    </w:p>
+    <w:p>
+      <w:pPr>
+        <w:pStyle w:val="4"/>
+      </w:pPr>
+      <w:bookmarkStart w:id="19" w:name="_Toc445196998"/>
+      <w:r>
+        <w:rPr>
+          <w:rFonts w:hint="eastAsia"/>
+        </w:rPr>
+        <w:t>客户端掉落配置</w:t>
+      </w:r>
       <w:bookmarkEnd w:id="19"/>
-    </w:p>
-    <w:p>
-      <w:pPr>
-        <w:pStyle w:val="4"/>
-      </w:pPr>
-      <w:bookmarkStart w:id="20" w:name="_Toc444793537"/>
-      <w:r>
-        <w:rPr>
-          <w:rFonts w:hint="eastAsia"/>
-        </w:rPr>
-        <w:t>客户端掉落配置</w:t>
-      </w:r>
-      <w:bookmarkEnd w:id="20"/>
     </w:p>
     <w:p>
       <w:pPr>
@@ -6085,14 +7277,14 @@
       <w:pPr>
         <w:pStyle w:val="4"/>
       </w:pPr>
-      <w:bookmarkStart w:id="21" w:name="_Toc444793538"/>
+      <w:bookmarkStart w:id="20" w:name="_Toc445196999"/>
       <w:r>
         <w:rPr>
           <w:rFonts w:hint="eastAsia"/>
         </w:rPr>
         <w:t>触碰NPC配置</w:t>
       </w:r>
-      <w:bookmarkEnd w:id="21"/>
+      <w:bookmarkEnd w:id="20"/>
     </w:p>
     <w:p>
       <w:pPr>
@@ -6184,7 +7376,21 @@
           <w:rFonts w:hint="eastAsia"/>
           <w:b/>
         </w:rPr>
-        <w:t>场景属性配置表（sceneprocfg.xlsx）</w:t>
+        <w:t>场景属性配置表（scenepro</w:t>
+      </w:r>
+      <w:r>
+        <w:rPr>
+          <w:rFonts w:hint="eastAsia"/>
+          <w:b/>
+        </w:rPr>
+        <w:t>p</w:t>
+      </w:r>
+      <w:r>
+        <w:rPr>
+          <w:rFonts w:hint="eastAsia"/>
+          <w:b/>
+        </w:rPr>
+        <w:t>cfg.xlsx）</w:t>
       </w:r>
       <w:r>
         <w:rPr>
@@ -6276,22 +7482,986 @@
       <w:pPr>
         <w:pStyle w:val="3"/>
       </w:pPr>
-      <w:bookmarkStart w:id="22" w:name="_Toc444793539"/>
+      <w:bookmarkStart w:id="21" w:name="_Toc445197000"/>
       <w:r>
         <w:t>美术需求</w:t>
       </w:r>
+      <w:bookmarkEnd w:id="21"/>
+    </w:p>
+    <w:p>
+      <w:pPr>
+        <w:pStyle w:val="4"/>
+      </w:pPr>
+      <w:bookmarkStart w:id="22" w:name="_Toc445197001"/>
+      <w:r>
+        <w:rPr>
+          <w:rFonts w:hint="eastAsia"/>
+        </w:rPr>
+        <w:t>模型</w:t>
+      </w:r>
       <w:bookmarkEnd w:id="22"/>
     </w:p>
     <w:p>
       <w:pPr>
+        <w:pStyle w:val="a9"/>
+        <w:rPr>
+          <w:b/>
+        </w:rPr>
+      </w:pPr>
+      <w:r>
+        <w:rPr>
+          <w:rFonts w:hint="eastAsia"/>
+          <w:b/>
+        </w:rPr>
+        <w:t>方案一</w:t>
+      </w:r>
+    </w:p>
+    <w:p>
+      <w:pPr>
+        <w:pStyle w:val="a9"/>
+        <w:rPr>
+          <w:b/>
+        </w:rPr>
+      </w:pPr>
+      <w:r>
+        <w:rPr>
+          <w:rFonts w:hint="eastAsia"/>
+          <w:b/>
+        </w:rPr>
+        <w:t>弹夹箱模型</w:t>
+      </w:r>
+    </w:p>
+    <w:p>
+      <w:pPr>
+        <w:pStyle w:val="a9"/>
+        <w:numPr>
+          <w:ilvl w:val="0"/>
+          <w:numId w:val="10"/>
+        </w:numPr>
+      </w:pPr>
+      <w:r>
+        <w:rPr>
+          <w:rFonts w:hint="eastAsia"/>
+        </w:rPr>
+        <w:t>占地面积：1格（单位：64x64像素）</w:t>
+      </w:r>
+    </w:p>
+    <w:p>
+      <w:pPr>
+        <w:pStyle w:val="a9"/>
+        <w:rPr>
+          <w:b/>
+        </w:rPr>
+      </w:pPr>
+      <w:r>
+        <w:rPr>
+          <w:rFonts w:hint="eastAsia"/>
+          <w:b/>
+        </w:rPr>
+        <w:t>弹夹箱外形</w:t>
+      </w:r>
+    </w:p>
+    <w:p>
+      <w:pPr>
+        <w:pStyle w:val="a9"/>
+        <w:numPr>
+          <w:ilvl w:val="0"/>
+          <w:numId w:val="10"/>
+        </w:numPr>
+      </w:pPr>
+      <w:r>
+        <w:rPr>
+          <w:rFonts w:hint="eastAsia"/>
+        </w:rPr>
+        <w:t>描述：画出弹夹箱长方体的外形，箱盖为45度打开状态。</w:t>
+      </w:r>
+    </w:p>
+    <w:p>
+      <w:pPr>
+        <w:pStyle w:val="a9"/>
+        <w:numPr>
+          <w:ilvl w:val="0"/>
+          <w:numId w:val="10"/>
+        </w:numPr>
+      </w:pPr>
+      <w:r>
+        <w:rPr>
+          <w:rFonts w:hint="eastAsia"/>
+        </w:rPr>
+        <w:t>弹夹箱外形参考</w:t>
+      </w:r>
+    </w:p>
+    <w:p>
+      <w:r>
+        <w:rPr>
+          <w:noProof/>
+        </w:rPr>
+        <w:drawing>
+          <wp:inline distT="0" distB="0" distL="0" distR="0" wp14:anchorId="5BCB524D" wp14:editId="22214557">
+            <wp:extent cx="1438276" cy="1862189"/>
+            <wp:effectExtent l="0" t="0" r="0" b="5080"/>
+            <wp:docPr id="4" name="图片 3"/>
+            <wp:cNvGraphicFramePr>
+              <a:graphicFrameLocks xmlns:a="http://schemas.openxmlformats.org/drawingml/2006/main" noChangeAspect="1"/>
+            </wp:cNvGraphicFramePr>
+            <a:graphic xmlns:a="http://schemas.openxmlformats.org/drawingml/2006/main">
+              <a:graphicData uri="http://schemas.openxmlformats.org/drawingml/2006/picture">
+                <pic:pic xmlns:pic="http://schemas.openxmlformats.org/drawingml/2006/picture">
+                  <pic:nvPicPr>
+                    <pic:cNvPr id="4" name="图片 3"/>
+                    <pic:cNvPicPr>
+                      <a:picLocks noChangeAspect="1"/>
+                    </pic:cNvPicPr>
+                  </pic:nvPicPr>
+                  <pic:blipFill>
+                    <a:blip r:embed="rId9"/>
+                    <a:stretch>
+                      <a:fillRect/>
+                    </a:stretch>
+                  </pic:blipFill>
+                  <pic:spPr>
+                    <a:xfrm>
+                      <a:off x="0" y="0"/>
+                      <a:ext cx="1438276" cy="1862189"/>
+                    </a:xfrm>
+                    <a:prstGeom prst="rect">
+                      <a:avLst/>
+                    </a:prstGeom>
+                  </pic:spPr>
+                </pic:pic>
+              </a:graphicData>
+            </a:graphic>
+          </wp:inline>
+        </w:drawing>
+      </w:r>
+    </w:p>
+    <w:p>
+      <w:r>
+        <w:rPr>
+          <w:rFonts w:hint="eastAsia"/>
+        </w:rPr>
+        <w:t>参考图1</w:t>
+      </w:r>
+    </w:p>
+    <w:p>
+      <w:r>
+        <w:rPr>
+          <w:noProof/>
+        </w:rPr>
+        <w:lastRenderedPageBreak/>
+        <w:drawing>
+          <wp:inline distT="0" distB="0" distL="0" distR="0" wp14:anchorId="716DEDA0" wp14:editId="2141F6DB">
+            <wp:extent cx="1638095" cy="1819048"/>
+            <wp:effectExtent l="0" t="0" r="635" b="0"/>
+            <wp:docPr id="5" name="图片 4"/>
+            <wp:cNvGraphicFramePr>
+              <a:graphicFrameLocks xmlns:a="http://schemas.openxmlformats.org/drawingml/2006/main" noChangeAspect="1"/>
+            </wp:cNvGraphicFramePr>
+            <a:graphic xmlns:a="http://schemas.openxmlformats.org/drawingml/2006/main">
+              <a:graphicData uri="http://schemas.openxmlformats.org/drawingml/2006/picture">
+                <pic:pic xmlns:pic="http://schemas.openxmlformats.org/drawingml/2006/picture">
+                  <pic:nvPicPr>
+                    <pic:cNvPr id="5" name="图片 4"/>
+                    <pic:cNvPicPr>
+                      <a:picLocks noChangeAspect="1"/>
+                    </pic:cNvPicPr>
+                  </pic:nvPicPr>
+                  <pic:blipFill>
+                    <a:blip r:embed="rId10"/>
+                    <a:stretch>
+                      <a:fillRect/>
+                    </a:stretch>
+                  </pic:blipFill>
+                  <pic:spPr>
+                    <a:xfrm>
+                      <a:off x="0" y="0"/>
+                      <a:ext cx="1638095" cy="1819048"/>
+                    </a:xfrm>
+                    <a:prstGeom prst="rect">
+                      <a:avLst/>
+                    </a:prstGeom>
+                  </pic:spPr>
+                </pic:pic>
+              </a:graphicData>
+            </a:graphic>
+          </wp:inline>
+        </w:drawing>
+      </w:r>
+      <w:r>
+        <w:rPr>
+          <w:rFonts w:hint="eastAsia"/>
+        </w:rPr>
+        <w:t xml:space="preserve">               </w:t>
+      </w:r>
+    </w:p>
+    <w:p>
+      <w:r>
+        <w:rPr>
+          <w:rFonts w:hint="eastAsia"/>
+        </w:rPr>
+        <w:t>参考图2</w:t>
+      </w:r>
+    </w:p>
+    <w:p/>
+    <w:p>
+      <w:pPr>
+        <w:pStyle w:val="a9"/>
+        <w:rPr>
+          <w:b/>
+        </w:rPr>
+      </w:pPr>
+      <w:r>
+        <w:rPr>
+          <w:rFonts w:hint="eastAsia"/>
+          <w:b/>
+        </w:rPr>
+        <w:t>弹夹箱外部纹理</w:t>
+      </w:r>
+    </w:p>
+    <w:p>
+      <w:pPr>
+        <w:pStyle w:val="a9"/>
+        <w:numPr>
+          <w:ilvl w:val="0"/>
+          <w:numId w:val="10"/>
+        </w:numPr>
+      </w:pPr>
+      <w:r>
+        <w:rPr>
+          <w:rFonts w:hint="eastAsia"/>
+        </w:rPr>
+        <w:t>描述：弹夹箱外部纹理军事化风格</w:t>
+      </w:r>
+    </w:p>
+    <w:p>
+      <w:pPr>
+        <w:pStyle w:val="a9"/>
+        <w:numPr>
+          <w:ilvl w:val="0"/>
+          <w:numId w:val="10"/>
+        </w:numPr>
+      </w:pPr>
+      <w:r>
+        <w:rPr>
+          <w:rFonts w:hint="eastAsia"/>
+        </w:rPr>
+        <w:t>弹夹箱外部纹理参考：</w:t>
+      </w:r>
+    </w:p>
+    <w:p>
+      <w:pPr>
+        <w:rPr>
+          <w:noProof/>
+        </w:rPr>
+      </w:pPr>
+      <w:r>
+        <w:rPr>
+          <w:noProof/>
+        </w:rPr>
+        <w:drawing>
+          <wp:inline distT="0" distB="0" distL="0" distR="0" wp14:anchorId="7AA80067" wp14:editId="1A246F40">
+            <wp:extent cx="2304000" cy="1440000"/>
+            <wp:effectExtent l="0" t="0" r="1270" b="8255"/>
+            <wp:docPr id="2" name="图片 2" descr="http://pic15.nipic.com/20110727/3695633_233043215125_2.jpg"/>
+            <wp:cNvGraphicFramePr>
+              <a:graphicFrameLocks xmlns:a="http://schemas.openxmlformats.org/drawingml/2006/main" noChangeAspect="1"/>
+            </wp:cNvGraphicFramePr>
+            <a:graphic xmlns:a="http://schemas.openxmlformats.org/drawingml/2006/main">
+              <a:graphicData uri="http://schemas.openxmlformats.org/drawingml/2006/picture">
+                <pic:pic xmlns:pic="http://schemas.openxmlformats.org/drawingml/2006/picture">
+                  <pic:nvPicPr>
+                    <pic:cNvPr id="0" name="Picture 3" descr="http://pic15.nipic.com/20110727/3695633_233043215125_2.jpg"/>
+                    <pic:cNvPicPr>
+                      <a:picLocks noChangeAspect="1" noChangeArrowheads="1"/>
+                    </pic:cNvPicPr>
+                  </pic:nvPicPr>
+                  <pic:blipFill>
+                    <a:blip r:embed="rId11" cstate="print">
+                      <a:extLst>
+                        <a:ext uri="{28A0092B-C50C-407E-A947-70E740481C1C}">
+                          <a14:useLocalDpi xmlns:a14="http://schemas.microsoft.com/office/drawing/2010/main" val="0"/>
+                        </a:ext>
+                      </a:extLst>
+                    </a:blip>
+                    <a:srcRect/>
+                    <a:stretch>
+                      <a:fillRect/>
+                    </a:stretch>
+                  </pic:blipFill>
+                  <pic:spPr bwMode="auto">
+                    <a:xfrm>
+                      <a:off x="0" y="0"/>
+                      <a:ext cx="2304000" cy="1440000"/>
+                    </a:xfrm>
+                    <a:prstGeom prst="rect">
+                      <a:avLst/>
+                    </a:prstGeom>
+                    <a:noFill/>
+                    <a:ln>
+                      <a:noFill/>
+                    </a:ln>
+                  </pic:spPr>
+                </pic:pic>
+              </a:graphicData>
+            </a:graphic>
+          </wp:inline>
+        </w:drawing>
+      </w:r>
+    </w:p>
+    <w:p>
+      <w:pPr>
+        <w:rPr>
+          <w:noProof/>
+        </w:rPr>
+      </w:pPr>
+      <w:r>
+        <w:rPr>
+          <w:rFonts w:hint="eastAsia"/>
+        </w:rPr>
+        <w:t xml:space="preserve">参考图1  </w:t>
+      </w:r>
+    </w:p>
+    <w:p>
+      <w:r>
+        <w:rPr>
+          <w:noProof/>
+        </w:rPr>
+        <w:t xml:space="preserve"> </w:t>
+      </w:r>
+      <w:r>
+        <w:rPr>
+          <w:noProof/>
+        </w:rPr>
+        <w:drawing>
+          <wp:inline distT="0" distB="0" distL="0" distR="0" wp14:anchorId="02CC9916" wp14:editId="7E198242">
+            <wp:extent cx="3109635" cy="1440000"/>
+            <wp:effectExtent l="0" t="0" r="0" b="8255"/>
+            <wp:docPr id="3" name="图片 3" descr="http://pic.58pic.com/58pic/11/01/46/31A58PICdcG.jpg"/>
+            <wp:cNvGraphicFramePr>
+              <a:graphicFrameLocks xmlns:a="http://schemas.openxmlformats.org/drawingml/2006/main" noChangeAspect="1"/>
+            </wp:cNvGraphicFramePr>
+            <a:graphic xmlns:a="http://schemas.openxmlformats.org/drawingml/2006/main">
+              <a:graphicData uri="http://schemas.openxmlformats.org/drawingml/2006/picture">
+                <pic:pic xmlns:pic="http://schemas.openxmlformats.org/drawingml/2006/picture">
+                  <pic:nvPicPr>
+                    <pic:cNvPr id="0" name="Picture 5" descr="http://pic.58pic.com/58pic/11/01/46/31A58PICdcG.jpg"/>
+                    <pic:cNvPicPr>
+                      <a:picLocks noChangeAspect="1" noChangeArrowheads="1"/>
+                    </pic:cNvPicPr>
+                  </pic:nvPicPr>
+                  <pic:blipFill>
+                    <a:blip r:embed="rId12">
+                      <a:extLst>
+                        <a:ext uri="{28A0092B-C50C-407E-A947-70E740481C1C}">
+                          <a14:useLocalDpi xmlns:a14="http://schemas.microsoft.com/office/drawing/2010/main" val="0"/>
+                        </a:ext>
+                      </a:extLst>
+                    </a:blip>
+                    <a:srcRect/>
+                    <a:stretch>
+                      <a:fillRect/>
+                    </a:stretch>
+                  </pic:blipFill>
+                  <pic:spPr bwMode="auto">
+                    <a:xfrm>
+                      <a:off x="0" y="0"/>
+                      <a:ext cx="3109635" cy="1440000"/>
+                    </a:xfrm>
+                    <a:prstGeom prst="rect">
+                      <a:avLst/>
+                    </a:prstGeom>
+                    <a:noFill/>
+                    <a:ln>
+                      <a:noFill/>
+                    </a:ln>
+                  </pic:spPr>
+                </pic:pic>
+              </a:graphicData>
+            </a:graphic>
+          </wp:inline>
+        </w:drawing>
+      </w:r>
+    </w:p>
+    <w:p>
+      <w:r>
+        <w:rPr>
+          <w:rFonts w:hint="eastAsia"/>
+        </w:rPr>
+        <w:t xml:space="preserve"> 参考图2</w:t>
+      </w:r>
+    </w:p>
+    <w:p>
+      <w:pPr>
+        <w:pStyle w:val="a9"/>
+        <w:rPr>
+          <w:b/>
+        </w:rPr>
+      </w:pPr>
+      <w:r>
+        <w:rPr>
+          <w:rFonts w:hint="eastAsia"/>
+          <w:b/>
+        </w:rPr>
+        <w:t>弹夹箱内部</w:t>
+      </w:r>
+    </w:p>
+    <w:p>
+      <w:pPr>
+        <w:pStyle w:val="a9"/>
+        <w:numPr>
+          <w:ilvl w:val="0"/>
+          <w:numId w:val="10"/>
+        </w:numPr>
+      </w:pPr>
+      <w:r>
+        <w:rPr>
+          <w:rFonts w:hint="eastAsia"/>
+        </w:rPr>
+        <w:t>描述：箱子内部画出两排子弹</w:t>
+      </w:r>
+    </w:p>
+    <w:p>
+      <w:pPr>
+        <w:pStyle w:val="a9"/>
+        <w:numPr>
+          <w:ilvl w:val="0"/>
+          <w:numId w:val="10"/>
+        </w:numPr>
+      </w:pPr>
+      <w:r>
+        <w:rPr>
+          <w:rFonts w:hint="eastAsia"/>
+        </w:rPr>
+        <w:t>弹夹箱内部参考：</w:t>
+      </w:r>
+    </w:p>
+    <w:p>
+      <w:r>
+        <w:rPr>
+          <w:noProof/>
+        </w:rPr>
+        <w:lastRenderedPageBreak/>
+        <w:drawing>
+          <wp:inline distT="0" distB="0" distL="0" distR="0" wp14:anchorId="33A710B2" wp14:editId="2B384AAA">
+            <wp:extent cx="2540765" cy="1895474"/>
+            <wp:effectExtent l="0" t="0" r="0" b="0"/>
+            <wp:docPr id="6" name="图片 5"/>
+            <wp:cNvGraphicFramePr>
+              <a:graphicFrameLocks xmlns:a="http://schemas.openxmlformats.org/drawingml/2006/main" noChangeAspect="1"/>
+            </wp:cNvGraphicFramePr>
+            <a:graphic xmlns:a="http://schemas.openxmlformats.org/drawingml/2006/main">
+              <a:graphicData uri="http://schemas.openxmlformats.org/drawingml/2006/picture">
+                <pic:pic xmlns:pic="http://schemas.openxmlformats.org/drawingml/2006/picture">
+                  <pic:nvPicPr>
+                    <pic:cNvPr id="6" name="图片 5"/>
+                    <pic:cNvPicPr>
+                      <a:picLocks noChangeAspect="1"/>
+                    </pic:cNvPicPr>
+                  </pic:nvPicPr>
+                  <pic:blipFill>
+                    <a:blip r:embed="rId13"/>
+                    <a:stretch>
+                      <a:fillRect/>
+                    </a:stretch>
+                  </pic:blipFill>
+                  <pic:spPr>
+                    <a:xfrm>
+                      <a:off x="0" y="0"/>
+                      <a:ext cx="2540765" cy="1895474"/>
+                    </a:xfrm>
+                    <a:prstGeom prst="rect">
+                      <a:avLst/>
+                    </a:prstGeom>
+                  </pic:spPr>
+                </pic:pic>
+              </a:graphicData>
+            </a:graphic>
+          </wp:inline>
+        </w:drawing>
+      </w:r>
+      <w:r>
+        <w:rPr>
+          <w:noProof/>
+        </w:rPr>
+        <w:t xml:space="preserve"> </w:t>
+      </w:r>
+    </w:p>
+    <w:p>
+      <w:r>
+        <w:rPr>
+          <w:rFonts w:hint="eastAsia"/>
+        </w:rPr>
+        <w:t>参考图1</w:t>
+      </w:r>
+    </w:p>
+    <w:p>
+      <w:r>
+        <w:rPr>
+          <w:noProof/>
+        </w:rPr>
+        <w:drawing>
+          <wp:inline distT="0" distB="0" distL="0" distR="0" wp14:anchorId="299538F8" wp14:editId="5CB75A6F">
+            <wp:extent cx="2880000" cy="1800000"/>
+            <wp:effectExtent l="0" t="0" r="0" b="0"/>
+            <wp:docPr id="8" name="图片 8" descr="http://pic31.nipic.com/20130706/9885883_213401282000_2.jpg"/>
+            <wp:cNvGraphicFramePr>
+              <a:graphicFrameLocks xmlns:a="http://schemas.openxmlformats.org/drawingml/2006/main" noChangeAspect="1"/>
+            </wp:cNvGraphicFramePr>
+            <a:graphic xmlns:a="http://schemas.openxmlformats.org/drawingml/2006/main">
+              <a:graphicData uri="http://schemas.openxmlformats.org/drawingml/2006/picture">
+                <pic:pic xmlns:pic="http://schemas.openxmlformats.org/drawingml/2006/picture">
+                  <pic:nvPicPr>
+                    <pic:cNvPr id="0" name="Picture 9" descr="http://pic31.nipic.com/20130706/9885883_213401282000_2.jpg"/>
+                    <pic:cNvPicPr>
+                      <a:picLocks noChangeAspect="1" noChangeArrowheads="1"/>
+                    </pic:cNvPicPr>
+                  </pic:nvPicPr>
+                  <pic:blipFill>
+                    <a:blip r:embed="rId14" cstate="print">
+                      <a:extLst>
+                        <a:ext uri="{28A0092B-C50C-407E-A947-70E740481C1C}">
+                          <a14:useLocalDpi xmlns:a14="http://schemas.microsoft.com/office/drawing/2010/main" val="0"/>
+                        </a:ext>
+                      </a:extLst>
+                    </a:blip>
+                    <a:srcRect/>
+                    <a:stretch>
+                      <a:fillRect/>
+                    </a:stretch>
+                  </pic:blipFill>
+                  <pic:spPr bwMode="auto">
+                    <a:xfrm>
+                      <a:off x="0" y="0"/>
+                      <a:ext cx="2880000" cy="1800000"/>
+                    </a:xfrm>
+                    <a:prstGeom prst="rect">
+                      <a:avLst/>
+                    </a:prstGeom>
+                    <a:noFill/>
+                    <a:ln>
+                      <a:noFill/>
+                    </a:ln>
+                  </pic:spPr>
+                </pic:pic>
+              </a:graphicData>
+            </a:graphic>
+          </wp:inline>
+        </w:drawing>
+      </w:r>
+    </w:p>
+    <w:p>
+      <w:r>
+        <w:rPr>
+          <w:rFonts w:hint="eastAsia"/>
+        </w:rPr>
+        <w:t>参考图2</w:t>
+      </w:r>
+    </w:p>
+    <w:p>
+      <w:pPr>
+        <w:pStyle w:val="a9"/>
+        <w:rPr>
+          <w:b/>
+        </w:rPr>
+      </w:pPr>
+      <w:r>
+        <w:rPr>
+          <w:rFonts w:hint="eastAsia"/>
+          <w:b/>
+        </w:rPr>
+        <w:t>子弹</w:t>
+      </w:r>
+    </w:p>
+    <w:p>
+      <w:pPr>
+        <w:pStyle w:val="a9"/>
+        <w:numPr>
+          <w:ilvl w:val="0"/>
+          <w:numId w:val="10"/>
+        </w:numPr>
+      </w:pPr>
+      <w:r>
+        <w:rPr>
+          <w:rFonts w:hint="eastAsia"/>
+        </w:rPr>
+        <w:t>描述：画出子弹的外形</w:t>
+      </w:r>
+    </w:p>
+    <w:p>
+      <w:pPr>
+        <w:pStyle w:val="a9"/>
+        <w:numPr>
+          <w:ilvl w:val="0"/>
+          <w:numId w:val="10"/>
+        </w:numPr>
+      </w:pPr>
+      <w:r>
+        <w:rPr>
+          <w:rFonts w:hint="eastAsia"/>
+        </w:rPr>
+        <w:t>子弹外形参考：</w:t>
+      </w:r>
+    </w:p>
+    <w:p>
+      <w:r>
+        <w:rPr>
+          <w:noProof/>
+        </w:rPr>
+        <w:drawing>
+          <wp:inline distT="0" distB="0" distL="0" distR="0" wp14:anchorId="01153416" wp14:editId="257BE8B7">
+            <wp:extent cx="1683453" cy="1800000"/>
+            <wp:effectExtent l="0" t="0" r="0" b="0"/>
+            <wp:docPr id="7" name="图片 7" descr="http://thumbs.dreamstime.com/z/%B2%BD%C7%B9%D7%D3%B5%AF%B4%AB%C8%BE%C3%BD-%C0%FD%D6%A4-38462557.jpg"/>
+            <wp:cNvGraphicFramePr>
+              <a:graphicFrameLocks xmlns:a="http://schemas.openxmlformats.org/drawingml/2006/main" noChangeAspect="1"/>
+            </wp:cNvGraphicFramePr>
+            <a:graphic xmlns:a="http://schemas.openxmlformats.org/drawingml/2006/main">
+              <a:graphicData uri="http://schemas.openxmlformats.org/drawingml/2006/picture">
+                <pic:pic xmlns:pic="http://schemas.openxmlformats.org/drawingml/2006/picture">
+                  <pic:nvPicPr>
+                    <pic:cNvPr id="0" name="Picture 11" descr="http://thumbs.dreamstime.com/z/%B2%BD%C7%B9%D7%D3%B5%AF%B4%AB%C8%BE%C3%BD-%C0%FD%D6%A4-38462557.jpg"/>
+                    <pic:cNvPicPr>
+                      <a:picLocks noChangeAspect="1" noChangeArrowheads="1"/>
+                    </pic:cNvPicPr>
+                  </pic:nvPicPr>
+                  <pic:blipFill>
+                    <a:blip r:embed="rId15" cstate="print">
+                      <a:extLst>
+                        <a:ext uri="{28A0092B-C50C-407E-A947-70E740481C1C}">
+                          <a14:useLocalDpi xmlns:a14="http://schemas.microsoft.com/office/drawing/2010/main" val="0"/>
+                        </a:ext>
+                      </a:extLst>
+                    </a:blip>
+                    <a:srcRect/>
+                    <a:stretch>
+                      <a:fillRect/>
+                    </a:stretch>
+                  </pic:blipFill>
+                  <pic:spPr bwMode="auto">
+                    <a:xfrm>
+                      <a:off x="0" y="0"/>
+                      <a:ext cx="1683453" cy="1800000"/>
+                    </a:xfrm>
+                    <a:prstGeom prst="rect">
+                      <a:avLst/>
+                    </a:prstGeom>
+                    <a:noFill/>
+                    <a:ln>
+                      <a:noFill/>
+                    </a:ln>
+                  </pic:spPr>
+                </pic:pic>
+              </a:graphicData>
+            </a:graphic>
+          </wp:inline>
+        </w:drawing>
+      </w:r>
+    </w:p>
+    <w:p>
+      <w:pPr>
+        <w:pStyle w:val="a9"/>
+        <w:rPr>
+          <w:b/>
+        </w:rPr>
+      </w:pPr>
+      <w:r>
+        <w:rPr>
+          <w:rFonts w:hint="eastAsia"/>
+          <w:b/>
+        </w:rPr>
+        <w:t>方案二</w:t>
+      </w:r>
+    </w:p>
+    <w:p>
+      <w:pPr>
+        <w:pStyle w:val="a9"/>
+        <w:rPr>
+          <w:b/>
+        </w:rPr>
+      </w:pPr>
+      <w:r>
+        <w:rPr>
+          <w:rFonts w:hint="eastAsia"/>
+          <w:b/>
+        </w:rPr>
+        <w:t>弹夹模型</w:t>
+      </w:r>
+    </w:p>
+    <w:p>
+      <w:pPr>
+        <w:pStyle w:val="a9"/>
+        <w:numPr>
+          <w:ilvl w:val="0"/>
+          <w:numId w:val="10"/>
+        </w:numPr>
+      </w:pPr>
+      <w:r>
+        <w:rPr>
+          <w:rFonts w:hint="eastAsia"/>
+        </w:rPr>
+        <w:t>占地面积：1格（单位每格：64x64像素）</w:t>
+      </w:r>
+    </w:p>
+    <w:p>
+      <w:pPr>
+        <w:pStyle w:val="a9"/>
+        <w:numPr>
+          <w:ilvl w:val="0"/>
+          <w:numId w:val="10"/>
+        </w:numPr>
+      </w:pPr>
+      <w:r>
+        <w:rPr>
+          <w:rFonts w:hint="eastAsia"/>
+        </w:rPr>
+        <w:t>弹夹外形</w:t>
+      </w:r>
+    </w:p>
+    <w:p>
+      <w:pPr>
+        <w:pStyle w:val="a9"/>
+        <w:numPr>
+          <w:ilvl w:val="0"/>
+          <w:numId w:val="10"/>
+        </w:numPr>
+      </w:pPr>
+      <w:r>
+        <w:rPr>
+          <w:rFonts w:hint="eastAsia"/>
+        </w:rPr>
+        <w:t>描述：为竖立状态，黑色弹夹框里面填充7颗子弹（美术可依旧美观需求增加或减少子弹数），主要参考图1，可参考图2弹夹框。</w:t>
+      </w:r>
+    </w:p>
+    <w:p>
+      <w:r>
+        <w:rPr>
+          <w:noProof/>
+        </w:rPr>
+        <w:lastRenderedPageBreak/>
+        <w:drawing>
+          <wp:inline distT="0" distB="0" distL="0" distR="0" wp14:anchorId="11CB6132" wp14:editId="425C7562">
+            <wp:extent cx="1200150" cy="1906121"/>
+            <wp:effectExtent l="0" t="0" r="0" b="0"/>
+            <wp:docPr id="1" name="图片 1" descr="http://military.china.com/zh_cn/news/568/20050630/images/568_2005062915270341705400.gif"/>
+            <wp:cNvGraphicFramePr>
+              <a:graphicFrameLocks xmlns:a="http://schemas.openxmlformats.org/drawingml/2006/main" noChangeAspect="1"/>
+            </wp:cNvGraphicFramePr>
+            <a:graphic xmlns:a="http://schemas.openxmlformats.org/drawingml/2006/main">
+              <a:graphicData uri="http://schemas.openxmlformats.org/drawingml/2006/picture">
+                <pic:pic xmlns:pic="http://schemas.openxmlformats.org/drawingml/2006/picture">
+                  <pic:nvPicPr>
+                    <pic:cNvPr id="2" name="图片 1" descr="http://military.china.com/zh_cn/news/568/20050630/images/568_2005062915270341705400.gif"/>
+                    <pic:cNvPicPr>
+                      <a:picLocks noChangeAspect="1" noChangeArrowheads="1"/>
+                    </pic:cNvPicPr>
+                  </pic:nvPicPr>
+                  <pic:blipFill>
+                    <a:blip r:embed="rId16">
+                      <a:extLst>
+                        <a:ext uri="{28A0092B-C50C-407E-A947-70E740481C1C}">
+                          <a14:useLocalDpi xmlns:a14="http://schemas.microsoft.com/office/drawing/2010/main" val="0"/>
+                        </a:ext>
+                      </a:extLst>
+                    </a:blip>
+                    <a:srcRect/>
+                    <a:stretch>
+                      <a:fillRect/>
+                    </a:stretch>
+                  </pic:blipFill>
+                  <pic:spPr bwMode="auto">
+                    <a:xfrm>
+                      <a:off x="0" y="0"/>
+                      <a:ext cx="1200150" cy="1906121"/>
+                    </a:xfrm>
+                    <a:prstGeom prst="rect">
+                      <a:avLst/>
+                    </a:prstGeom>
+                    <a:noFill/>
+                    <a:extLst>
+                      <a:ext uri="{909E8E84-426E-40DD-AFC4-6F175D3DCCD1}">
+                        <a14:hiddenFill xmlns:a14="http://schemas.microsoft.com/office/drawing/2010/main">
+                          <a:solidFill>
+                            <a:srgbClr val="FFFFFF"/>
+                          </a:solidFill>
+                        </a14:hiddenFill>
+                      </a:ext>
+                    </a:extLst>
+                  </pic:spPr>
+                </pic:pic>
+              </a:graphicData>
+            </a:graphic>
+          </wp:inline>
+        </w:drawing>
+      </w:r>
+    </w:p>
+    <w:p>
+      <w:r>
+        <w:rPr>
+          <w:rFonts w:hint="eastAsia"/>
+        </w:rPr>
+        <w:t>参考图1</w:t>
+      </w:r>
+    </w:p>
+    <w:p>
+      <w:r>
+        <w:rPr>
+          <w:noProof/>
+        </w:rPr>
+        <w:drawing>
+          <wp:inline distT="0" distB="0" distL="0" distR="0" wp14:anchorId="70100F9C" wp14:editId="3333B9CD">
+            <wp:extent cx="1892727" cy="1080000"/>
+            <wp:effectExtent l="0" t="0" r="0" b="6350"/>
+            <wp:docPr id="14" name="图片 14"/>
+            <wp:cNvGraphicFramePr>
+              <a:graphicFrameLocks xmlns:a="http://schemas.openxmlformats.org/drawingml/2006/main" noChangeAspect="1"/>
+            </wp:cNvGraphicFramePr>
+            <a:graphic xmlns:a="http://schemas.openxmlformats.org/drawingml/2006/main">
+              <a:graphicData uri="http://schemas.openxmlformats.org/drawingml/2006/picture">
+                <pic:pic xmlns:pic="http://schemas.openxmlformats.org/drawingml/2006/picture">
+                  <pic:nvPicPr>
+                    <pic:cNvPr id="0" name=""/>
+                    <pic:cNvPicPr/>
+                  </pic:nvPicPr>
+                  <pic:blipFill>
+                    <a:blip r:embed="rId17"/>
+                    <a:stretch>
+                      <a:fillRect/>
+                    </a:stretch>
+                  </pic:blipFill>
+                  <pic:spPr>
+                    <a:xfrm>
+                      <a:off x="0" y="0"/>
+                      <a:ext cx="1892727" cy="1080000"/>
+                    </a:xfrm>
+                    <a:prstGeom prst="rect">
+                      <a:avLst/>
+                    </a:prstGeom>
+                  </pic:spPr>
+                </pic:pic>
+              </a:graphicData>
+            </a:graphic>
+          </wp:inline>
+        </w:drawing>
+      </w:r>
+    </w:p>
+    <w:p>
+      <w:r>
+        <w:rPr>
+          <w:rFonts w:hint="eastAsia"/>
+        </w:rPr>
+        <w:t>参考图2</w:t>
+      </w:r>
+    </w:p>
+    <w:p>
+      <w:pPr>
+        <w:pStyle w:val="a9"/>
+        <w:rPr>
+          <w:b/>
+        </w:rPr>
+      </w:pPr>
+      <w:r>
+        <w:rPr>
+          <w:rFonts w:hint="eastAsia"/>
+          <w:b/>
+        </w:rPr>
+        <w:t>子弹</w:t>
+      </w:r>
+    </w:p>
+    <w:p>
+      <w:pPr>
+        <w:pStyle w:val="a9"/>
+        <w:numPr>
+          <w:ilvl w:val="0"/>
+          <w:numId w:val="10"/>
+        </w:numPr>
+      </w:pPr>
+      <w:r>
+        <w:rPr>
+          <w:rFonts w:hint="eastAsia"/>
+        </w:rPr>
+        <w:t>描述：画出子弹的外形</w:t>
+      </w:r>
+    </w:p>
+    <w:p>
+      <w:pPr>
+        <w:pStyle w:val="a9"/>
+        <w:numPr>
+          <w:ilvl w:val="0"/>
+          <w:numId w:val="10"/>
+        </w:numPr>
+      </w:pPr>
+      <w:r>
+        <w:rPr>
+          <w:rFonts w:hint="eastAsia"/>
+        </w:rPr>
+        <w:t>子弹外形参考：</w:t>
+      </w:r>
+    </w:p>
+    <w:p>
+      <w:r>
+        <w:rPr>
+          <w:noProof/>
+        </w:rPr>
+        <w:drawing>
+          <wp:inline distT="0" distB="0" distL="0" distR="0" wp14:anchorId="463A77F2" wp14:editId="4C185169">
+            <wp:extent cx="1683453" cy="1800000"/>
+            <wp:effectExtent l="0" t="0" r="0" b="0"/>
+            <wp:docPr id="9" name="图片 9" descr="http://thumbs.dreamstime.com/z/%B2%BD%C7%B9%D7%D3%B5%AF%B4%AB%C8%BE%C3%BD-%C0%FD%D6%A4-38462557.jpg"/>
+            <wp:cNvGraphicFramePr>
+              <a:graphicFrameLocks xmlns:a="http://schemas.openxmlformats.org/drawingml/2006/main" noChangeAspect="1"/>
+            </wp:cNvGraphicFramePr>
+            <a:graphic xmlns:a="http://schemas.openxmlformats.org/drawingml/2006/main">
+              <a:graphicData uri="http://schemas.openxmlformats.org/drawingml/2006/picture">
+                <pic:pic xmlns:pic="http://schemas.openxmlformats.org/drawingml/2006/picture">
+                  <pic:nvPicPr>
+                    <pic:cNvPr id="0" name="Picture 11" descr="http://thumbs.dreamstime.com/z/%B2%BD%C7%B9%D7%D3%B5%AF%B4%AB%C8%BE%C3%BD-%C0%FD%D6%A4-38462557.jpg"/>
+                    <pic:cNvPicPr>
+                      <a:picLocks noChangeAspect="1" noChangeArrowheads="1"/>
+                    </pic:cNvPicPr>
+                  </pic:nvPicPr>
+                  <pic:blipFill>
+                    <a:blip r:embed="rId15" cstate="print">
+                      <a:extLst>
+                        <a:ext uri="{28A0092B-C50C-407E-A947-70E740481C1C}">
+                          <a14:useLocalDpi xmlns:a14="http://schemas.microsoft.com/office/drawing/2010/main" val="0"/>
+                        </a:ext>
+                      </a:extLst>
+                    </a:blip>
+                    <a:srcRect/>
+                    <a:stretch>
+                      <a:fillRect/>
+                    </a:stretch>
+                  </pic:blipFill>
+                  <pic:spPr bwMode="auto">
+                    <a:xfrm>
+                      <a:off x="0" y="0"/>
+                      <a:ext cx="1683453" cy="1800000"/>
+                    </a:xfrm>
+                    <a:prstGeom prst="rect">
+                      <a:avLst/>
+                    </a:prstGeom>
+                    <a:noFill/>
+                    <a:ln>
+                      <a:noFill/>
+                    </a:ln>
+                  </pic:spPr>
+                </pic:pic>
+              </a:graphicData>
+            </a:graphic>
+          </wp:inline>
+        </w:drawing>
+      </w:r>
+    </w:p>
+    <w:p>
+      <w:pPr>
         <w:pStyle w:val="4"/>
       </w:pPr>
-      <w:bookmarkStart w:id="23" w:name="_Toc444793540"/>
-      <w:r>
-        <w:rPr>
-          <w:rFonts w:hint="eastAsia"/>
-        </w:rPr>
-        <w:t>模型</w:t>
+      <w:bookmarkStart w:id="23" w:name="_Toc445197002"/>
+      <w:r>
+        <w:rPr>
+          <w:rFonts w:hint="eastAsia"/>
+        </w:rPr>
+        <w:t>动作</w:t>
       </w:r>
       <w:bookmarkEnd w:id="23"/>
     </w:p>
@@ -6307,27 +8477,317 @@
         <w:rPr>
           <w:rFonts w:hint="eastAsia"/>
         </w:rPr>
-        <w:t>弹夹模型</w:t>
-      </w:r>
-      <w:r>
-        <w:rPr>
-          <w:rFonts w:hint="eastAsia"/>
-        </w:rPr>
-        <w:t>，描述+图列</w:t>
+        <w:t>暂无</w:t>
       </w:r>
     </w:p>
     <w:p>
       <w:pPr>
         <w:pStyle w:val="4"/>
       </w:pPr>
-      <w:bookmarkStart w:id="24" w:name="_Toc444793541"/>
-      <w:r>
-        <w:rPr>
-          <w:rFonts w:hint="eastAsia"/>
-        </w:rPr>
-        <w:t>动作</w:t>
+      <w:bookmarkStart w:id="24" w:name="_Toc445197003"/>
+      <w:r>
+        <w:rPr>
+          <w:rFonts w:hint="eastAsia"/>
+        </w:rPr>
+        <w:t>特效</w:t>
       </w:r>
       <w:bookmarkEnd w:id="24"/>
+    </w:p>
+    <w:p>
+      <w:pPr>
+        <w:pStyle w:val="a9"/>
+        <w:rPr>
+          <w:b/>
+        </w:rPr>
+      </w:pPr>
+      <w:r>
+        <w:rPr>
+          <w:rFonts w:hint="eastAsia"/>
+          <w:b/>
+        </w:rPr>
+        <w:t>雷霆射击特效参考美术路径：</w:t>
+      </w:r>
+    </w:p>
+    <w:p>
+      <w:pPr>
+        <w:pStyle w:val="a9"/>
+        <w:numPr>
+          <w:ilvl w:val="0"/>
+          <w:numId w:val="10"/>
+        </w:numPr>
+      </w:pPr>
+      <w:r>
+        <w:rPr>
+          <w:rFonts w:hint="eastAsia"/>
+        </w:rPr>
+        <w:t>金币特效 fx/cfg/npc/ly_jinbi.eft</w:t>
+      </w:r>
+    </w:p>
+    <w:p>
+      <w:pPr>
+        <w:pStyle w:val="a9"/>
+        <w:numPr>
+          <w:ilvl w:val="0"/>
+          <w:numId w:val="10"/>
+        </w:numPr>
+      </w:pPr>
+      <w:r>
+        <w:rPr>
+          <w:rFonts w:hint="eastAsia"/>
+        </w:rPr>
+        <w:t>战魂特效 fx/cfg/npc/ly_zhanhun.eft</w:t>
+      </w:r>
+    </w:p>
+    <w:p>
+      <w:pPr>
+        <w:pStyle w:val="a9"/>
+        <w:numPr>
+          <w:ilvl w:val="0"/>
+          <w:numId w:val="10"/>
+        </w:numPr>
+      </w:pPr>
+      <w:r>
+        <w:rPr>
+          <w:rFonts w:hint="eastAsia"/>
+        </w:rPr>
+        <w:t>经验特效 fx/cfg/npc/jingyan.eft</w:t>
+      </w:r>
+    </w:p>
+    <w:p>
+      <w:pPr>
+        <w:pStyle w:val="a9"/>
+        <w:numPr>
+          <w:ilvl w:val="0"/>
+          <w:numId w:val="10"/>
+        </w:numPr>
+      </w:pPr>
+      <w:r>
+        <w:rPr>
+          <w:rFonts w:hint="eastAsia"/>
+        </w:rPr>
+        <w:t>灵力特效 fx/cfg/npc/ly_lingli.eft</w:t>
+      </w:r>
+    </w:p>
+    <w:p>
+      <w:pPr>
+        <w:pStyle w:val="a9"/>
+        <w:rPr>
+          <w:b/>
+        </w:rPr>
+      </w:pPr>
+      <w:r>
+        <w:rPr>
+          <w:rFonts w:hint="eastAsia"/>
+          <w:b/>
+        </w:rPr>
+        <w:t>弹夹箱特效</w:t>
+      </w:r>
+    </w:p>
+    <w:p>
+      <w:pPr>
+        <w:pStyle w:val="a9"/>
+        <w:numPr>
+          <w:ilvl w:val="0"/>
+          <w:numId w:val="10"/>
+        </w:numPr>
+      </w:pPr>
+      <w:r>
+        <w:rPr>
+          <w:rFonts w:hint="eastAsia"/>
+        </w:rPr>
+        <w:lastRenderedPageBreak/>
+        <w:t>静止特效：弹夹箱处于静止状态时的特效，以上均参考雷霆射击特效</w:t>
+      </w:r>
+    </w:p>
+    <w:p>
+      <w:pPr>
+        <w:pStyle w:val="a9"/>
+        <w:numPr>
+          <w:ilvl w:val="0"/>
+          <w:numId w:val="10"/>
+        </w:numPr>
+      </w:pPr>
+      <w:r>
+        <w:rPr>
+          <w:rFonts w:hint="eastAsia"/>
+        </w:rPr>
+        <w:t>掉落特效：弹夹箱从放置物身上掉落的特效，以上均参考雷霆射击特效</w:t>
+      </w:r>
+    </w:p>
+    <w:p>
+      <w:pPr>
+        <w:pStyle w:val="a9"/>
+        <w:numPr>
+          <w:ilvl w:val="0"/>
+          <w:numId w:val="10"/>
+        </w:numPr>
+      </w:pPr>
+      <w:r>
+        <w:rPr>
+          <w:rFonts w:hint="eastAsia"/>
+        </w:rPr>
+        <w:t>消失特效：弹夹箱消失时的特效，以上均参考雷霆射击特效</w:t>
+      </w:r>
+    </w:p>
+    <w:p>
+      <w:pPr>
+        <w:pStyle w:val="a9"/>
+        <w:numPr>
+          <w:ilvl w:val="0"/>
+          <w:numId w:val="10"/>
+        </w:numPr>
+      </w:pPr>
+      <w:r>
+        <w:rPr>
+          <w:rFonts w:hint="eastAsia"/>
+        </w:rPr>
+        <w:t>发光特效：弹夹箱外边缘由下至上散发出蓝色的光芒</w:t>
+      </w:r>
+    </w:p>
+    <w:p>
+      <w:pPr>
+        <w:pStyle w:val="a9"/>
+        <w:rPr>
+          <w:b/>
+        </w:rPr>
+      </w:pPr>
+      <w:r>
+        <w:rPr>
+          <w:rFonts w:hint="eastAsia"/>
+          <w:b/>
+        </w:rPr>
+        <w:t>参考gif图路径：</w:t>
+      </w:r>
+    </w:p>
+    <w:p>
+      <w:pPr>
+        <w:pStyle w:val="a9"/>
+        <w:numPr>
+          <w:ilvl w:val="0"/>
+          <w:numId w:val="10"/>
+        </w:numPr>
+      </w:pPr>
+      <w:r>
+        <w:rPr>
+          <w:rFonts w:hint="eastAsia"/>
+        </w:rPr>
+        <w:t>外网路径：</w:t>
+      </w:r>
+      <w:r>
+        <w:rPr>
+          <w:rFonts w:hint="eastAsia"/>
+        </w:rPr>
+        <w:t>\\192.168.1.9\tmp\a陈稳泽\KOS弹夹箱特效参考图</w:t>
+      </w:r>
+    </w:p>
+    <w:p>
+      <w:pPr>
+        <w:pStyle w:val="a9"/>
+        <w:numPr>
+          <w:ilvl w:val="0"/>
+          <w:numId w:val="10"/>
+        </w:numPr>
+      </w:pPr>
+      <w:r>
+        <w:rPr>
+          <w:rFonts w:hint="eastAsia"/>
+        </w:rPr>
+        <w:t>内网路径：</w:t>
+      </w:r>
+      <w:r>
+        <w:rPr>
+          <w:rFonts w:hint="eastAsia"/>
+        </w:rPr>
+        <w:t>\\192.168.</w:t>
+      </w:r>
+      <w:r>
+        <w:rPr>
+          <w:rFonts w:hint="eastAsia"/>
+        </w:rPr>
+        <w:t>2.2</w:t>
+      </w:r>
+      <w:r>
+        <w:rPr>
+          <w:rFonts w:hint="eastAsia"/>
+        </w:rPr>
+        <w:t>\tmp\a陈稳泽\KOS弹夹箱特效参考图</w:t>
+      </w:r>
+    </w:p>
+    <w:p>
+      <w:r>
+        <w:rPr>
+          <w:noProof/>
+        </w:rPr>
+        <w:drawing>
+          <wp:inline distT="0" distB="0" distL="0" distR="0" wp14:anchorId="178D02FE" wp14:editId="17B87643">
+            <wp:extent cx="1545455" cy="1800000"/>
+            <wp:effectExtent l="0" t="0" r="0" b="0"/>
+            <wp:docPr id="10" name="图片 10" descr="E:\cwz策划资料\蓝城-工作资料\kos改进方案内容\KOS新增内容美术需求\httpwww.cgjoy.comforum.phpmod=viewthread&amp;tid=113589&amp;highlight=%B7%A2%B9%E2.gif"/>
+            <wp:cNvGraphicFramePr>
+              <a:graphicFrameLocks xmlns:a="http://schemas.openxmlformats.org/drawingml/2006/main" noChangeAspect="1"/>
+            </wp:cNvGraphicFramePr>
+            <a:graphic xmlns:a="http://schemas.openxmlformats.org/drawingml/2006/main">
+              <a:graphicData uri="http://schemas.openxmlformats.org/drawingml/2006/picture">
+                <pic:pic xmlns:pic="http://schemas.openxmlformats.org/drawingml/2006/picture">
+                  <pic:nvPicPr>
+                    <pic:cNvPr id="0" name="Picture 13" descr="E:\cwz策划资料\蓝城-工作资料\kos改进方案内容\KOS新增内容美术需求\httpwww.cgjoy.comforum.phpmod=viewthread&amp;tid=113589&amp;highlight=%B7%A2%B9%E2.gif"/>
+                    <pic:cNvPicPr>
+                      <a:picLocks noChangeAspect="1" noChangeArrowheads="1" noCrop="1"/>
+                    </pic:cNvPicPr>
+                  </pic:nvPicPr>
+                  <pic:blipFill>
+                    <a:blip r:embed="rId18">
+                      <a:extLst>
+                        <a:ext uri="{28A0092B-C50C-407E-A947-70E740481C1C}">
+                          <a14:useLocalDpi xmlns:a14="http://schemas.microsoft.com/office/drawing/2010/main" val="0"/>
+                        </a:ext>
+                      </a:extLst>
+                    </a:blip>
+                    <a:srcRect/>
+                    <a:stretch>
+                      <a:fillRect/>
+                    </a:stretch>
+                  </pic:blipFill>
+                  <pic:spPr bwMode="auto">
+                    <a:xfrm>
+                      <a:off x="0" y="0"/>
+                      <a:ext cx="1545455" cy="1800000"/>
+                    </a:xfrm>
+                    <a:prstGeom prst="rect">
+                      <a:avLst/>
+                    </a:prstGeom>
+                    <a:noFill/>
+                    <a:ln>
+                      <a:noFill/>
+                    </a:ln>
+                  </pic:spPr>
+                </pic:pic>
+              </a:graphicData>
+            </a:graphic>
+          </wp:inline>
+        </w:drawing>
+      </w:r>
+    </w:p>
+    <w:p>
+      <w:r>
+        <w:rPr>
+          <w:rFonts w:hint="eastAsia"/>
+        </w:rPr>
+        <w:t>参考图1</w:t>
+      </w:r>
+    </w:p>
+    <w:p>
+      <w:pPr>
+        <w:pStyle w:val="4"/>
+      </w:pPr>
+      <w:bookmarkStart w:id="25" w:name="_Toc445197004"/>
+      <w:r>
+        <w:rPr>
+          <w:rFonts w:hint="eastAsia"/>
+        </w:rPr>
+        <w:t>场景</w:t>
+      </w:r>
+      <w:bookmarkEnd w:id="25"/>
     </w:p>
     <w:p>
       <w:pPr>
@@ -6341,27 +8801,21 @@
         <w:rPr>
           <w:rFonts w:hint="eastAsia"/>
         </w:rPr>
-        <w:t>弹夹转动动作</w:t>
-      </w:r>
-      <w:r>
-        <w:rPr>
-          <w:rFonts w:hint="eastAsia"/>
-        </w:rPr>
-        <w:t>，描述+视频或动画</w:t>
+        <w:t>暂无</w:t>
       </w:r>
     </w:p>
     <w:p>
       <w:pPr>
         <w:pStyle w:val="4"/>
       </w:pPr>
-      <w:bookmarkStart w:id="25" w:name="_Toc444793542"/>
-      <w:r>
-        <w:rPr>
-          <w:rFonts w:hint="eastAsia"/>
-        </w:rPr>
-        <w:t>特效</w:t>
-      </w:r>
-      <w:bookmarkEnd w:id="25"/>
+      <w:bookmarkStart w:id="26" w:name="_Toc445197005"/>
+      <w:r>
+        <w:rPr>
+          <w:rFonts w:hint="eastAsia"/>
+        </w:rPr>
+        <w:t>用户界面</w:t>
+      </w:r>
+      <w:bookmarkEnd w:id="26"/>
     </w:p>
     <w:p>
       <w:pPr>
@@ -6375,7 +8829,13 @@
         <w:rPr>
           <w:rFonts w:hint="eastAsia"/>
         </w:rPr>
-        <w:t>弹夹发光特效</w:t>
+        <w:t>弹夹</w:t>
+      </w:r>
+      <w:r>
+        <w:rPr>
+          <w:rFonts w:hint="eastAsia"/>
+        </w:rPr>
+        <w:t>槽</w:t>
       </w:r>
       <w:r>
         <w:rPr>
@@ -6386,29 +8846,357 @@
     </w:p>
     <w:p>
       <w:pPr>
-        <w:pStyle w:val="4"/>
-      </w:pPr>
-      <w:bookmarkStart w:id="26" w:name="_Toc444793543"/>
-      <w:r>
-        <w:rPr>
-          <w:rFonts w:hint="eastAsia"/>
-        </w:rPr>
-        <w:t>场景</w:t>
-      </w:r>
-      <w:bookmarkEnd w:id="26"/>
-    </w:p>
-    <w:p>
-      <w:pPr>
-        <w:pStyle w:val="4"/>
-      </w:pPr>
-      <w:bookmarkStart w:id="27" w:name="_Toc444793544"/>
-      <w:r>
-        <w:rPr>
-          <w:rFonts w:hint="eastAsia"/>
-        </w:rPr>
-        <w:t>用户界面</w:t>
+        <w:pStyle w:val="2"/>
+      </w:pPr>
+      <w:bookmarkStart w:id="27" w:name="_Toc445197006"/>
+      <w:r>
+        <w:rPr>
+          <w:rFonts w:hint="eastAsia"/>
+        </w:rPr>
+        <w:t>玩家补充弹药（</w:t>
+      </w:r>
+      <w:r>
+        <w:rPr>
+          <w:rFonts w:hint="eastAsia"/>
+        </w:rPr>
+        <w:t xml:space="preserve">无限弹夹关卡 </w:t>
+      </w:r>
+      <w:r>
+        <w:rPr>
+          <w:rFonts w:hint="eastAsia"/>
+        </w:rPr>
+        <w:t>）</w:t>
       </w:r>
       <w:bookmarkEnd w:id="27"/>
+    </w:p>
+    <w:p>
+      <w:pPr>
+        <w:pStyle w:val="3"/>
+      </w:pPr>
+      <w:bookmarkStart w:id="28" w:name="_Toc445197007"/>
+      <w:r>
+        <w:rPr>
+          <w:rFonts w:hint="eastAsia"/>
+        </w:rPr>
+        <w:t>定义</w:t>
+      </w:r>
+      <w:bookmarkEnd w:id="28"/>
+    </w:p>
+    <w:p>
+      <w:pPr>
+        <w:pStyle w:val="a9"/>
+      </w:pPr>
+      <w:r>
+        <w:rPr>
+          <w:rFonts w:hint="eastAsia"/>
+          <w:b/>
+        </w:rPr>
+        <w:t>佩枪：</w:t>
+      </w:r>
+      <w:r>
+        <w:rPr>
+          <w:rFonts w:hint="eastAsia"/>
+        </w:rPr>
+        <w:t>玩家进入关卡前可选两支佩枪，战斗时可通过枪械按钮切换。当玩家未选定任何枪械时，游戏将使用默认枪械，并且隐藏枪械按钮。当玩家只选定一支枪械，游戏将隐藏枪械按钮，玩家在战斗中无法切换枪械。</w:t>
+      </w:r>
+    </w:p>
+    <w:p>
+      <w:pPr>
+        <w:pStyle w:val="a9"/>
+      </w:pPr>
+      <w:r>
+        <w:rPr>
+          <w:rFonts w:hint="eastAsia"/>
+          <w:b/>
+        </w:rPr>
+        <w:t>当前枪械：</w:t>
+      </w:r>
+      <w:r>
+        <w:rPr>
+          <w:rFonts w:hint="eastAsia"/>
+        </w:rPr>
+        <w:t>佩枪的使用状态，当玩家点击枪械按钮将某支佩枪切换为当前使用的枪支，该枪械为当前枪械。</w:t>
+      </w:r>
+    </w:p>
+    <w:p>
+      <w:pPr>
+        <w:pStyle w:val="a9"/>
+      </w:pPr>
+      <w:r>
+        <w:rPr>
+          <w:rFonts w:hint="eastAsia"/>
+          <w:b/>
+        </w:rPr>
+        <w:t>备用枪械：</w:t>
+      </w:r>
+      <w:r>
+        <w:rPr>
+          <w:rFonts w:hint="eastAsia"/>
+        </w:rPr>
+        <w:t>佩枪的使用状态，当玩家点击枪械按钮将某支佩枪由当前使用枪支切换为备用，该枪械为备用枪械。</w:t>
+      </w:r>
+    </w:p>
+    <w:p>
+      <w:pPr>
+        <w:pStyle w:val="a9"/>
+      </w:pPr>
+      <w:r>
+        <w:rPr>
+          <w:rFonts w:hint="eastAsia"/>
+          <w:b/>
+        </w:rPr>
+        <w:t>弹夹</w:t>
+      </w:r>
+      <w:r>
+        <w:rPr>
+          <w:rFonts w:hint="eastAsia"/>
+          <w:b/>
+        </w:rPr>
+        <w:t>槽</w:t>
+      </w:r>
+      <w:r>
+        <w:rPr>
+          <w:rFonts w:hint="eastAsia"/>
+          <w:b/>
+        </w:rPr>
+        <w:t>：</w:t>
+      </w:r>
+      <w:r>
+        <w:rPr>
+          <w:rFonts w:hint="eastAsia"/>
+        </w:rPr>
+        <w:t>显示弹夹量和最大弹夹量的UI。</w:t>
+      </w:r>
+    </w:p>
+    <w:p>
+      <w:pPr>
+        <w:pStyle w:val="a9"/>
+      </w:pPr>
+      <w:r>
+        <w:rPr>
+          <w:rFonts w:hint="eastAsia"/>
+          <w:b/>
+        </w:rPr>
+        <w:t>弹夹量</w:t>
+      </w:r>
+      <w:r>
+        <w:rPr>
+          <w:rFonts w:hint="eastAsia"/>
+          <w:b/>
+        </w:rPr>
+        <w:t>：</w:t>
+      </w:r>
+      <w:r>
+        <w:rPr>
+          <w:rFonts w:hint="eastAsia"/>
+        </w:rPr>
+        <w:t>当前枪械可用的弹夹数量。玩家可通过拾取关卡内的拾取物和掉落物补充弹夹。</w:t>
+      </w:r>
+    </w:p>
+    <w:p>
+      <w:pPr>
+        <w:pStyle w:val="a9"/>
+      </w:pPr>
+      <w:r>
+        <w:rPr>
+          <w:rFonts w:hint="eastAsia"/>
+          <w:b/>
+        </w:rPr>
+        <w:t>最大弹夹量</w:t>
+      </w:r>
+      <w:r>
+        <w:rPr>
+          <w:rFonts w:hint="eastAsia"/>
+          <w:b/>
+        </w:rPr>
+        <w:t>：</w:t>
+      </w:r>
+      <w:r>
+        <w:rPr>
+          <w:rFonts w:hint="eastAsia"/>
+        </w:rPr>
+        <w:t>当前枪械可携带的最大弹夹量</w:t>
+      </w:r>
+      <w:r>
+        <w:rPr>
+          <w:rFonts w:hint="eastAsia"/>
+        </w:rPr>
+        <w:t>。</w:t>
+      </w:r>
+      <w:r>
+        <w:rPr>
+          <w:rFonts w:hint="eastAsia"/>
+        </w:rPr>
+        <w:t>当玩家拾取的弹夹达到最大弹夹量时将不能继续拾取。</w:t>
+      </w:r>
+    </w:p>
+    <w:p>
+      <w:pPr>
+        <w:pStyle w:val="a9"/>
+      </w:pPr>
+      <w:r>
+        <w:rPr>
+          <w:rFonts w:hint="eastAsia"/>
+          <w:b/>
+        </w:rPr>
+        <w:t>当前弹夹</w:t>
+      </w:r>
+      <w:r>
+        <w:rPr>
+          <w:rFonts w:hint="eastAsia"/>
+          <w:b/>
+        </w:rPr>
+        <w:t>：</w:t>
+      </w:r>
+      <w:r>
+        <w:rPr>
+          <w:rFonts w:hint="eastAsia"/>
+        </w:rPr>
+        <w:t>当前枪械使用的弹夹，在关卡UI中显示为“当前子弹量/弹夹子弹量”</w:t>
+      </w:r>
+      <w:r>
+        <w:rPr>
+          <w:rFonts w:hint="eastAsia"/>
+        </w:rPr>
+        <w:t>。</w:t>
+      </w:r>
+      <w:r>
+        <w:rPr>
+          <w:rFonts w:hint="eastAsia"/>
+        </w:rPr>
+        <w:t>当前弹夹子弹耗尽后自动更换弹夹，如弹夹耗尽则更换默认枪械。</w:t>
+      </w:r>
+    </w:p>
+    <w:p>
+      <w:pPr>
+        <w:pStyle w:val="a9"/>
+      </w:pPr>
+      <w:r>
+        <w:rPr>
+          <w:rFonts w:hint="eastAsia"/>
+          <w:b/>
+        </w:rPr>
+        <w:t>当前子弹量：</w:t>
+      </w:r>
+      <w:r>
+        <w:rPr>
+          <w:rFonts w:hint="eastAsia"/>
+        </w:rPr>
+        <w:t>当前枪械使用的弹夹实际子弹量，即当前弹夹的实际子弹量。</w:t>
+      </w:r>
+    </w:p>
+    <w:p>
+      <w:pPr>
+        <w:pStyle w:val="a9"/>
+        <w:rPr>
+          <w:b/>
+        </w:rPr>
+      </w:pPr>
+      <w:r>
+        <w:rPr>
+          <w:rFonts w:hint="eastAsia"/>
+          <w:b/>
+        </w:rPr>
+        <w:t>弹夹子弹量：</w:t>
+      </w:r>
+      <w:r>
+        <w:rPr>
+          <w:rFonts w:hint="eastAsia"/>
+        </w:rPr>
+        <w:t>当前枪械</w:t>
+      </w:r>
+      <w:r>
+        <w:rPr>
+          <w:rFonts w:hint="eastAsia"/>
+        </w:rPr>
+        <w:t>的弹夹子弹量上限，即当前弹夹最大子弹量。</w:t>
+      </w:r>
+    </w:p>
+    <w:p>
+      <w:pPr>
+        <w:pStyle w:val="a9"/>
+      </w:pPr>
+      <w:r>
+        <w:rPr>
+          <w:rFonts w:hint="eastAsia"/>
+          <w:b/>
+        </w:rPr>
+        <w:lastRenderedPageBreak/>
+        <w:t>默认枪械：</w:t>
+      </w:r>
+      <w:r>
+        <w:rPr>
+          <w:rFonts w:hint="eastAsia"/>
+        </w:rPr>
+        <w:t>玩家未配置携带枪械或当前弹夹耗尽时自动切换默认枪械，默认枪械不可养成，不在技能面板显示。职业默认技能变量中设定；默认枪械基本属性随角色属性</w:t>
+      </w:r>
+      <w:r>
+        <w:t xml:space="preserve">config\script\server\CreateCharTable.lua </w:t>
+      </w:r>
+      <w:r>
+        <w:rPr>
+          <w:rFonts w:hint="eastAsia"/>
+        </w:rPr>
+        <w:t>服务器配置文件中设定。。</w:t>
+      </w:r>
+    </w:p>
+    <w:p>
+      <w:pPr>
+        <w:pStyle w:val="a9"/>
+      </w:pPr>
+      <w:r>
+        <w:rPr>
+          <w:rFonts w:hint="eastAsia"/>
+          <w:b/>
+        </w:rPr>
+        <w:t>无限弹夹</w:t>
+      </w:r>
+      <w:r>
+        <w:rPr>
+          <w:rFonts w:hint="eastAsia"/>
+          <w:b/>
+        </w:rPr>
+        <w:t>：</w:t>
+      </w:r>
+      <w:r>
+        <w:rPr>
+          <w:rFonts w:hint="eastAsia"/>
+        </w:rPr>
+        <w:t>玩家不需要拾取弹药的特定关卡，在枪械弹夹耗尽时游戏为玩家</w:t>
+      </w:r>
+      <w:r>
+        <w:rPr>
+          <w:rFonts w:hint="eastAsia"/>
+        </w:rPr>
+        <w:t>无限</w:t>
+      </w:r>
+      <w:r>
+        <w:rPr>
+          <w:rFonts w:hint="eastAsia"/>
+        </w:rPr>
+        <w:t>自动补充弹夹。</w:t>
+      </w:r>
+      <w:r>
+        <w:rPr>
+          <w:rFonts w:hint="eastAsia"/>
+        </w:rPr>
+        <w:t>特定关卡如下：</w:t>
+      </w:r>
+    </w:p>
+    <w:p>
+      <w:pPr>
+        <w:pStyle w:val="a9"/>
+        <w:rPr>
+          <w:b/>
+        </w:rPr>
+      </w:pPr>
+      <w:r>
+        <w:rPr>
+          <w:rFonts w:hint="eastAsia"/>
+          <w:b/>
+        </w:rPr>
+        <w:t>客户端PVE:</w:t>
+      </w:r>
     </w:p>
     <w:p>
       <w:pPr>
@@ -6422,46 +9210,797 @@
         <w:rPr>
           <w:rFonts w:hint="eastAsia"/>
         </w:rPr>
+        <w:t>守护核能（塔防）</w:t>
+      </w:r>
+    </w:p>
+    <w:p>
+      <w:pPr>
+        <w:pStyle w:val="a9"/>
+        <w:numPr>
+          <w:ilvl w:val="0"/>
+          <w:numId w:val="12"/>
+        </w:numPr>
+      </w:pPr>
+      <w:r>
+        <w:rPr>
+          <w:rFonts w:hint="eastAsia"/>
+        </w:rPr>
+        <w:t>部队集训（经验）</w:t>
+      </w:r>
+    </w:p>
+    <w:p>
+      <w:pPr>
+        <w:pStyle w:val="a9"/>
+        <w:numPr>
+          <w:ilvl w:val="0"/>
+          <w:numId w:val="12"/>
+        </w:numPr>
+      </w:pPr>
+      <w:r>
+        <w:rPr>
+          <w:rFonts w:hint="eastAsia"/>
+        </w:rPr>
+        <w:t>物资搜寻</w:t>
+      </w:r>
+    </w:p>
+    <w:p>
+      <w:pPr>
+        <w:pStyle w:val="a9"/>
+        <w:numPr>
+          <w:ilvl w:val="0"/>
+          <w:numId w:val="12"/>
+        </w:numPr>
+      </w:pPr>
+      <w:r>
+        <w:rPr>
+          <w:rFonts w:hint="eastAsia"/>
+        </w:rPr>
+        <w:t>无尽副本</w:t>
+      </w:r>
+    </w:p>
+    <w:p>
+      <w:pPr>
+        <w:pStyle w:val="a9"/>
+        <w:numPr>
+          <w:ilvl w:val="0"/>
+          <w:numId w:val="12"/>
+        </w:numPr>
+      </w:pPr>
+      <w:r>
+        <w:rPr>
+          <w:rFonts w:hint="eastAsia"/>
+        </w:rPr>
+        <w:t>神秘挖宝</w:t>
+      </w:r>
+    </w:p>
+    <w:p>
+      <w:pPr>
+        <w:pStyle w:val="a9"/>
+        <w:numPr>
+          <w:ilvl w:val="0"/>
+          <w:numId w:val="12"/>
+        </w:numPr>
+      </w:pPr>
+      <w:r>
+        <w:rPr>
+          <w:rFonts w:hint="eastAsia"/>
+        </w:rPr>
+        <w:t>精英历练</w:t>
+      </w:r>
+    </w:p>
+    <w:p>
+      <w:pPr>
+        <w:pStyle w:val="a9"/>
+        <w:rPr>
+          <w:b/>
+        </w:rPr>
+      </w:pPr>
+      <w:r>
+        <w:rPr>
+          <w:rFonts w:hint="eastAsia"/>
+          <w:b/>
+        </w:rPr>
+        <w:t>服务端PVE：</w:t>
+      </w:r>
+    </w:p>
+    <w:p>
+      <w:pPr>
+        <w:pStyle w:val="a9"/>
+        <w:numPr>
+          <w:ilvl w:val="0"/>
+          <w:numId w:val="12"/>
+        </w:numPr>
+      </w:pPr>
+      <w:r>
+        <w:rPr>
+          <w:rFonts w:hint="eastAsia"/>
+        </w:rPr>
+        <w:t>推图噩梦关卡</w:t>
+      </w:r>
+    </w:p>
+    <w:p>
+      <w:pPr>
+        <w:pStyle w:val="a9"/>
+        <w:numPr>
+          <w:ilvl w:val="0"/>
+          <w:numId w:val="12"/>
+        </w:numPr>
+      </w:pPr>
+      <w:r>
+        <w:rPr>
+          <w:rFonts w:hint="eastAsia"/>
+        </w:rPr>
+        <w:t>世界BOSS</w:t>
+      </w:r>
+    </w:p>
+    <w:p>
+      <w:pPr>
+        <w:pStyle w:val="a9"/>
+        <w:numPr>
+          <w:ilvl w:val="0"/>
+          <w:numId w:val="12"/>
+        </w:numPr>
+      </w:pPr>
+      <w:r>
+        <w:rPr>
+          <w:rFonts w:hint="eastAsia"/>
+        </w:rPr>
+        <w:t>军团BOSS</w:t>
+      </w:r>
+    </w:p>
+    <w:p>
+      <w:pPr>
+        <w:pStyle w:val="a9"/>
+        <w:rPr>
+          <w:b/>
+        </w:rPr>
+      </w:pPr>
+      <w:r>
+        <w:rPr>
+          <w:rFonts w:hint="eastAsia"/>
+          <w:b/>
+        </w:rPr>
+        <w:t>离线PVP：</w:t>
+      </w:r>
+    </w:p>
+    <w:p>
+      <w:pPr>
+        <w:pStyle w:val="a9"/>
+        <w:numPr>
+          <w:ilvl w:val="0"/>
+          <w:numId w:val="12"/>
+        </w:numPr>
+      </w:pPr>
+      <w:r>
+        <w:rPr>
+          <w:rFonts w:hint="eastAsia"/>
+        </w:rPr>
+        <w:t>竞技场</w:t>
+      </w:r>
+    </w:p>
+    <w:p>
+      <w:pPr>
+        <w:pStyle w:val="a9"/>
+        <w:numPr>
+          <w:ilvl w:val="0"/>
+          <w:numId w:val="12"/>
+        </w:numPr>
+      </w:pPr>
+      <w:r>
+        <w:rPr>
+          <w:rFonts w:hint="eastAsia"/>
+        </w:rPr>
+        <w:t>掠夺</w:t>
+      </w:r>
+    </w:p>
+    <w:p>
+      <w:pPr>
+        <w:pStyle w:val="a9"/>
+        <w:rPr>
+          <w:b/>
+        </w:rPr>
+      </w:pPr>
+      <w:r>
+        <w:rPr>
+          <w:rFonts w:hint="eastAsia"/>
+          <w:b/>
+        </w:rPr>
+        <w:t>实时PVP：</w:t>
+      </w:r>
+    </w:p>
+    <w:p>
+      <w:pPr>
+        <w:pStyle w:val="a9"/>
+        <w:numPr>
+          <w:ilvl w:val="0"/>
+          <w:numId w:val="12"/>
+        </w:numPr>
+      </w:pPr>
+      <w:r>
+        <w:rPr>
+          <w:rFonts w:hint="eastAsia"/>
+        </w:rPr>
+        <w:t>拦截物资</w:t>
+      </w:r>
+    </w:p>
+    <w:p>
+      <w:pPr>
+        <w:pStyle w:val="a9"/>
+        <w:numPr>
+          <w:ilvl w:val="0"/>
+          <w:numId w:val="12"/>
+        </w:numPr>
+      </w:pPr>
+      <w:r>
+        <w:rPr>
+          <w:rFonts w:hint="eastAsia"/>
+        </w:rPr>
+        <w:t>军团战</w:t>
+      </w:r>
+    </w:p>
+    <w:p>
+      <w:pPr>
+        <w:pStyle w:val="a9"/>
+        <w:numPr>
+          <w:ilvl w:val="0"/>
+          <w:numId w:val="12"/>
+        </w:numPr>
+      </w:pPr>
+      <w:r>
+        <w:rPr>
+          <w:rFonts w:hint="eastAsia"/>
+        </w:rPr>
+        <w:t>多人战场</w:t>
+      </w:r>
+    </w:p>
+    <w:p>
+      <w:pPr>
+        <w:pStyle w:val="3"/>
+      </w:pPr>
+      <w:bookmarkStart w:id="29" w:name="_Toc445197008"/>
+      <w:r>
+        <w:rPr>
+          <w:rFonts w:hint="eastAsia"/>
+        </w:rPr>
+        <w:t>用例</w:t>
+      </w:r>
+      <w:bookmarkEnd w:id="29"/>
+    </w:p>
+    <w:p>
+      <w:pPr>
+        <w:pStyle w:val="4"/>
+      </w:pPr>
+      <w:bookmarkStart w:id="30" w:name="_Toc445197009"/>
+      <w:r>
+        <w:rPr>
+          <w:rFonts w:hint="eastAsia"/>
+        </w:rPr>
+        <w:t>射击时耗尽子弹</w:t>
+      </w:r>
+      <w:r>
+        <w:rPr>
+          <w:rFonts w:hint="eastAsia"/>
+        </w:rPr>
+        <w:t>更换弹夹</w:t>
+      </w:r>
+      <w:bookmarkEnd w:id="30"/>
+    </w:p>
+    <w:p>
+      <w:pPr>
+        <w:pStyle w:val="a9"/>
+      </w:pPr>
+      <w:r>
+        <w:rPr>
+          <w:rFonts w:hint="eastAsia"/>
+          <w:b/>
+        </w:rPr>
+        <w:t>主执行者</w:t>
+      </w:r>
+      <w:r>
+        <w:rPr>
+          <w:rFonts w:hint="eastAsia"/>
+          <w:b/>
+        </w:rPr>
+        <w:t>：</w:t>
+      </w:r>
+      <w:r>
+        <w:rPr>
+          <w:rFonts w:hint="eastAsia"/>
+        </w:rPr>
+        <w:t>玩家</w:t>
+      </w:r>
+    </w:p>
+    <w:p>
+      <w:pPr>
+        <w:pStyle w:val="a9"/>
+        <w:rPr>
+          <w:b/>
+        </w:rPr>
+      </w:pPr>
+      <w:r>
+        <w:rPr>
+          <w:rFonts w:hint="eastAsia"/>
+          <w:b/>
+        </w:rPr>
+        <w:t>范围：</w:t>
+      </w:r>
+      <w:r>
+        <w:rPr>
+          <w:rFonts w:hint="eastAsia"/>
+        </w:rPr>
+        <w:t>雷霆射击关卡</w:t>
+      </w:r>
+    </w:p>
+    <w:p>
+      <w:pPr>
+        <w:pStyle w:val="a9"/>
+      </w:pPr>
+      <w:r>
+        <w:rPr>
+          <w:rFonts w:hint="eastAsia"/>
+          <w:b/>
+        </w:rPr>
+        <w:t>层次：</w:t>
+      </w:r>
+      <w:r>
+        <w:rPr>
+          <w:rFonts w:hint="eastAsia"/>
+        </w:rPr>
+        <w:t>功能级</w:t>
+      </w:r>
+    </w:p>
+    <w:p>
+      <w:pPr>
+        <w:pStyle w:val="a9"/>
+      </w:pPr>
+      <w:r>
+        <w:rPr>
+          <w:rFonts w:hint="eastAsia"/>
+          <w:b/>
+        </w:rPr>
+        <w:t>前置条件：</w:t>
+      </w:r>
+      <w:r>
+        <w:rPr>
+          <w:rFonts w:hint="eastAsia"/>
+        </w:rPr>
+        <w:t>玩家点击选取进入副本</w:t>
+      </w:r>
+    </w:p>
+    <w:p>
+      <w:pPr>
+        <w:pStyle w:val="a9"/>
+        <w:rPr>
+          <w:b/>
+        </w:rPr>
+      </w:pPr>
+      <w:r>
+        <w:rPr>
+          <w:rFonts w:hint="eastAsia"/>
+          <w:b/>
+        </w:rPr>
+        <w:t>最小保证：</w:t>
+      </w:r>
+      <w:r>
+        <w:rPr>
+          <w:rFonts w:hint="eastAsia"/>
+        </w:rPr>
+        <w:t>可运行雷霆射击的手机并具备网络环境（移动网络或wifi）</w:t>
+      </w:r>
+    </w:p>
+    <w:p>
+      <w:pPr>
+        <w:pStyle w:val="a9"/>
+      </w:pPr>
+      <w:r>
+        <w:rPr>
+          <w:rFonts w:hint="eastAsia"/>
+          <w:b/>
+        </w:rPr>
+        <w:t>触发条件：</w:t>
+      </w:r>
+      <w:r>
+        <w:rPr>
+          <w:rFonts w:hint="eastAsia"/>
+        </w:rPr>
+        <w:t>玩家进入副本</w:t>
+      </w:r>
+    </w:p>
+    <w:p>
+      <w:pPr>
+        <w:pStyle w:val="a9"/>
+        <w:rPr>
+          <w:b/>
+        </w:rPr>
+      </w:pPr>
+      <w:r>
+        <w:rPr>
+          <w:rFonts w:hint="eastAsia"/>
+          <w:b/>
+        </w:rPr>
+        <w:t>成功场景：</w:t>
+      </w:r>
+    </w:p>
+    <w:p>
+      <w:pPr>
+        <w:pStyle w:val="a9"/>
+        <w:ind w:leftChars="460" w:left="920"/>
+      </w:pPr>
+      <w:r>
+        <w:rPr>
+          <w:rFonts w:hint="eastAsia"/>
+        </w:rPr>
+        <w:t>1）玩家射击</w:t>
+      </w:r>
+    </w:p>
+    <w:p>
+      <w:pPr>
+        <w:pStyle w:val="a9"/>
+        <w:ind w:leftChars="460" w:left="920"/>
+      </w:pPr>
+      <w:r>
+        <w:rPr>
+          <w:rFonts w:hint="eastAsia"/>
+        </w:rPr>
+        <w:t>2）游戏检查当前子弹量为零</w:t>
+      </w:r>
+    </w:p>
+    <w:p>
+      <w:pPr>
+        <w:pStyle w:val="a9"/>
+        <w:ind w:leftChars="460" w:left="920"/>
+      </w:pPr>
+      <w:r>
+        <w:rPr>
+          <w:rFonts w:hint="eastAsia"/>
+        </w:rPr>
+        <w:lastRenderedPageBreak/>
+        <w:t>3）游戏更换弹夹</w:t>
+      </w:r>
+    </w:p>
+    <w:p>
+      <w:pPr>
+        <w:pStyle w:val="a9"/>
+        <w:ind w:leftChars="460" w:left="920"/>
+      </w:pPr>
+      <w:r>
+        <w:rPr>
+          <w:rFonts w:hint="eastAsia"/>
+        </w:rPr>
+        <w:t>4）弹夹更换完成</w:t>
+      </w:r>
+    </w:p>
+    <w:p>
+      <w:pPr>
+        <w:pStyle w:val="a9"/>
+        <w:rPr>
+          <w:b/>
+        </w:rPr>
+      </w:pPr>
+      <w:r>
+        <w:rPr>
+          <w:rFonts w:hint="eastAsia"/>
+          <w:b/>
+        </w:rPr>
+        <w:t>扩展:</w:t>
+      </w:r>
+    </w:p>
+    <w:p>
+      <w:pPr>
+        <w:pStyle w:val="a9"/>
+        <w:ind w:leftChars="460" w:left="920"/>
+      </w:pPr>
+      <w:r>
+        <w:rPr>
+          <w:rFonts w:hint="eastAsia"/>
+        </w:rPr>
+        <w:t>3a1）当前枪械弹夹量为零</w:t>
+      </w:r>
+    </w:p>
+    <w:p>
+      <w:pPr>
+        <w:pStyle w:val="a9"/>
+        <w:ind w:leftChars="460" w:left="920"/>
+      </w:pPr>
+      <w:r>
+        <w:t>3</w:t>
+      </w:r>
+      <w:r>
+        <w:rPr>
+          <w:rFonts w:hint="eastAsia"/>
+        </w:rPr>
+        <w:t>a11）游戏自动补满弹夹</w:t>
+      </w:r>
+      <w:r>
+        <w:rPr>
+          <w:rFonts w:hint="eastAsia"/>
+        </w:rPr>
+        <w:t>槽</w:t>
+      </w:r>
+      <w:r>
+        <w:rPr>
+          <w:rFonts w:hint="eastAsia"/>
+        </w:rPr>
+        <w:t>（补充弹夹数量为该枪械的最大弹夹量）</w:t>
+      </w:r>
+      <w:r>
+        <w:rPr>
+          <w:rFonts w:hint="eastAsia"/>
+        </w:rPr>
+        <w:t>，提示玩家“自动补充弹夹”</w:t>
+      </w:r>
+    </w:p>
+    <w:p>
+      <w:pPr>
+        <w:pStyle w:val="3"/>
+      </w:pPr>
+      <w:bookmarkStart w:id="31" w:name="_Toc445197010"/>
+      <w:r>
+        <w:rPr>
+          <w:rFonts w:hint="eastAsia"/>
+        </w:rPr>
+        <w:t>规则和约束</w:t>
+      </w:r>
+      <w:bookmarkEnd w:id="31"/>
+    </w:p>
+    <w:p>
+      <w:pPr>
+        <w:pStyle w:val="4"/>
+      </w:pPr>
+      <w:bookmarkStart w:id="32" w:name="_Toc445197011"/>
+      <w:r>
+        <w:rPr>
+          <w:rFonts w:hint="eastAsia"/>
+        </w:rPr>
+        <w:t>无限弹药规则</w:t>
+      </w:r>
+      <w:bookmarkEnd w:id="32"/>
+    </w:p>
+    <w:p>
+      <w:pPr>
+        <w:pStyle w:val="a9"/>
+      </w:pPr>
+      <w:r>
+        <w:rPr>
+          <w:rFonts w:hint="eastAsia"/>
+        </w:rPr>
+        <w:t>当前枪械弹夹耗尽时游戏为玩家自动</w:t>
+      </w:r>
+      <w:r>
+        <w:rPr>
+          <w:rFonts w:hint="eastAsia"/>
+        </w:rPr>
+        <w:t>补满</w:t>
+      </w:r>
+      <w:r>
+        <w:rPr>
+          <w:rFonts w:hint="eastAsia"/>
+        </w:rPr>
         <w:t>弹夹</w:t>
       </w:r>
       <w:r>
         <w:rPr>
           <w:rFonts w:hint="eastAsia"/>
         </w:rPr>
-        <w:t>槽</w:t>
-      </w:r>
-      <w:r>
-        <w:rPr>
-          <w:rFonts w:hint="eastAsia"/>
-        </w:rPr>
-        <w:t>，描述+图列</w:t>
-      </w:r>
+        <w:t>（补充弹夹数量为该枪械的最大弹夹量）</w:t>
+      </w:r>
+    </w:p>
+    <w:p>
+      <w:pPr>
+        <w:pStyle w:val="3"/>
+      </w:pPr>
+      <w:bookmarkStart w:id="33" w:name="_Toc445197012"/>
+      <w:r>
+        <w:rPr>
+          <w:rFonts w:hint="eastAsia"/>
+        </w:rPr>
+        <w:t>策划配置需求</w:t>
+      </w:r>
+      <w:bookmarkEnd w:id="33"/>
+    </w:p>
+    <w:p>
+      <w:pPr>
+        <w:pStyle w:val="4"/>
+        <w:rPr>
+          <w:caps/>
+        </w:rPr>
+      </w:pPr>
+      <w:bookmarkStart w:id="34" w:name="_Toc445197013"/>
+      <w:r>
+        <w:rPr>
+          <w:rFonts w:hint="eastAsia"/>
+          <w:caps/>
+        </w:rPr>
+        <w:t>无限弹夹关卡配置</w:t>
+      </w:r>
+      <w:bookmarkEnd w:id="34"/>
+    </w:p>
+    <w:p>
+      <w:pPr>
+        <w:pStyle w:val="a9"/>
+      </w:pPr>
+      <w:r>
+        <w:rPr>
+          <w:rFonts w:hint="eastAsia"/>
+        </w:rPr>
+        <w:t>当前雷霆射击所提供的表不足以配置需要无限弹夹的关卡，因此需新增一张表用于配置。</w:t>
+      </w:r>
+    </w:p>
+    <w:p>
+      <w:pPr>
+        <w:pStyle w:val="a9"/>
+      </w:pPr>
+      <w:r>
+        <w:rPr>
+          <w:rFonts w:hint="eastAsia"/>
+          <w:b/>
+        </w:rPr>
+        <w:t>无限弹夹关卡表</w:t>
+      </w:r>
+      <w:r>
+        <w:rPr>
+          <w:rFonts w:hint="eastAsia"/>
+        </w:rPr>
+        <w:t>(</w:t>
+      </w:r>
+      <w:r>
+        <w:t>Unlimited</w:t>
+      </w:r>
+      <w:r>
+        <w:rPr>
+          <w:rFonts w:hint="eastAsia"/>
+        </w:rPr>
+        <w:t>_</w:t>
+      </w:r>
+      <w:r>
+        <w:t>clip</w:t>
+      </w:r>
+      <w:r>
+        <w:rPr>
+          <w:rFonts w:hint="eastAsia"/>
+        </w:rPr>
+        <w:t>.xlsx)3个字段</w:t>
+      </w:r>
+    </w:p>
+    <w:p>
+      <w:pPr>
+        <w:pStyle w:val="a9"/>
+        <w:ind w:left="1140" w:hanging="420"/>
+      </w:pPr>
+      <w:r>
+        <w:t>M</w:t>
+      </w:r>
+      <w:r>
+        <w:rPr>
+          <w:rFonts w:hint="eastAsia"/>
+        </w:rPr>
+        <w:t>ataID：地图大ID</w:t>
+      </w:r>
+    </w:p>
+    <w:p>
+      <w:pPr>
+        <w:pStyle w:val="a9"/>
+        <w:ind w:left="1140" w:hanging="420"/>
+      </w:pPr>
+      <w:r>
+        <w:t>S</w:t>
+      </w:r>
+      <w:r>
+        <w:rPr>
+          <w:rFonts w:hint="eastAsia"/>
+        </w:rPr>
+        <w:t>ceneID：地图小ID</w:t>
+      </w:r>
+    </w:p>
+    <w:p>
+      <w:pPr>
+        <w:pStyle w:val="a9"/>
+        <w:ind w:left="1140" w:hanging="420"/>
+      </w:pPr>
+      <w:r>
+        <w:rPr>
+          <w:rFonts w:hint="eastAsia"/>
+        </w:rPr>
+        <w:t>Unlimit：无限弹夹（Type为</w:t>
+      </w:r>
+      <w:r>
+        <w:rPr>
+          <w:rFonts w:hint="eastAsia"/>
+        </w:rPr>
+        <w:t>0</w:t>
+      </w:r>
+      <w:r>
+        <w:rPr>
+          <w:rFonts w:hint="eastAsia"/>
+        </w:rPr>
+        <w:t>时该关卡无限弹夹）</w:t>
+      </w:r>
+    </w:p>
+    <w:p>
+      <w:pPr>
+        <w:pStyle w:val="a9"/>
+        <w:ind w:left="1140" w:hanging="420"/>
+      </w:pPr>
+      <w:r>
+        <w:rPr>
+          <w:rFonts w:hint="eastAsia"/>
+        </w:rPr>
+        <w:t>FxID：特效ID</w:t>
+      </w:r>
+    </w:p>
+    <w:p>
+      <w:pPr>
+        <w:pStyle w:val="a9"/>
+        <w:rPr>
+          <w:b/>
+        </w:rPr>
+      </w:pPr>
+      <w:r>
+        <w:rPr>
+          <w:rFonts w:hint="eastAsia"/>
+          <w:b/>
+        </w:rPr>
+        <w:t>特效表（elsefx.xlsx）</w:t>
+      </w:r>
+    </w:p>
+    <w:p>
+      <w:pPr>
+        <w:pStyle w:val="a9"/>
+        <w:numPr>
+          <w:ilvl w:val="0"/>
+          <w:numId w:val="12"/>
+        </w:numPr>
+        <w:rPr>
+          <w:rFonts w:hint="eastAsia"/>
+        </w:rPr>
+      </w:pPr>
+      <w:r>
+        <w:rPr>
+          <w:rFonts w:hint="eastAsia"/>
+        </w:rPr>
+        <w:t>美术提供装弹的特效路径</w:t>
+      </w:r>
+      <w:bookmarkStart w:id="35" w:name="_GoBack"/>
+      <w:bookmarkEnd w:id="35"/>
+    </w:p>
+    <w:p>
+      <w:pPr>
+        <w:pStyle w:val="3"/>
+      </w:pPr>
+      <w:bookmarkStart w:id="36" w:name="_Toc445197014"/>
+      <w:r>
+        <w:rPr>
+          <w:rFonts w:hint="eastAsia"/>
+        </w:rPr>
+        <w:t>美术需求</w:t>
+      </w:r>
+      <w:bookmarkEnd w:id="36"/>
     </w:p>
     <w:p>
       <w:pPr>
         <w:pStyle w:val="2"/>
       </w:pPr>
-      <w:bookmarkStart w:id="28" w:name="_Toc444793545"/>
+      <w:bookmarkStart w:id="37" w:name="_Toc445197015"/>
       <w:r>
         <w:rPr>
           <w:rFonts w:hint="eastAsia"/>
         </w:rPr>
         <w:t>关卡高障</w:t>
       </w:r>
-      <w:bookmarkEnd w:id="28"/>
+      <w:bookmarkEnd w:id="37"/>
     </w:p>
     <w:p>
       <w:pPr>
         <w:pStyle w:val="3"/>
       </w:pPr>
-      <w:bookmarkStart w:id="29" w:name="_Toc444793546"/>
+      <w:bookmarkStart w:id="38" w:name="_Toc445197016"/>
       <w:r>
         <w:rPr>
           <w:rFonts w:hint="eastAsia"/>
         </w:rPr>
         <w:t>定义</w:t>
       </w:r>
-      <w:bookmarkEnd w:id="29"/>
+      <w:bookmarkEnd w:id="38"/>
     </w:p>
     <w:p>
       <w:pPr>
@@ -6506,27 +10045,27 @@
       <w:pPr>
         <w:pStyle w:val="3"/>
       </w:pPr>
-      <w:bookmarkStart w:id="30" w:name="_Toc444793547"/>
+      <w:bookmarkStart w:id="39" w:name="_Toc445197017"/>
       <w:r>
         <w:rPr>
           <w:rFonts w:hint="eastAsia"/>
         </w:rPr>
         <w:t>用例</w:t>
       </w:r>
-      <w:bookmarkEnd w:id="30"/>
+      <w:bookmarkEnd w:id="39"/>
     </w:p>
     <w:p>
       <w:pPr>
         <w:pStyle w:val="4"/>
       </w:pPr>
-      <w:bookmarkStart w:id="31" w:name="_Toc444793548"/>
+      <w:bookmarkStart w:id="40" w:name="_Toc445197018"/>
       <w:r>
         <w:rPr>
           <w:rFonts w:hint="eastAsia"/>
         </w:rPr>
         <w:t>使用高障碍做掩体</w:t>
       </w:r>
-      <w:bookmarkEnd w:id="31"/>
+      <w:bookmarkEnd w:id="40"/>
     </w:p>
     <w:p>
       <w:pPr>
@@ -6620,7 +10159,241 @@
           <w:rFonts w:hint="eastAsia"/>
           <w:b/>
         </w:rPr>
+        <w:t>最小保证：</w:t>
+      </w:r>
+      <w:r>
+        <w:rPr>
+          <w:rFonts w:hint="eastAsia"/>
+        </w:rPr>
+        <w:t>可运行雷霆射击的手机并具备网络环境（移动网络或wifi）</w:t>
+      </w:r>
+    </w:p>
+    <w:p>
+      <w:pPr>
+        <w:pStyle w:val="a9"/>
+      </w:pPr>
+      <w:r>
+        <w:rPr>
+          <w:rFonts w:hint="eastAsia"/>
+          <w:b/>
+        </w:rPr>
+        <w:t>触发条件：</w:t>
+      </w:r>
+      <w:r>
+        <w:rPr>
+          <w:rFonts w:hint="eastAsia"/>
+        </w:rPr>
+        <w:t>玩家面向高障碍</w:t>
+      </w:r>
+    </w:p>
+    <w:p>
+      <w:pPr>
+        <w:pStyle w:val="a9"/>
+        <w:rPr>
+          <w:b/>
+        </w:rPr>
+      </w:pPr>
+      <w:r>
+        <w:rPr>
+          <w:rFonts w:hint="eastAsia"/>
+          <w:b/>
+        </w:rPr>
+        <w:t>主成功场景：</w:t>
+      </w:r>
+    </w:p>
+    <w:p>
+      <w:pPr>
+        <w:pStyle w:val="a9"/>
+      </w:pPr>
+      <w:r>
+        <w:rPr>
+          <w:rFonts w:hint="eastAsia"/>
+        </w:rPr>
+        <w:t>1）玩家面向高障碍</w:t>
+      </w:r>
+    </w:p>
+    <w:p>
+      <w:pPr>
+        <w:pStyle w:val="a9"/>
+      </w:pPr>
+      <w:r>
+        <w:rPr>
+          <w:rFonts w:hint="eastAsia"/>
+        </w:rPr>
         <w:lastRenderedPageBreak/>
+        <w:t>2）躲避攻击</w:t>
+      </w:r>
+    </w:p>
+    <w:p>
+      <w:pPr>
+        <w:pStyle w:val="a9"/>
+        <w:rPr>
+          <w:b/>
+        </w:rPr>
+      </w:pPr>
+      <w:r>
+        <w:rPr>
+          <w:rFonts w:hint="eastAsia"/>
+          <w:b/>
+        </w:rPr>
+        <w:t>扩展:</w:t>
+      </w:r>
+    </w:p>
+    <w:p>
+      <w:pPr>
+        <w:pStyle w:val="a9"/>
+      </w:pPr>
+      <w:r>
+        <w:rPr>
+          <w:rFonts w:hint="eastAsia"/>
+          <w:b/>
+        </w:rPr>
+        <w:t>1a）</w:t>
+      </w:r>
+      <w:r>
+        <w:rPr>
+          <w:rFonts w:hint="eastAsia"/>
+        </w:rPr>
+        <w:t>高障碍被击碎</w:t>
+      </w:r>
+    </w:p>
+    <w:p>
+      <w:pPr>
+        <w:pStyle w:val="a9"/>
+      </w:pPr>
+      <w:r>
+        <w:rPr>
+          <w:rFonts w:hint="eastAsia"/>
+          <w:b/>
+        </w:rPr>
+        <w:t>1b）</w:t>
+      </w:r>
+      <w:r>
+        <w:rPr>
+          <w:rFonts w:hint="eastAsia"/>
+        </w:rPr>
+        <w:t>敌对方穿过高障碍</w:t>
+      </w:r>
+    </w:p>
+    <w:p>
+      <w:pPr>
+        <w:pStyle w:val="a9"/>
+      </w:pPr>
+      <w:r>
+        <w:rPr>
+          <w:rFonts w:hint="eastAsia"/>
+          <w:b/>
+        </w:rPr>
+        <w:t>2a）</w:t>
+      </w:r>
+      <w:r>
+        <w:rPr>
+          <w:rFonts w:hint="eastAsia"/>
+        </w:rPr>
+        <w:t>可穿越高障碍的攻击</w:t>
+      </w:r>
+    </w:p>
+    <w:p>
+      <w:pPr>
+        <w:pStyle w:val="4"/>
+      </w:pPr>
+      <w:bookmarkStart w:id="41" w:name="_Toc445197019"/>
+      <w:r>
+        <w:rPr>
+          <w:rFonts w:hint="eastAsia"/>
+        </w:rPr>
+        <w:t>穿过高障碍攻击</w:t>
+      </w:r>
+      <w:bookmarkEnd w:id="41"/>
+    </w:p>
+    <w:p>
+      <w:pPr>
+        <w:pStyle w:val="a9"/>
+      </w:pPr>
+      <w:r>
+        <w:rPr>
+          <w:rFonts w:hint="eastAsia"/>
+          <w:b/>
+        </w:rPr>
+        <w:t>主执行者</w:t>
+      </w:r>
+      <w:r>
+        <w:rPr>
+          <w:rFonts w:hint="eastAsia"/>
+          <w:b/>
+        </w:rPr>
+        <w:t>：</w:t>
+      </w:r>
+      <w:r>
+        <w:rPr>
+          <w:rFonts w:hint="eastAsia"/>
+        </w:rPr>
+        <w:t>玩家</w:t>
+      </w:r>
+    </w:p>
+    <w:p>
+      <w:pPr>
+        <w:pStyle w:val="a9"/>
+      </w:pPr>
+      <w:r>
+        <w:rPr>
+          <w:rFonts w:hint="eastAsia"/>
+          <w:b/>
+        </w:rPr>
+        <w:t>范围：</w:t>
+      </w:r>
+      <w:r>
+        <w:rPr>
+          <w:rFonts w:hint="eastAsia"/>
+        </w:rPr>
+        <w:t>雷霆射击副本</w:t>
+      </w:r>
+    </w:p>
+    <w:p>
+      <w:pPr>
+        <w:pStyle w:val="a9"/>
+      </w:pPr>
+      <w:r>
+        <w:rPr>
+          <w:rFonts w:hint="eastAsia"/>
+          <w:b/>
+        </w:rPr>
+        <w:t>层次：</w:t>
+      </w:r>
+      <w:r>
+        <w:rPr>
+          <w:rFonts w:hint="eastAsia"/>
+        </w:rPr>
+        <w:t>功能级</w:t>
+      </w:r>
+    </w:p>
+    <w:p>
+      <w:pPr>
+        <w:pStyle w:val="a9"/>
+      </w:pPr>
+      <w:r>
+        <w:rPr>
+          <w:rFonts w:hint="eastAsia"/>
+          <w:b/>
+        </w:rPr>
+        <w:t>前置条件：</w:t>
+      </w:r>
+      <w:r>
+        <w:rPr>
+          <w:rFonts w:hint="eastAsia"/>
+        </w:rPr>
+        <w:t>玩家进入副本</w:t>
+      </w:r>
+    </w:p>
+    <w:p>
+      <w:pPr>
+        <w:pStyle w:val="a9"/>
+      </w:pPr>
+      <w:r>
+        <w:rPr>
+          <w:rFonts w:hint="eastAsia"/>
+          <w:b/>
+        </w:rPr>
         <w:t>最小保证：</w:t>
       </w:r>
       <w:r>
@@ -6682,7 +10455,7 @@
         <w:rPr>
           <w:rFonts w:hint="eastAsia"/>
         </w:rPr>
-        <w:t>2）躲避攻击</w:t>
+        <w:t>2）使用攻击</w:t>
       </w:r>
     </w:p>
     <w:p>
@@ -6707,240 +10480,6 @@
       <w:r>
         <w:rPr>
           <w:rFonts w:hint="eastAsia"/>
-          <w:b/>
-        </w:rPr>
-        <w:t>1a）</w:t>
-      </w:r>
-      <w:r>
-        <w:rPr>
-          <w:rFonts w:hint="eastAsia"/>
-        </w:rPr>
-        <w:t>高障碍被击碎</w:t>
-      </w:r>
-    </w:p>
-    <w:p>
-      <w:pPr>
-        <w:pStyle w:val="a9"/>
-      </w:pPr>
-      <w:r>
-        <w:rPr>
-          <w:rFonts w:hint="eastAsia"/>
-          <w:b/>
-        </w:rPr>
-        <w:t>1b）</w:t>
-      </w:r>
-      <w:r>
-        <w:rPr>
-          <w:rFonts w:hint="eastAsia"/>
-        </w:rPr>
-        <w:t>敌对方穿过高障碍</w:t>
-      </w:r>
-    </w:p>
-    <w:p>
-      <w:pPr>
-        <w:pStyle w:val="a9"/>
-      </w:pPr>
-      <w:r>
-        <w:rPr>
-          <w:rFonts w:hint="eastAsia"/>
-          <w:b/>
-        </w:rPr>
-        <w:t>2a）</w:t>
-      </w:r>
-      <w:r>
-        <w:rPr>
-          <w:rFonts w:hint="eastAsia"/>
-        </w:rPr>
-        <w:t>可穿越高障碍的攻击</w:t>
-      </w:r>
-    </w:p>
-    <w:p>
-      <w:pPr>
-        <w:pStyle w:val="4"/>
-      </w:pPr>
-      <w:bookmarkStart w:id="32" w:name="_Toc444793549"/>
-      <w:r>
-        <w:rPr>
-          <w:rFonts w:hint="eastAsia"/>
-        </w:rPr>
-        <w:t>穿过高障碍攻击</w:t>
-      </w:r>
-      <w:bookmarkEnd w:id="32"/>
-    </w:p>
-    <w:p>
-      <w:pPr>
-        <w:pStyle w:val="a9"/>
-      </w:pPr>
-      <w:r>
-        <w:rPr>
-          <w:rFonts w:hint="eastAsia"/>
-          <w:b/>
-        </w:rPr>
-        <w:t>主执行者</w:t>
-      </w:r>
-      <w:r>
-        <w:rPr>
-          <w:rFonts w:hint="eastAsia"/>
-          <w:b/>
-        </w:rPr>
-        <w:t>：</w:t>
-      </w:r>
-      <w:r>
-        <w:rPr>
-          <w:rFonts w:hint="eastAsia"/>
-        </w:rPr>
-        <w:t>玩家</w:t>
-      </w:r>
-    </w:p>
-    <w:p>
-      <w:pPr>
-        <w:pStyle w:val="a9"/>
-      </w:pPr>
-      <w:r>
-        <w:rPr>
-          <w:rFonts w:hint="eastAsia"/>
-          <w:b/>
-        </w:rPr>
-        <w:t>范围：</w:t>
-      </w:r>
-      <w:r>
-        <w:rPr>
-          <w:rFonts w:hint="eastAsia"/>
-        </w:rPr>
-        <w:t>雷霆射击副本</w:t>
-      </w:r>
-    </w:p>
-    <w:p>
-      <w:pPr>
-        <w:pStyle w:val="a9"/>
-      </w:pPr>
-      <w:r>
-        <w:rPr>
-          <w:rFonts w:hint="eastAsia"/>
-          <w:b/>
-        </w:rPr>
-        <w:t>层次：</w:t>
-      </w:r>
-      <w:r>
-        <w:rPr>
-          <w:rFonts w:hint="eastAsia"/>
-        </w:rPr>
-        <w:t>功能级</w:t>
-      </w:r>
-    </w:p>
-    <w:p>
-      <w:pPr>
-        <w:pStyle w:val="a9"/>
-      </w:pPr>
-      <w:r>
-        <w:rPr>
-          <w:rFonts w:hint="eastAsia"/>
-          <w:b/>
-        </w:rPr>
-        <w:t>前置条件：</w:t>
-      </w:r>
-      <w:r>
-        <w:rPr>
-          <w:rFonts w:hint="eastAsia"/>
-        </w:rPr>
-        <w:t>玩家进入副本</w:t>
-      </w:r>
-    </w:p>
-    <w:p>
-      <w:pPr>
-        <w:pStyle w:val="a9"/>
-      </w:pPr>
-      <w:r>
-        <w:rPr>
-          <w:rFonts w:hint="eastAsia"/>
-          <w:b/>
-        </w:rPr>
-        <w:t>最小保证：</w:t>
-      </w:r>
-      <w:r>
-        <w:rPr>
-          <w:rFonts w:hint="eastAsia"/>
-        </w:rPr>
-        <w:t>可运行雷霆射击的手机并具备网络环境（移动网络或wifi）</w:t>
-      </w:r>
-    </w:p>
-    <w:p>
-      <w:pPr>
-        <w:pStyle w:val="a9"/>
-      </w:pPr>
-      <w:r>
-        <w:rPr>
-          <w:rFonts w:hint="eastAsia"/>
-          <w:b/>
-        </w:rPr>
-        <w:t>触发条件：</w:t>
-      </w:r>
-      <w:r>
-        <w:rPr>
-          <w:rFonts w:hint="eastAsia"/>
-        </w:rPr>
-        <w:t>玩家面向高障碍</w:t>
-      </w:r>
-    </w:p>
-    <w:p>
-      <w:pPr>
-        <w:pStyle w:val="a9"/>
-        <w:rPr>
-          <w:b/>
-        </w:rPr>
-      </w:pPr>
-      <w:r>
-        <w:rPr>
-          <w:rFonts w:hint="eastAsia"/>
-          <w:b/>
-        </w:rPr>
-        <w:t>主成功场景：</w:t>
-      </w:r>
-    </w:p>
-    <w:p>
-      <w:pPr>
-        <w:pStyle w:val="a9"/>
-      </w:pPr>
-      <w:r>
-        <w:rPr>
-          <w:rFonts w:hint="eastAsia"/>
-        </w:rPr>
-        <w:t>1）玩家面向高障碍</w:t>
-      </w:r>
-    </w:p>
-    <w:p>
-      <w:pPr>
-        <w:pStyle w:val="a9"/>
-      </w:pPr>
-      <w:r>
-        <w:rPr>
-          <w:rFonts w:hint="eastAsia"/>
-        </w:rPr>
-        <w:t>2）使用攻击</w:t>
-      </w:r>
-    </w:p>
-    <w:p>
-      <w:pPr>
-        <w:pStyle w:val="a9"/>
-        <w:rPr>
-          <w:b/>
-        </w:rPr>
-      </w:pPr>
-      <w:r>
-        <w:rPr>
-          <w:rFonts w:hint="eastAsia"/>
-          <w:b/>
-        </w:rPr>
-        <w:t>扩展:</w:t>
-      </w:r>
-    </w:p>
-    <w:p>
-      <w:pPr>
-        <w:pStyle w:val="a9"/>
-      </w:pPr>
-      <w:r>
-        <w:rPr>
-          <w:rFonts w:hint="eastAsia"/>
         </w:rPr>
         <w:t>1a）高障碍被击碎</w:t>
       </w:r>
@@ -6960,20 +10499,20 @@
       <w:pPr>
         <w:pStyle w:val="3"/>
       </w:pPr>
-      <w:bookmarkStart w:id="33" w:name="_Toc444793550"/>
+      <w:bookmarkStart w:id="42" w:name="_Toc445197020"/>
       <w:r>
         <w:rPr>
           <w:rFonts w:hint="eastAsia"/>
         </w:rPr>
         <w:t>规则</w:t>
       </w:r>
-      <w:bookmarkEnd w:id="33"/>
+      <w:bookmarkEnd w:id="42"/>
     </w:p>
     <w:p>
       <w:pPr>
         <w:pStyle w:val="3"/>
       </w:pPr>
-      <w:bookmarkStart w:id="34" w:name="_Toc444793551"/>
+      <w:bookmarkStart w:id="43" w:name="_Toc445197021"/>
       <w:r>
         <w:rPr>
           <w:rFonts w:hint="eastAsia"/>
@@ -6986,34 +10525,34 @@
         </w:rPr>
         <w:t>需求</w:t>
       </w:r>
-      <w:bookmarkEnd w:id="34"/>
+      <w:bookmarkEnd w:id="43"/>
     </w:p>
     <w:p>
       <w:pPr>
         <w:pStyle w:val="3"/>
       </w:pPr>
-      <w:bookmarkStart w:id="35" w:name="_Toc444793552"/>
+      <w:bookmarkStart w:id="44" w:name="_Toc445197022"/>
       <w:r>
         <w:rPr>
           <w:rFonts w:hint="eastAsia"/>
         </w:rPr>
         <w:t>美术需求</w:t>
       </w:r>
-      <w:bookmarkEnd w:id="35"/>
+      <w:bookmarkEnd w:id="44"/>
     </w:p>
     <w:p>
       <w:pPr>
         <w:pStyle w:val="1"/>
         <w:ind w:left="360" w:hanging="360"/>
       </w:pPr>
-      <w:bookmarkStart w:id="36" w:name="_Toc444793553"/>
+      <w:bookmarkStart w:id="45" w:name="_Toc445197023"/>
       <w:r>
         <w:rPr>
           <w:rFonts w:hint="eastAsia"/>
         </w:rPr>
         <w:t>支持信息</w:t>
       </w:r>
-      <w:bookmarkEnd w:id="36"/>
+      <w:bookmarkEnd w:id="45"/>
     </w:p>
     <w:p>
       <w:pPr>
@@ -7027,8 +10566,8 @@
       </w:r>
     </w:p>
     <w:sectPr>
-      <w:headerReference w:type="default" r:id="rId10"/>
-      <w:footerReference w:type="default" r:id="rId11"/>
+      <w:headerReference w:type="default" r:id="rId19"/>
+      <w:footerReference w:type="default" r:id="rId20"/>
       <w:pgSz w:w="12240" w:h="15840" w:code="1"/>
       <w:pgMar w:top="1440" w:right="1440" w:bottom="1440" w:left="1440" w:header="720" w:footer="720" w:gutter="0"/>
       <w:cols w:space="720"/>
@@ -7038,7 +10577,7 @@
 </file>
 
 <file path=word/endnotes.xml><?xml version="1.0" encoding="utf-8"?>
-<w:endnotes xmlns:wpc="http://schemas.microsoft.com/office/word/2010/wordprocessingCanvas" xmlns:mc="http://schemas.openxmlformats.org/markup-compatibility/2006" xmlns:o="urn:schemas-microsoft-com:office:office" xmlns:r="http://schemas.openxmlformats.org/officeDocument/2006/relationships" xmlns:m="http://schemas.openxmlformats.org/officeDocument/2006/math" xmlns:v="urn:schemas-microsoft-com:vml" xmlns:wp14="http://schemas.microsoft.com/office/word/2010/wordprocessingDrawing" xmlns:wp="http://schemas.openxmlformats.org/drawingml/2006/wordprocessingDrawing" xmlns:w10="urn:schemas-microsoft-com:office:word" xmlns:w="http://schemas.openxmlformats.org/wordprocessingml/2006/main" xmlns:w14="http://schemas.microsoft.com/office/word/2010/wordml" xmlns:wpg="http://schemas.microsoft.com/office/word/2010/wordprocessingGroup" xmlns:wpi="http://schemas.microsoft.com/office/word/2010/wordprocessingInk" xmlns:wne="http://schemas.microsoft.com/office/word/2006/wordml" xmlns:wps="http://schemas.microsoft.com/office/word/2010/wordprocessingShape" mc:Ignorable="w14 wp14">
+<w:endnotes xmlns:wpc="http://schemas.microsoft.com/office/word/2010/wordprocessingCanvas" xmlns:mc="http://schemas.openxmlformats.org/markup-compatibility/2006" xmlns:o="urn:schemas-microsoft-com:office:office" xmlns:r="http://schemas.openxmlformats.org/officeDocument/2006/relationships" xmlns:m="http://schemas.openxmlformats.org/officeDocument/2006/math" xmlns:v="urn:schemas-microsoft-com:vml" xmlns:wp14="http://schemas.microsoft.com/office/word/2010/wordprocessingDrawing" xmlns:wp="http://schemas.openxmlformats.org/drawingml/2006/wordprocessingDrawing" xmlns:w10="urn:schemas-microsoft-com:office:word" xmlns:w="http://schemas.openxmlformats.org/wordprocessingml/2006/main" xmlns:w14="http://schemas.microsoft.com/office/word/2010/wordml" xmlns:w15="http://schemas.microsoft.com/office/word/2012/wordml" xmlns:wpg="http://schemas.microsoft.com/office/word/2010/wordprocessingGroup" xmlns:wpi="http://schemas.microsoft.com/office/word/2010/wordprocessingInk" xmlns:wne="http://schemas.microsoft.com/office/word/2006/wordml" xmlns:wps="http://schemas.microsoft.com/office/word/2010/wordprocessingShape" mc:Ignorable="w14 w15 wp14">
   <w:endnote w:type="separator" w:id="-1">
     <w:p>
       <w:pPr>
@@ -7063,7 +10602,7 @@
 </file>
 
 <file path=word/footer1.xml><?xml version="1.0" encoding="utf-8"?>
-<w:ftr xmlns:wpc="http://schemas.microsoft.com/office/word/2010/wordprocessingCanvas" xmlns:mc="http://schemas.openxmlformats.org/markup-compatibility/2006" xmlns:o="urn:schemas-microsoft-com:office:office" xmlns:r="http://schemas.openxmlformats.org/officeDocument/2006/relationships" xmlns:m="http://schemas.openxmlformats.org/officeDocument/2006/math" xmlns:v="urn:schemas-microsoft-com:vml" xmlns:wp14="http://schemas.microsoft.com/office/word/2010/wordprocessingDrawing" xmlns:wp="http://schemas.openxmlformats.org/drawingml/2006/wordprocessingDrawing" xmlns:w10="urn:schemas-microsoft-com:office:word" xmlns:w="http://schemas.openxmlformats.org/wordprocessingml/2006/main" xmlns:w14="http://schemas.microsoft.com/office/word/2010/wordml" xmlns:wpg="http://schemas.microsoft.com/office/word/2010/wordprocessingGroup" xmlns:wpi="http://schemas.microsoft.com/office/word/2010/wordprocessingInk" xmlns:wne="http://schemas.microsoft.com/office/word/2006/wordml" xmlns:wps="http://schemas.microsoft.com/office/word/2010/wordprocessingShape" mc:Ignorable="w14 wp14">
+<w:ftr xmlns:wpc="http://schemas.microsoft.com/office/word/2010/wordprocessingCanvas" xmlns:mc="http://schemas.openxmlformats.org/markup-compatibility/2006" xmlns:o="urn:schemas-microsoft-com:office:office" xmlns:r="http://schemas.openxmlformats.org/officeDocument/2006/relationships" xmlns:m="http://schemas.openxmlformats.org/officeDocument/2006/math" xmlns:v="urn:schemas-microsoft-com:vml" xmlns:wp14="http://schemas.microsoft.com/office/word/2010/wordprocessingDrawing" xmlns:wp="http://schemas.openxmlformats.org/drawingml/2006/wordprocessingDrawing" xmlns:w10="urn:schemas-microsoft-com:office:word" xmlns:w="http://schemas.openxmlformats.org/wordprocessingml/2006/main" xmlns:w14="http://schemas.microsoft.com/office/word/2010/wordml" xmlns:w15="http://schemas.microsoft.com/office/word/2012/wordml" xmlns:wpg="http://schemas.microsoft.com/office/word/2010/wordprocessingGroup" xmlns:wpi="http://schemas.microsoft.com/office/word/2010/wordprocessingInk" xmlns:wne="http://schemas.microsoft.com/office/word/2006/wordml" xmlns:wps="http://schemas.microsoft.com/office/word/2010/wordprocessingShape" mc:Ignorable="w14 w15 wp14">
   <w:tbl>
     <w:tblPr>
       <w:tblW w:w="0" w:type="auto"/>
@@ -7219,7 +10758,7 @@
               <w:rFonts w:ascii="Times New Roman"/>
               <w:noProof/>
             </w:rPr>
-            <w:t>5</w:t>
+            <w:t>11</w:t>
           </w:r>
           <w:r>
             <w:rPr>
@@ -7242,7 +10781,7 @@
 </file>
 
 <file path=word/footnotes.xml><?xml version="1.0" encoding="utf-8"?>
-<w:footnotes xmlns:wpc="http://schemas.microsoft.com/office/word/2010/wordprocessingCanvas" xmlns:mc="http://schemas.openxmlformats.org/markup-compatibility/2006" xmlns:o="urn:schemas-microsoft-com:office:office" xmlns:r="http://schemas.openxmlformats.org/officeDocument/2006/relationships" xmlns:m="http://schemas.openxmlformats.org/officeDocument/2006/math" xmlns:v="urn:schemas-microsoft-com:vml" xmlns:wp14="http://schemas.microsoft.com/office/word/2010/wordprocessingDrawing" xmlns:wp="http://schemas.openxmlformats.org/drawingml/2006/wordprocessingDrawing" xmlns:w10="urn:schemas-microsoft-com:office:word" xmlns:w="http://schemas.openxmlformats.org/wordprocessingml/2006/main" xmlns:w14="http://schemas.microsoft.com/office/word/2010/wordml" xmlns:wpg="http://schemas.microsoft.com/office/word/2010/wordprocessingGroup" xmlns:wpi="http://schemas.microsoft.com/office/word/2010/wordprocessingInk" xmlns:wne="http://schemas.microsoft.com/office/word/2006/wordml" xmlns:wps="http://schemas.microsoft.com/office/word/2010/wordprocessingShape" mc:Ignorable="w14 wp14">
+<w:footnotes xmlns:wpc="http://schemas.microsoft.com/office/word/2010/wordprocessingCanvas" xmlns:mc="http://schemas.openxmlformats.org/markup-compatibility/2006" xmlns:o="urn:schemas-microsoft-com:office:office" xmlns:r="http://schemas.openxmlformats.org/officeDocument/2006/relationships" xmlns:m="http://schemas.openxmlformats.org/officeDocument/2006/math" xmlns:v="urn:schemas-microsoft-com:vml" xmlns:wp14="http://schemas.microsoft.com/office/word/2010/wordprocessingDrawing" xmlns:wp="http://schemas.openxmlformats.org/drawingml/2006/wordprocessingDrawing" xmlns:w10="urn:schemas-microsoft-com:office:word" xmlns:w="http://schemas.openxmlformats.org/wordprocessingml/2006/main" xmlns:w14="http://schemas.microsoft.com/office/word/2010/wordml" xmlns:w15="http://schemas.microsoft.com/office/word/2012/wordml" xmlns:wpg="http://schemas.microsoft.com/office/word/2010/wordprocessingGroup" xmlns:wpi="http://schemas.microsoft.com/office/word/2010/wordprocessingInk" xmlns:wne="http://schemas.microsoft.com/office/word/2006/wordml" xmlns:wps="http://schemas.microsoft.com/office/word/2010/wordprocessingShape" mc:Ignorable="w14 w15 wp14">
   <w:footnote w:type="separator" w:id="-1">
     <w:p>
       <w:pPr>
@@ -7267,7 +10806,7 @@
 </file>
 
 <file path=word/header1.xml><?xml version="1.0" encoding="utf-8"?>
-<w:hdr xmlns:wpc="http://schemas.microsoft.com/office/word/2010/wordprocessingCanvas" xmlns:mc="http://schemas.openxmlformats.org/markup-compatibility/2006" xmlns:o="urn:schemas-microsoft-com:office:office" xmlns:r="http://schemas.openxmlformats.org/officeDocument/2006/relationships" xmlns:m="http://schemas.openxmlformats.org/officeDocument/2006/math" xmlns:v="urn:schemas-microsoft-com:vml" xmlns:wp14="http://schemas.microsoft.com/office/word/2010/wordprocessingDrawing" xmlns:wp="http://schemas.openxmlformats.org/drawingml/2006/wordprocessingDrawing" xmlns:w10="urn:schemas-microsoft-com:office:word" xmlns:w="http://schemas.openxmlformats.org/wordprocessingml/2006/main" xmlns:w14="http://schemas.microsoft.com/office/word/2010/wordml" xmlns:wpg="http://schemas.microsoft.com/office/word/2010/wordprocessingGroup" xmlns:wpi="http://schemas.microsoft.com/office/word/2010/wordprocessingInk" xmlns:wne="http://schemas.microsoft.com/office/word/2006/wordml" xmlns:wps="http://schemas.microsoft.com/office/word/2010/wordprocessingShape" mc:Ignorable="w14 wp14">
+<w:hdr xmlns:wpc="http://schemas.microsoft.com/office/word/2010/wordprocessingCanvas" xmlns:mc="http://schemas.openxmlformats.org/markup-compatibility/2006" xmlns:o="urn:schemas-microsoft-com:office:office" xmlns:r="http://schemas.openxmlformats.org/officeDocument/2006/relationships" xmlns:m="http://schemas.openxmlformats.org/officeDocument/2006/math" xmlns:v="urn:schemas-microsoft-com:vml" xmlns:wp14="http://schemas.microsoft.com/office/word/2010/wordprocessingDrawing" xmlns:wp="http://schemas.openxmlformats.org/drawingml/2006/wordprocessingDrawing" xmlns:w10="urn:schemas-microsoft-com:office:word" xmlns:w="http://schemas.openxmlformats.org/wordprocessingml/2006/main" xmlns:w14="http://schemas.microsoft.com/office/word/2010/wordml" xmlns:w15="http://schemas.microsoft.com/office/word/2012/wordml" xmlns:wpg="http://schemas.microsoft.com/office/word/2010/wordprocessingGroup" xmlns:wpi="http://schemas.microsoft.com/office/word/2010/wordprocessingInk" xmlns:wne="http://schemas.microsoft.com/office/word/2006/wordml" xmlns:wps="http://schemas.microsoft.com/office/word/2010/wordprocessingShape" mc:Ignorable="w14 w15 wp14">
   <w:p>
     <w:pPr>
       <w:rPr>
@@ -7357,7 +10896,7 @@
 </file>
 
 <file path=word/header2.xml><?xml version="1.0" encoding="utf-8"?>
-<w:hdr xmlns:wpc="http://schemas.microsoft.com/office/word/2010/wordprocessingCanvas" xmlns:mc="http://schemas.openxmlformats.org/markup-compatibility/2006" xmlns:o="urn:schemas-microsoft-com:office:office" xmlns:r="http://schemas.openxmlformats.org/officeDocument/2006/relationships" xmlns:m="http://schemas.openxmlformats.org/officeDocument/2006/math" xmlns:v="urn:schemas-microsoft-com:vml" xmlns:wp14="http://schemas.microsoft.com/office/word/2010/wordprocessingDrawing" xmlns:wp="http://schemas.openxmlformats.org/drawingml/2006/wordprocessingDrawing" xmlns:w10="urn:schemas-microsoft-com:office:word" xmlns:w="http://schemas.openxmlformats.org/wordprocessingml/2006/main" xmlns:w14="http://schemas.microsoft.com/office/word/2010/wordml" xmlns:wpg="http://schemas.microsoft.com/office/word/2010/wordprocessingGroup" xmlns:wpi="http://schemas.microsoft.com/office/word/2010/wordprocessingInk" xmlns:wne="http://schemas.microsoft.com/office/word/2006/wordml" xmlns:wps="http://schemas.microsoft.com/office/word/2010/wordprocessingShape" mc:Ignorable="w14 wp14">
+<w:hdr xmlns:wpc="http://schemas.microsoft.com/office/word/2010/wordprocessingCanvas" xmlns:mc="http://schemas.openxmlformats.org/markup-compatibility/2006" xmlns:o="urn:schemas-microsoft-com:office:office" xmlns:r="http://schemas.openxmlformats.org/officeDocument/2006/relationships" xmlns:m="http://schemas.openxmlformats.org/officeDocument/2006/math" xmlns:v="urn:schemas-microsoft-com:vml" xmlns:wp14="http://schemas.microsoft.com/office/word/2010/wordprocessingDrawing" xmlns:wp="http://schemas.openxmlformats.org/drawingml/2006/wordprocessingDrawing" xmlns:w10="urn:schemas-microsoft-com:office:word" xmlns:w="http://schemas.openxmlformats.org/wordprocessingml/2006/main" xmlns:w14="http://schemas.microsoft.com/office/word/2010/wordml" xmlns:w15="http://schemas.microsoft.com/office/word/2012/wordml" xmlns:wpg="http://schemas.microsoft.com/office/word/2010/wordprocessingGroup" xmlns:wpi="http://schemas.microsoft.com/office/word/2010/wordprocessingInk" xmlns:wne="http://schemas.microsoft.com/office/word/2006/wordml" xmlns:wps="http://schemas.microsoft.com/office/word/2010/wordprocessingShape" mc:Ignorable="w14 w15 wp14">
   <w:tbl>
     <w:tblPr>
       <w:tblW w:w="0" w:type="auto"/>
@@ -7528,8 +11067,8 @@
 </file>
 
 <file path=word/numbering.xml><?xml version="1.0" encoding="utf-8"?>
-<w:numbering xmlns:wpc="http://schemas.microsoft.com/office/word/2010/wordprocessingCanvas" xmlns:mc="http://schemas.openxmlformats.org/markup-compatibility/2006" xmlns:o="urn:schemas-microsoft-com:office:office" xmlns:r="http://schemas.openxmlformats.org/officeDocument/2006/relationships" xmlns:m="http://schemas.openxmlformats.org/officeDocument/2006/math" xmlns:v="urn:schemas-microsoft-com:vml" xmlns:wp14="http://schemas.microsoft.com/office/word/2010/wordprocessingDrawing" xmlns:wp="http://schemas.openxmlformats.org/drawingml/2006/wordprocessingDrawing" xmlns:w10="urn:schemas-microsoft-com:office:word" xmlns:w="http://schemas.openxmlformats.org/wordprocessingml/2006/main" xmlns:w14="http://schemas.microsoft.com/office/word/2010/wordml" xmlns:wpg="http://schemas.microsoft.com/office/word/2010/wordprocessingGroup" xmlns:wpi="http://schemas.microsoft.com/office/word/2010/wordprocessingInk" xmlns:wne="http://schemas.microsoft.com/office/word/2006/wordml" xmlns:wps="http://schemas.microsoft.com/office/word/2010/wordprocessingShape" mc:Ignorable="w14 wp14">
-  <w:abstractNum w:abstractNumId="0">
+<w:numbering xmlns:wpc="http://schemas.microsoft.com/office/word/2010/wordprocessingCanvas" xmlns:mc="http://schemas.openxmlformats.org/markup-compatibility/2006" xmlns:o="urn:schemas-microsoft-com:office:office" xmlns:r="http://schemas.openxmlformats.org/officeDocument/2006/relationships" xmlns:m="http://schemas.openxmlformats.org/officeDocument/2006/math" xmlns:v="urn:schemas-microsoft-com:vml" xmlns:wp14="http://schemas.microsoft.com/office/word/2010/wordprocessingDrawing" xmlns:wp="http://schemas.openxmlformats.org/drawingml/2006/wordprocessingDrawing" xmlns:w10="urn:schemas-microsoft-com:office:word" xmlns:w="http://schemas.openxmlformats.org/wordprocessingml/2006/main" xmlns:w14="http://schemas.microsoft.com/office/word/2010/wordml" xmlns:w15="http://schemas.microsoft.com/office/word/2012/wordml" xmlns:wpg="http://schemas.microsoft.com/office/word/2010/wordprocessingGroup" xmlns:wpi="http://schemas.microsoft.com/office/word/2010/wordprocessingInk" xmlns:wne="http://schemas.microsoft.com/office/word/2006/wordml" xmlns:wps="http://schemas.microsoft.com/office/word/2010/wordprocessingShape" mc:Ignorable="w14 w15 wp14">
+  <w:abstractNum w:abstractNumId="0" w15:restartNumberingAfterBreak="0">
     <w:nsid w:val="FFFFFFFB"/>
     <w:multiLevelType w:val="multilevel"/>
     <w:tmpl w:val="D70ECB6A"/>
@@ -7606,7 +11145,7 @@
       <w:lvlJc w:val="left"/>
     </w:lvl>
   </w:abstractNum>
-  <w:abstractNum w:abstractNumId="1">
+  <w:abstractNum w:abstractNumId="1" w15:restartNumberingAfterBreak="0">
     <w:nsid w:val="02DD0BC1"/>
     <w:multiLevelType w:val="hybridMultilevel"/>
     <w:tmpl w:val="178CD20E"/>
@@ -7719,7 +11258,7 @@
       </w:rPr>
     </w:lvl>
   </w:abstractNum>
-  <w:abstractNum w:abstractNumId="2">
+  <w:abstractNum w:abstractNumId="2" w15:restartNumberingAfterBreak="0">
     <w:nsid w:val="0AA92422"/>
     <w:multiLevelType w:val="hybridMultilevel"/>
     <w:tmpl w:val="D2B4DBFA"/>
@@ -7805,7 +11344,7 @@
       </w:pPr>
     </w:lvl>
   </w:abstractNum>
-  <w:abstractNum w:abstractNumId="3">
+  <w:abstractNum w:abstractNumId="3" w15:restartNumberingAfterBreak="0">
     <w:nsid w:val="2029087E"/>
     <w:multiLevelType w:val="multilevel"/>
     <w:tmpl w:val="0F883756"/>
@@ -7872,7 +11411,7 @@
       <w:lvlJc w:val="left"/>
     </w:lvl>
   </w:abstractNum>
-  <w:abstractNum w:abstractNumId="4">
+  <w:abstractNum w:abstractNumId="4" w15:restartNumberingAfterBreak="0">
     <w:nsid w:val="32A40E12"/>
     <w:multiLevelType w:val="hybridMultilevel"/>
     <w:tmpl w:val="D12AB390"/>
@@ -7961,7 +11500,7 @@
       </w:pPr>
     </w:lvl>
   </w:abstractNum>
-  <w:abstractNum w:abstractNumId="5">
+  <w:abstractNum w:abstractNumId="5" w15:restartNumberingAfterBreak="0">
     <w:nsid w:val="33742F21"/>
     <w:multiLevelType w:val="hybridMultilevel"/>
     <w:tmpl w:val="6F1051E6"/>
@@ -8074,7 +11613,7 @@
       </w:rPr>
     </w:lvl>
   </w:abstractNum>
-  <w:abstractNum w:abstractNumId="6">
+  <w:abstractNum w:abstractNumId="6" w15:restartNumberingAfterBreak="0">
     <w:nsid w:val="42945BB1"/>
     <w:multiLevelType w:val="hybridMultilevel"/>
     <w:tmpl w:val="C4C690A8"/>
@@ -8187,7 +11726,7 @@
       </w:rPr>
     </w:lvl>
   </w:abstractNum>
-  <w:abstractNum w:abstractNumId="7">
+  <w:abstractNum w:abstractNumId="7" w15:restartNumberingAfterBreak="0">
     <w:nsid w:val="4D9D47AC"/>
     <w:multiLevelType w:val="hybridMultilevel"/>
     <w:tmpl w:val="99BEAF54"/>
@@ -8300,10 +11839,525 @@
       </w:rPr>
     </w:lvl>
   </w:abstractNum>
-  <w:abstractNum w:abstractNumId="8">
+  <w:abstractNum w:abstractNumId="8" w15:restartNumberingAfterBreak="0">
     <w:nsid w:val="4DF87BAF"/>
     <w:multiLevelType w:val="hybridMultilevel"/>
     <w:tmpl w:val="8DEAB9E4"/>
+    <w:lvl w:ilvl="0" w:tplc="04090001">
+      <w:start w:val="1"/>
+      <w:numFmt w:val="bullet"/>
+      <w:lvlText w:val=""/>
+      <w:lvlJc w:val="left"/>
+      <w:pPr>
+        <w:ind w:left="1140" w:hanging="420"/>
+      </w:pPr>
+      <w:rPr>
+        <w:rFonts w:ascii="Wingdings" w:hAnsi="Wingdings" w:hint="default"/>
+      </w:rPr>
+    </w:lvl>
+    <w:lvl w:ilvl="1" w:tplc="04090003">
+      <w:start w:val="1"/>
+      <w:numFmt w:val="bullet"/>
+      <w:lvlText w:val=""/>
+      <w:lvlJc w:val="left"/>
+      <w:pPr>
+        <w:ind w:left="1560" w:hanging="420"/>
+      </w:pPr>
+      <w:rPr>
+        <w:rFonts w:ascii="Wingdings" w:hAnsi="Wingdings" w:hint="default"/>
+      </w:rPr>
+    </w:lvl>
+    <w:lvl w:ilvl="2" w:tplc="04090005" w:tentative="1">
+      <w:start w:val="1"/>
+      <w:numFmt w:val="bullet"/>
+      <w:lvlText w:val=""/>
+      <w:lvlJc w:val="left"/>
+      <w:pPr>
+        <w:ind w:left="1980" w:hanging="420"/>
+      </w:pPr>
+      <w:rPr>
+        <w:rFonts w:ascii="Wingdings" w:hAnsi="Wingdings" w:hint="default"/>
+      </w:rPr>
+    </w:lvl>
+    <w:lvl w:ilvl="3" w:tplc="04090001" w:tentative="1">
+      <w:start w:val="1"/>
+      <w:numFmt w:val="bullet"/>
+      <w:lvlText w:val=""/>
+      <w:lvlJc w:val="left"/>
+      <w:pPr>
+        <w:ind w:left="2400" w:hanging="420"/>
+      </w:pPr>
+      <w:rPr>
+        <w:rFonts w:ascii="Wingdings" w:hAnsi="Wingdings" w:hint="default"/>
+      </w:rPr>
+    </w:lvl>
+    <w:lvl w:ilvl="4" w:tplc="04090003" w:tentative="1">
+      <w:start w:val="1"/>
+      <w:numFmt w:val="bullet"/>
+      <w:lvlText w:val=""/>
+      <w:lvlJc w:val="left"/>
+      <w:pPr>
+        <w:ind w:left="2820" w:hanging="420"/>
+      </w:pPr>
+      <w:rPr>
+        <w:rFonts w:ascii="Wingdings" w:hAnsi="Wingdings" w:hint="default"/>
+      </w:rPr>
+    </w:lvl>
+    <w:lvl w:ilvl="5" w:tplc="04090005" w:tentative="1">
+      <w:start w:val="1"/>
+      <w:numFmt w:val="bullet"/>
+      <w:lvlText w:val=""/>
+      <w:lvlJc w:val="left"/>
+      <w:pPr>
+        <w:ind w:left="3240" w:hanging="420"/>
+      </w:pPr>
+      <w:rPr>
+        <w:rFonts w:ascii="Wingdings" w:hAnsi="Wingdings" w:hint="default"/>
+      </w:rPr>
+    </w:lvl>
+    <w:lvl w:ilvl="6" w:tplc="04090001" w:tentative="1">
+      <w:start w:val="1"/>
+      <w:numFmt w:val="bullet"/>
+      <w:lvlText w:val=""/>
+      <w:lvlJc w:val="left"/>
+      <w:pPr>
+        <w:ind w:left="3660" w:hanging="420"/>
+      </w:pPr>
+      <w:rPr>
+        <w:rFonts w:ascii="Wingdings" w:hAnsi="Wingdings" w:hint="default"/>
+      </w:rPr>
+    </w:lvl>
+    <w:lvl w:ilvl="7" w:tplc="04090003" w:tentative="1">
+      <w:start w:val="1"/>
+      <w:numFmt w:val="bullet"/>
+      <w:lvlText w:val=""/>
+      <w:lvlJc w:val="left"/>
+      <w:pPr>
+        <w:ind w:left="4080" w:hanging="420"/>
+      </w:pPr>
+      <w:rPr>
+        <w:rFonts w:ascii="Wingdings" w:hAnsi="Wingdings" w:hint="default"/>
+      </w:rPr>
+    </w:lvl>
+    <w:lvl w:ilvl="8" w:tplc="04090005" w:tentative="1">
+      <w:start w:val="1"/>
+      <w:numFmt w:val="bullet"/>
+      <w:lvlText w:val=""/>
+      <w:lvlJc w:val="left"/>
+      <w:pPr>
+        <w:ind w:left="4500" w:hanging="420"/>
+      </w:pPr>
+      <w:rPr>
+        <w:rFonts w:ascii="Wingdings" w:hAnsi="Wingdings" w:hint="default"/>
+      </w:rPr>
+    </w:lvl>
+  </w:abstractNum>
+  <w:abstractNum w:abstractNumId="9" w15:restartNumberingAfterBreak="0">
+    <w:nsid w:val="501A46B7"/>
+    <w:multiLevelType w:val="multilevel"/>
+    <w:tmpl w:val="53647C06"/>
+    <w:lvl w:ilvl="0">
+      <w:start w:val="1"/>
+      <w:numFmt w:val="decimal"/>
+      <w:pStyle w:val="Bullet"/>
+      <w:lvlText w:val="%1."/>
+      <w:lvlJc w:val="left"/>
+      <w:pPr>
+        <w:tabs>
+          <w:tab w:val="num" w:pos="720"/>
+        </w:tabs>
+        <w:ind w:left="720" w:hanging="720"/>
+      </w:pPr>
+    </w:lvl>
+    <w:lvl w:ilvl="1">
+      <w:start w:val="1"/>
+      <w:numFmt w:val="decimal"/>
+      <w:lvlText w:val="%2."/>
+      <w:lvlJc w:val="left"/>
+      <w:pPr>
+        <w:tabs>
+          <w:tab w:val="num" w:pos="1440"/>
+        </w:tabs>
+        <w:ind w:left="1440" w:hanging="720"/>
+      </w:pPr>
+    </w:lvl>
+    <w:lvl w:ilvl="2">
+      <w:start w:val="1"/>
+      <w:numFmt w:val="decimal"/>
+      <w:lvlText w:val="%3."/>
+      <w:lvlJc w:val="left"/>
+      <w:pPr>
+        <w:tabs>
+          <w:tab w:val="num" w:pos="2160"/>
+        </w:tabs>
+        <w:ind w:left="2160" w:hanging="720"/>
+      </w:pPr>
+    </w:lvl>
+    <w:lvl w:ilvl="3">
+      <w:start w:val="1"/>
+      <w:numFmt w:val="decimal"/>
+      <w:lvlText w:val="%4."/>
+      <w:lvlJc w:val="left"/>
+      <w:pPr>
+        <w:tabs>
+          <w:tab w:val="num" w:pos="2880"/>
+        </w:tabs>
+        <w:ind w:left="2880" w:hanging="720"/>
+      </w:pPr>
+    </w:lvl>
+    <w:lvl w:ilvl="4">
+      <w:start w:val="1"/>
+      <w:numFmt w:val="decimal"/>
+      <w:lvlText w:val="%5."/>
+      <w:lvlJc w:val="left"/>
+      <w:pPr>
+        <w:tabs>
+          <w:tab w:val="num" w:pos="3600"/>
+        </w:tabs>
+        <w:ind w:left="3600" w:hanging="720"/>
+      </w:pPr>
+    </w:lvl>
+    <w:lvl w:ilvl="5">
+      <w:start w:val="1"/>
+      <w:numFmt w:val="decimal"/>
+      <w:lvlText w:val="%6."/>
+      <w:lvlJc w:val="left"/>
+      <w:pPr>
+        <w:tabs>
+          <w:tab w:val="num" w:pos="4320"/>
+        </w:tabs>
+        <w:ind w:left="4320" w:hanging="720"/>
+      </w:pPr>
+    </w:lvl>
+    <w:lvl w:ilvl="6">
+      <w:start w:val="1"/>
+      <w:numFmt w:val="decimal"/>
+      <w:lvlText w:val="%7."/>
+      <w:lvlJc w:val="left"/>
+      <w:pPr>
+        <w:tabs>
+          <w:tab w:val="num" w:pos="5040"/>
+        </w:tabs>
+        <w:ind w:left="5040" w:hanging="720"/>
+      </w:pPr>
+    </w:lvl>
+    <w:lvl w:ilvl="7">
+      <w:start w:val="1"/>
+      <w:numFmt w:val="decimal"/>
+      <w:lvlText w:val="%8."/>
+      <w:lvlJc w:val="left"/>
+      <w:pPr>
+        <w:tabs>
+          <w:tab w:val="num" w:pos="5760"/>
+        </w:tabs>
+        <w:ind w:left="5760" w:hanging="720"/>
+      </w:pPr>
+    </w:lvl>
+    <w:lvl w:ilvl="8">
+      <w:start w:val="1"/>
+      <w:numFmt w:val="decimal"/>
+      <w:lvlText w:val="%9."/>
+      <w:lvlJc w:val="left"/>
+      <w:pPr>
+        <w:tabs>
+          <w:tab w:val="num" w:pos="6480"/>
+        </w:tabs>
+        <w:ind w:left="6480" w:hanging="720"/>
+      </w:pPr>
+    </w:lvl>
+  </w:abstractNum>
+  <w:abstractNum w:abstractNumId="10" w15:restartNumberingAfterBreak="0">
+    <w:nsid w:val="58A31F2D"/>
+    <w:multiLevelType w:val="hybridMultilevel"/>
+    <w:tmpl w:val="6A6076C6"/>
+    <w:lvl w:ilvl="0" w:tplc="0409000F">
+      <w:start w:val="1"/>
+      <w:numFmt w:val="decimal"/>
+      <w:lvlText w:val="%1."/>
+      <w:lvlJc w:val="left"/>
+      <w:pPr>
+        <w:ind w:left="420" w:hanging="420"/>
+      </w:pPr>
+    </w:lvl>
+    <w:lvl w:ilvl="1" w:tplc="04090019" w:tentative="1">
+      <w:start w:val="1"/>
+      <w:numFmt w:val="lowerLetter"/>
+      <w:lvlText w:val="%2)"/>
+      <w:lvlJc w:val="left"/>
+      <w:pPr>
+        <w:ind w:left="840" w:hanging="420"/>
+      </w:pPr>
+    </w:lvl>
+    <w:lvl w:ilvl="2" w:tplc="0409001B" w:tentative="1">
+      <w:start w:val="1"/>
+      <w:numFmt w:val="lowerRoman"/>
+      <w:lvlText w:val="%3."/>
+      <w:lvlJc w:val="right"/>
+      <w:pPr>
+        <w:ind w:left="1260" w:hanging="420"/>
+      </w:pPr>
+    </w:lvl>
+    <w:lvl w:ilvl="3" w:tplc="0409000F" w:tentative="1">
+      <w:start w:val="1"/>
+      <w:numFmt w:val="decimal"/>
+      <w:lvlText w:val="%4."/>
+      <w:lvlJc w:val="left"/>
+      <w:pPr>
+        <w:ind w:left="1680" w:hanging="420"/>
+      </w:pPr>
+    </w:lvl>
+    <w:lvl w:ilvl="4" w:tplc="04090019" w:tentative="1">
+      <w:start w:val="1"/>
+      <w:numFmt w:val="lowerLetter"/>
+      <w:lvlText w:val="%5)"/>
+      <w:lvlJc w:val="left"/>
+      <w:pPr>
+        <w:ind w:left="2100" w:hanging="420"/>
+      </w:pPr>
+    </w:lvl>
+    <w:lvl w:ilvl="5" w:tplc="0409001B" w:tentative="1">
+      <w:start w:val="1"/>
+      <w:numFmt w:val="lowerRoman"/>
+      <w:lvlText w:val="%6."/>
+      <w:lvlJc w:val="right"/>
+      <w:pPr>
+        <w:ind w:left="2520" w:hanging="420"/>
+      </w:pPr>
+    </w:lvl>
+    <w:lvl w:ilvl="6" w:tplc="0409000F" w:tentative="1">
+      <w:start w:val="1"/>
+      <w:numFmt w:val="decimal"/>
+      <w:lvlText w:val="%7."/>
+      <w:lvlJc w:val="left"/>
+      <w:pPr>
+        <w:ind w:left="2940" w:hanging="420"/>
+      </w:pPr>
+    </w:lvl>
+    <w:lvl w:ilvl="7" w:tplc="04090019" w:tentative="1">
+      <w:start w:val="1"/>
+      <w:numFmt w:val="lowerLetter"/>
+      <w:lvlText w:val="%8)"/>
+      <w:lvlJc w:val="left"/>
+      <w:pPr>
+        <w:ind w:left="3360" w:hanging="420"/>
+      </w:pPr>
+    </w:lvl>
+    <w:lvl w:ilvl="8" w:tplc="0409001B" w:tentative="1">
+      <w:start w:val="1"/>
+      <w:numFmt w:val="lowerRoman"/>
+      <w:lvlText w:val="%9."/>
+      <w:lvlJc w:val="right"/>
+      <w:pPr>
+        <w:ind w:left="3780" w:hanging="420"/>
+      </w:pPr>
+    </w:lvl>
+  </w:abstractNum>
+  <w:abstractNum w:abstractNumId="11" w15:restartNumberingAfterBreak="0">
+    <w:nsid w:val="5EAE1186"/>
+    <w:multiLevelType w:val="hybridMultilevel"/>
+    <w:tmpl w:val="B29ECB06"/>
+    <w:lvl w:ilvl="0" w:tplc="BF5224CA">
+      <w:start w:val="1"/>
+      <w:numFmt w:val="decimal"/>
+      <w:lvlText w:val="%1."/>
+      <w:lvlJc w:val="left"/>
+      <w:pPr>
+        <w:ind w:left="360" w:hanging="360"/>
+      </w:pPr>
+      <w:rPr>
+        <w:rFonts w:hint="default"/>
+      </w:rPr>
+    </w:lvl>
+    <w:lvl w:ilvl="1" w:tplc="04090019" w:tentative="1">
+      <w:start w:val="1"/>
+      <w:numFmt w:val="lowerLetter"/>
+      <w:lvlText w:val="%2)"/>
+      <w:lvlJc w:val="left"/>
+      <w:pPr>
+        <w:ind w:left="840" w:hanging="420"/>
+      </w:pPr>
+    </w:lvl>
+    <w:lvl w:ilvl="2" w:tplc="0409001B" w:tentative="1">
+      <w:start w:val="1"/>
+      <w:numFmt w:val="lowerRoman"/>
+      <w:lvlText w:val="%3."/>
+      <w:lvlJc w:val="right"/>
+      <w:pPr>
+        <w:ind w:left="1260" w:hanging="420"/>
+      </w:pPr>
+    </w:lvl>
+    <w:lvl w:ilvl="3" w:tplc="0409000F" w:tentative="1">
+      <w:start w:val="1"/>
+      <w:numFmt w:val="decimal"/>
+      <w:lvlText w:val="%4."/>
+      <w:lvlJc w:val="left"/>
+      <w:pPr>
+        <w:ind w:left="1680" w:hanging="420"/>
+      </w:pPr>
+    </w:lvl>
+    <w:lvl w:ilvl="4" w:tplc="04090019" w:tentative="1">
+      <w:start w:val="1"/>
+      <w:numFmt w:val="lowerLetter"/>
+      <w:lvlText w:val="%5)"/>
+      <w:lvlJc w:val="left"/>
+      <w:pPr>
+        <w:ind w:left="2100" w:hanging="420"/>
+      </w:pPr>
+    </w:lvl>
+    <w:lvl w:ilvl="5" w:tplc="0409001B" w:tentative="1">
+      <w:start w:val="1"/>
+      <w:numFmt w:val="lowerRoman"/>
+      <w:lvlText w:val="%6."/>
+      <w:lvlJc w:val="right"/>
+      <w:pPr>
+        <w:ind w:left="2520" w:hanging="420"/>
+      </w:pPr>
+    </w:lvl>
+    <w:lvl w:ilvl="6" w:tplc="0409000F" w:tentative="1">
+      <w:start w:val="1"/>
+      <w:numFmt w:val="decimal"/>
+      <w:lvlText w:val="%7."/>
+      <w:lvlJc w:val="left"/>
+      <w:pPr>
+        <w:ind w:left="2940" w:hanging="420"/>
+      </w:pPr>
+    </w:lvl>
+    <w:lvl w:ilvl="7" w:tplc="04090019" w:tentative="1">
+      <w:start w:val="1"/>
+      <w:numFmt w:val="lowerLetter"/>
+      <w:lvlText w:val="%8)"/>
+      <w:lvlJc w:val="left"/>
+      <w:pPr>
+        <w:ind w:left="3360" w:hanging="420"/>
+      </w:pPr>
+    </w:lvl>
+    <w:lvl w:ilvl="8" w:tplc="0409001B" w:tentative="1">
+      <w:start w:val="1"/>
+      <w:numFmt w:val="lowerRoman"/>
+      <w:lvlText w:val="%9."/>
+      <w:lvlJc w:val="right"/>
+      <w:pPr>
+        <w:ind w:left="3780" w:hanging="420"/>
+      </w:pPr>
+    </w:lvl>
+  </w:abstractNum>
+  <w:abstractNum w:abstractNumId="12" w15:restartNumberingAfterBreak="0">
+    <w:nsid w:val="65AC4143"/>
+    <w:multiLevelType w:val="hybridMultilevel"/>
+    <w:tmpl w:val="CD12A532"/>
+    <w:lvl w:ilvl="0" w:tplc="04090011">
+      <w:start w:val="1"/>
+      <w:numFmt w:val="decimal"/>
+      <w:lvlText w:val="%1)"/>
+      <w:lvlJc w:val="left"/>
+      <w:pPr>
+        <w:ind w:left="840" w:hanging="420"/>
+      </w:pPr>
+      <w:rPr>
+        <w:rFonts w:hint="default"/>
+      </w:rPr>
+    </w:lvl>
+    <w:lvl w:ilvl="1" w:tplc="04090003" w:tentative="1">
+      <w:start w:val="1"/>
+      <w:numFmt w:val="bullet"/>
+      <w:lvlText w:val=""/>
+      <w:lvlJc w:val="left"/>
+      <w:pPr>
+        <w:ind w:left="1260" w:hanging="420"/>
+      </w:pPr>
+      <w:rPr>
+        <w:rFonts w:ascii="Wingdings" w:hAnsi="Wingdings" w:hint="default"/>
+      </w:rPr>
+    </w:lvl>
+    <w:lvl w:ilvl="2" w:tplc="04090005" w:tentative="1">
+      <w:start w:val="1"/>
+      <w:numFmt w:val="bullet"/>
+      <w:lvlText w:val=""/>
+      <w:lvlJc w:val="left"/>
+      <w:pPr>
+        <w:ind w:left="1680" w:hanging="420"/>
+      </w:pPr>
+      <w:rPr>
+        <w:rFonts w:ascii="Wingdings" w:hAnsi="Wingdings" w:hint="default"/>
+      </w:rPr>
+    </w:lvl>
+    <w:lvl w:ilvl="3" w:tplc="04090001" w:tentative="1">
+      <w:start w:val="1"/>
+      <w:numFmt w:val="bullet"/>
+      <w:lvlText w:val=""/>
+      <w:lvlJc w:val="left"/>
+      <w:pPr>
+        <w:ind w:left="2100" w:hanging="420"/>
+      </w:pPr>
+      <w:rPr>
+        <w:rFonts w:ascii="Wingdings" w:hAnsi="Wingdings" w:hint="default"/>
+      </w:rPr>
+    </w:lvl>
+    <w:lvl w:ilvl="4" w:tplc="04090003" w:tentative="1">
+      <w:start w:val="1"/>
+      <w:numFmt w:val="bullet"/>
+      <w:lvlText w:val=""/>
+      <w:lvlJc w:val="left"/>
+      <w:pPr>
+        <w:ind w:left="2520" w:hanging="420"/>
+      </w:pPr>
+      <w:rPr>
+        <w:rFonts w:ascii="Wingdings" w:hAnsi="Wingdings" w:hint="default"/>
+      </w:rPr>
+    </w:lvl>
+    <w:lvl w:ilvl="5" w:tplc="04090005" w:tentative="1">
+      <w:start w:val="1"/>
+      <w:numFmt w:val="bullet"/>
+      <w:lvlText w:val=""/>
+      <w:lvlJc w:val="left"/>
+      <w:pPr>
+        <w:ind w:left="2940" w:hanging="420"/>
+      </w:pPr>
+      <w:rPr>
+        <w:rFonts w:ascii="Wingdings" w:hAnsi="Wingdings" w:hint="default"/>
+      </w:rPr>
+    </w:lvl>
+    <w:lvl w:ilvl="6" w:tplc="04090001" w:tentative="1">
+      <w:start w:val="1"/>
+      <w:numFmt w:val="bullet"/>
+      <w:lvlText w:val=""/>
+      <w:lvlJc w:val="left"/>
+      <w:pPr>
+        <w:ind w:left="3360" w:hanging="420"/>
+      </w:pPr>
+      <w:rPr>
+        <w:rFonts w:ascii="Wingdings" w:hAnsi="Wingdings" w:hint="default"/>
+      </w:rPr>
+    </w:lvl>
+    <w:lvl w:ilvl="7" w:tplc="04090003" w:tentative="1">
+      <w:start w:val="1"/>
+      <w:numFmt w:val="bullet"/>
+      <w:lvlText w:val=""/>
+      <w:lvlJc w:val="left"/>
+      <w:pPr>
+        <w:ind w:left="3780" w:hanging="420"/>
+      </w:pPr>
+      <w:rPr>
+        <w:rFonts w:ascii="Wingdings" w:hAnsi="Wingdings" w:hint="default"/>
+      </w:rPr>
+    </w:lvl>
+    <w:lvl w:ilvl="8" w:tplc="04090005" w:tentative="1">
+      <w:start w:val="1"/>
+      <w:numFmt w:val="bullet"/>
+      <w:lvlText w:val=""/>
+      <w:lvlJc w:val="left"/>
+      <w:pPr>
+        <w:ind w:left="4200" w:hanging="420"/>
+      </w:pPr>
+      <w:rPr>
+        <w:rFonts w:ascii="Wingdings" w:hAnsi="Wingdings" w:hint="default"/>
+      </w:rPr>
+    </w:lvl>
+  </w:abstractNum>
+  <w:abstractNum w:abstractNumId="13" w15:restartNumberingAfterBreak="0">
+    <w:nsid w:val="71DC4916"/>
+    <w:multiLevelType w:val="hybridMultilevel"/>
+    <w:tmpl w:val="E8328DCC"/>
     <w:lvl w:ilvl="0" w:tplc="04090001">
       <w:start w:val="1"/>
       <w:numFmt w:val="bullet"/>
@@ -8413,522 +12467,7 @@
       </w:rPr>
     </w:lvl>
   </w:abstractNum>
-  <w:abstractNum w:abstractNumId="9">
-    <w:nsid w:val="501A46B7"/>
-    <w:multiLevelType w:val="multilevel"/>
-    <w:tmpl w:val="53647C06"/>
-    <w:lvl w:ilvl="0">
-      <w:start w:val="1"/>
-      <w:numFmt w:val="decimal"/>
-      <w:pStyle w:val="Bullet"/>
-      <w:lvlText w:val="%1."/>
-      <w:lvlJc w:val="left"/>
-      <w:pPr>
-        <w:tabs>
-          <w:tab w:val="num" w:pos="720"/>
-        </w:tabs>
-        <w:ind w:left="720" w:hanging="720"/>
-      </w:pPr>
-    </w:lvl>
-    <w:lvl w:ilvl="1">
-      <w:start w:val="1"/>
-      <w:numFmt w:val="decimal"/>
-      <w:lvlText w:val="%2."/>
-      <w:lvlJc w:val="left"/>
-      <w:pPr>
-        <w:tabs>
-          <w:tab w:val="num" w:pos="1440"/>
-        </w:tabs>
-        <w:ind w:left="1440" w:hanging="720"/>
-      </w:pPr>
-    </w:lvl>
-    <w:lvl w:ilvl="2">
-      <w:start w:val="1"/>
-      <w:numFmt w:val="decimal"/>
-      <w:lvlText w:val="%3."/>
-      <w:lvlJc w:val="left"/>
-      <w:pPr>
-        <w:tabs>
-          <w:tab w:val="num" w:pos="2160"/>
-        </w:tabs>
-        <w:ind w:left="2160" w:hanging="720"/>
-      </w:pPr>
-    </w:lvl>
-    <w:lvl w:ilvl="3">
-      <w:start w:val="1"/>
-      <w:numFmt w:val="decimal"/>
-      <w:lvlText w:val="%4."/>
-      <w:lvlJc w:val="left"/>
-      <w:pPr>
-        <w:tabs>
-          <w:tab w:val="num" w:pos="2880"/>
-        </w:tabs>
-        <w:ind w:left="2880" w:hanging="720"/>
-      </w:pPr>
-    </w:lvl>
-    <w:lvl w:ilvl="4">
-      <w:start w:val="1"/>
-      <w:numFmt w:val="decimal"/>
-      <w:lvlText w:val="%5."/>
-      <w:lvlJc w:val="left"/>
-      <w:pPr>
-        <w:tabs>
-          <w:tab w:val="num" w:pos="3600"/>
-        </w:tabs>
-        <w:ind w:left="3600" w:hanging="720"/>
-      </w:pPr>
-    </w:lvl>
-    <w:lvl w:ilvl="5">
-      <w:start w:val="1"/>
-      <w:numFmt w:val="decimal"/>
-      <w:lvlText w:val="%6."/>
-      <w:lvlJc w:val="left"/>
-      <w:pPr>
-        <w:tabs>
-          <w:tab w:val="num" w:pos="4320"/>
-        </w:tabs>
-        <w:ind w:left="4320" w:hanging="720"/>
-      </w:pPr>
-    </w:lvl>
-    <w:lvl w:ilvl="6">
-      <w:start w:val="1"/>
-      <w:numFmt w:val="decimal"/>
-      <w:lvlText w:val="%7."/>
-      <w:lvlJc w:val="left"/>
-      <w:pPr>
-        <w:tabs>
-          <w:tab w:val="num" w:pos="5040"/>
-        </w:tabs>
-        <w:ind w:left="5040" w:hanging="720"/>
-      </w:pPr>
-    </w:lvl>
-    <w:lvl w:ilvl="7">
-      <w:start w:val="1"/>
-      <w:numFmt w:val="decimal"/>
-      <w:lvlText w:val="%8."/>
-      <w:lvlJc w:val="left"/>
-      <w:pPr>
-        <w:tabs>
-          <w:tab w:val="num" w:pos="5760"/>
-        </w:tabs>
-        <w:ind w:left="5760" w:hanging="720"/>
-      </w:pPr>
-    </w:lvl>
-    <w:lvl w:ilvl="8">
-      <w:start w:val="1"/>
-      <w:numFmt w:val="decimal"/>
-      <w:lvlText w:val="%9."/>
-      <w:lvlJc w:val="left"/>
-      <w:pPr>
-        <w:tabs>
-          <w:tab w:val="num" w:pos="6480"/>
-        </w:tabs>
-        <w:ind w:left="6480" w:hanging="720"/>
-      </w:pPr>
-    </w:lvl>
-  </w:abstractNum>
-  <w:abstractNum w:abstractNumId="10">
-    <w:nsid w:val="58A31F2D"/>
-    <w:multiLevelType w:val="hybridMultilevel"/>
-    <w:tmpl w:val="6A6076C6"/>
-    <w:lvl w:ilvl="0" w:tplc="0409000F">
-      <w:start w:val="1"/>
-      <w:numFmt w:val="decimal"/>
-      <w:lvlText w:val="%1."/>
-      <w:lvlJc w:val="left"/>
-      <w:pPr>
-        <w:ind w:left="420" w:hanging="420"/>
-      </w:pPr>
-    </w:lvl>
-    <w:lvl w:ilvl="1" w:tplc="04090019" w:tentative="1">
-      <w:start w:val="1"/>
-      <w:numFmt w:val="lowerLetter"/>
-      <w:lvlText w:val="%2)"/>
-      <w:lvlJc w:val="left"/>
-      <w:pPr>
-        <w:ind w:left="840" w:hanging="420"/>
-      </w:pPr>
-    </w:lvl>
-    <w:lvl w:ilvl="2" w:tplc="0409001B" w:tentative="1">
-      <w:start w:val="1"/>
-      <w:numFmt w:val="lowerRoman"/>
-      <w:lvlText w:val="%3."/>
-      <w:lvlJc w:val="right"/>
-      <w:pPr>
-        <w:ind w:left="1260" w:hanging="420"/>
-      </w:pPr>
-    </w:lvl>
-    <w:lvl w:ilvl="3" w:tplc="0409000F" w:tentative="1">
-      <w:start w:val="1"/>
-      <w:numFmt w:val="decimal"/>
-      <w:lvlText w:val="%4."/>
-      <w:lvlJc w:val="left"/>
-      <w:pPr>
-        <w:ind w:left="1680" w:hanging="420"/>
-      </w:pPr>
-    </w:lvl>
-    <w:lvl w:ilvl="4" w:tplc="04090019" w:tentative="1">
-      <w:start w:val="1"/>
-      <w:numFmt w:val="lowerLetter"/>
-      <w:lvlText w:val="%5)"/>
-      <w:lvlJc w:val="left"/>
-      <w:pPr>
-        <w:ind w:left="2100" w:hanging="420"/>
-      </w:pPr>
-    </w:lvl>
-    <w:lvl w:ilvl="5" w:tplc="0409001B" w:tentative="1">
-      <w:start w:val="1"/>
-      <w:numFmt w:val="lowerRoman"/>
-      <w:lvlText w:val="%6."/>
-      <w:lvlJc w:val="right"/>
-      <w:pPr>
-        <w:ind w:left="2520" w:hanging="420"/>
-      </w:pPr>
-    </w:lvl>
-    <w:lvl w:ilvl="6" w:tplc="0409000F" w:tentative="1">
-      <w:start w:val="1"/>
-      <w:numFmt w:val="decimal"/>
-      <w:lvlText w:val="%7."/>
-      <w:lvlJc w:val="left"/>
-      <w:pPr>
-        <w:ind w:left="2940" w:hanging="420"/>
-      </w:pPr>
-    </w:lvl>
-    <w:lvl w:ilvl="7" w:tplc="04090019" w:tentative="1">
-      <w:start w:val="1"/>
-      <w:numFmt w:val="lowerLetter"/>
-      <w:lvlText w:val="%8)"/>
-      <w:lvlJc w:val="left"/>
-      <w:pPr>
-        <w:ind w:left="3360" w:hanging="420"/>
-      </w:pPr>
-    </w:lvl>
-    <w:lvl w:ilvl="8" w:tplc="0409001B" w:tentative="1">
-      <w:start w:val="1"/>
-      <w:numFmt w:val="lowerRoman"/>
-      <w:lvlText w:val="%9."/>
-      <w:lvlJc w:val="right"/>
-      <w:pPr>
-        <w:ind w:left="3780" w:hanging="420"/>
-      </w:pPr>
-    </w:lvl>
-  </w:abstractNum>
-  <w:abstractNum w:abstractNumId="11">
-    <w:nsid w:val="5EAE1186"/>
-    <w:multiLevelType w:val="hybridMultilevel"/>
-    <w:tmpl w:val="B29ECB06"/>
-    <w:lvl w:ilvl="0" w:tplc="BF5224CA">
-      <w:start w:val="1"/>
-      <w:numFmt w:val="decimal"/>
-      <w:lvlText w:val="%1."/>
-      <w:lvlJc w:val="left"/>
-      <w:pPr>
-        <w:ind w:left="360" w:hanging="360"/>
-      </w:pPr>
-      <w:rPr>
-        <w:rFonts w:hint="default"/>
-      </w:rPr>
-    </w:lvl>
-    <w:lvl w:ilvl="1" w:tplc="04090019" w:tentative="1">
-      <w:start w:val="1"/>
-      <w:numFmt w:val="lowerLetter"/>
-      <w:lvlText w:val="%2)"/>
-      <w:lvlJc w:val="left"/>
-      <w:pPr>
-        <w:ind w:left="840" w:hanging="420"/>
-      </w:pPr>
-    </w:lvl>
-    <w:lvl w:ilvl="2" w:tplc="0409001B" w:tentative="1">
-      <w:start w:val="1"/>
-      <w:numFmt w:val="lowerRoman"/>
-      <w:lvlText w:val="%3."/>
-      <w:lvlJc w:val="right"/>
-      <w:pPr>
-        <w:ind w:left="1260" w:hanging="420"/>
-      </w:pPr>
-    </w:lvl>
-    <w:lvl w:ilvl="3" w:tplc="0409000F" w:tentative="1">
-      <w:start w:val="1"/>
-      <w:numFmt w:val="decimal"/>
-      <w:lvlText w:val="%4."/>
-      <w:lvlJc w:val="left"/>
-      <w:pPr>
-        <w:ind w:left="1680" w:hanging="420"/>
-      </w:pPr>
-    </w:lvl>
-    <w:lvl w:ilvl="4" w:tplc="04090019" w:tentative="1">
-      <w:start w:val="1"/>
-      <w:numFmt w:val="lowerLetter"/>
-      <w:lvlText w:val="%5)"/>
-      <w:lvlJc w:val="left"/>
-      <w:pPr>
-        <w:ind w:left="2100" w:hanging="420"/>
-      </w:pPr>
-    </w:lvl>
-    <w:lvl w:ilvl="5" w:tplc="0409001B" w:tentative="1">
-      <w:start w:val="1"/>
-      <w:numFmt w:val="lowerRoman"/>
-      <w:lvlText w:val="%6."/>
-      <w:lvlJc w:val="right"/>
-      <w:pPr>
-        <w:ind w:left="2520" w:hanging="420"/>
-      </w:pPr>
-    </w:lvl>
-    <w:lvl w:ilvl="6" w:tplc="0409000F" w:tentative="1">
-      <w:start w:val="1"/>
-      <w:numFmt w:val="decimal"/>
-      <w:lvlText w:val="%7."/>
-      <w:lvlJc w:val="left"/>
-      <w:pPr>
-        <w:ind w:left="2940" w:hanging="420"/>
-      </w:pPr>
-    </w:lvl>
-    <w:lvl w:ilvl="7" w:tplc="04090019" w:tentative="1">
-      <w:start w:val="1"/>
-      <w:numFmt w:val="lowerLetter"/>
-      <w:lvlText w:val="%8)"/>
-      <w:lvlJc w:val="left"/>
-      <w:pPr>
-        <w:ind w:left="3360" w:hanging="420"/>
-      </w:pPr>
-    </w:lvl>
-    <w:lvl w:ilvl="8" w:tplc="0409001B" w:tentative="1">
-      <w:start w:val="1"/>
-      <w:numFmt w:val="lowerRoman"/>
-      <w:lvlText w:val="%9."/>
-      <w:lvlJc w:val="right"/>
-      <w:pPr>
-        <w:ind w:left="3780" w:hanging="420"/>
-      </w:pPr>
-    </w:lvl>
-  </w:abstractNum>
-  <w:abstractNum w:abstractNumId="12">
-    <w:nsid w:val="65AC4143"/>
-    <w:multiLevelType w:val="hybridMultilevel"/>
-    <w:tmpl w:val="CD12A532"/>
-    <w:lvl w:ilvl="0" w:tplc="04090011">
-      <w:start w:val="1"/>
-      <w:numFmt w:val="decimal"/>
-      <w:lvlText w:val="%1)"/>
-      <w:lvlJc w:val="left"/>
-      <w:pPr>
-        <w:ind w:left="840" w:hanging="420"/>
-      </w:pPr>
-      <w:rPr>
-        <w:rFonts w:hint="default"/>
-      </w:rPr>
-    </w:lvl>
-    <w:lvl w:ilvl="1" w:tplc="04090003" w:tentative="1">
-      <w:start w:val="1"/>
-      <w:numFmt w:val="bullet"/>
-      <w:lvlText w:val=""/>
-      <w:lvlJc w:val="left"/>
-      <w:pPr>
-        <w:ind w:left="1260" w:hanging="420"/>
-      </w:pPr>
-      <w:rPr>
-        <w:rFonts w:ascii="Wingdings" w:hAnsi="Wingdings" w:hint="default"/>
-      </w:rPr>
-    </w:lvl>
-    <w:lvl w:ilvl="2" w:tplc="04090005" w:tentative="1">
-      <w:start w:val="1"/>
-      <w:numFmt w:val="bullet"/>
-      <w:lvlText w:val=""/>
-      <w:lvlJc w:val="left"/>
-      <w:pPr>
-        <w:ind w:left="1680" w:hanging="420"/>
-      </w:pPr>
-      <w:rPr>
-        <w:rFonts w:ascii="Wingdings" w:hAnsi="Wingdings" w:hint="default"/>
-      </w:rPr>
-    </w:lvl>
-    <w:lvl w:ilvl="3" w:tplc="04090001" w:tentative="1">
-      <w:start w:val="1"/>
-      <w:numFmt w:val="bullet"/>
-      <w:lvlText w:val=""/>
-      <w:lvlJc w:val="left"/>
-      <w:pPr>
-        <w:ind w:left="2100" w:hanging="420"/>
-      </w:pPr>
-      <w:rPr>
-        <w:rFonts w:ascii="Wingdings" w:hAnsi="Wingdings" w:hint="default"/>
-      </w:rPr>
-    </w:lvl>
-    <w:lvl w:ilvl="4" w:tplc="04090003" w:tentative="1">
-      <w:start w:val="1"/>
-      <w:numFmt w:val="bullet"/>
-      <w:lvlText w:val=""/>
-      <w:lvlJc w:val="left"/>
-      <w:pPr>
-        <w:ind w:left="2520" w:hanging="420"/>
-      </w:pPr>
-      <w:rPr>
-        <w:rFonts w:ascii="Wingdings" w:hAnsi="Wingdings" w:hint="default"/>
-      </w:rPr>
-    </w:lvl>
-    <w:lvl w:ilvl="5" w:tplc="04090005" w:tentative="1">
-      <w:start w:val="1"/>
-      <w:numFmt w:val="bullet"/>
-      <w:lvlText w:val=""/>
-      <w:lvlJc w:val="left"/>
-      <w:pPr>
-        <w:ind w:left="2940" w:hanging="420"/>
-      </w:pPr>
-      <w:rPr>
-        <w:rFonts w:ascii="Wingdings" w:hAnsi="Wingdings" w:hint="default"/>
-      </w:rPr>
-    </w:lvl>
-    <w:lvl w:ilvl="6" w:tplc="04090001" w:tentative="1">
-      <w:start w:val="1"/>
-      <w:numFmt w:val="bullet"/>
-      <w:lvlText w:val=""/>
-      <w:lvlJc w:val="left"/>
-      <w:pPr>
-        <w:ind w:left="3360" w:hanging="420"/>
-      </w:pPr>
-      <w:rPr>
-        <w:rFonts w:ascii="Wingdings" w:hAnsi="Wingdings" w:hint="default"/>
-      </w:rPr>
-    </w:lvl>
-    <w:lvl w:ilvl="7" w:tplc="04090003" w:tentative="1">
-      <w:start w:val="1"/>
-      <w:numFmt w:val="bullet"/>
-      <w:lvlText w:val=""/>
-      <w:lvlJc w:val="left"/>
-      <w:pPr>
-        <w:ind w:left="3780" w:hanging="420"/>
-      </w:pPr>
-      <w:rPr>
-        <w:rFonts w:ascii="Wingdings" w:hAnsi="Wingdings" w:hint="default"/>
-      </w:rPr>
-    </w:lvl>
-    <w:lvl w:ilvl="8" w:tplc="04090005" w:tentative="1">
-      <w:start w:val="1"/>
-      <w:numFmt w:val="bullet"/>
-      <w:lvlText w:val=""/>
-      <w:lvlJc w:val="left"/>
-      <w:pPr>
-        <w:ind w:left="4200" w:hanging="420"/>
-      </w:pPr>
-      <w:rPr>
-        <w:rFonts w:ascii="Wingdings" w:hAnsi="Wingdings" w:hint="default"/>
-      </w:rPr>
-    </w:lvl>
-  </w:abstractNum>
-  <w:abstractNum w:abstractNumId="13">
-    <w:nsid w:val="71DC4916"/>
-    <w:multiLevelType w:val="hybridMultilevel"/>
-    <w:tmpl w:val="4CCE065C"/>
-    <w:lvl w:ilvl="0" w:tplc="04090001">
-      <w:start w:val="1"/>
-      <w:numFmt w:val="bullet"/>
-      <w:lvlText w:val=""/>
-      <w:lvlJc w:val="left"/>
-      <w:pPr>
-        <w:ind w:left="1140" w:hanging="420"/>
-      </w:pPr>
-      <w:rPr>
-        <w:rFonts w:ascii="Wingdings" w:hAnsi="Wingdings" w:hint="default"/>
-      </w:rPr>
-    </w:lvl>
-    <w:lvl w:ilvl="1" w:tplc="04090003" w:tentative="1">
-      <w:start w:val="1"/>
-      <w:numFmt w:val="bullet"/>
-      <w:lvlText w:val=""/>
-      <w:lvlJc w:val="left"/>
-      <w:pPr>
-        <w:ind w:left="1560" w:hanging="420"/>
-      </w:pPr>
-      <w:rPr>
-        <w:rFonts w:ascii="Wingdings" w:hAnsi="Wingdings" w:hint="default"/>
-      </w:rPr>
-    </w:lvl>
-    <w:lvl w:ilvl="2" w:tplc="04090005" w:tentative="1">
-      <w:start w:val="1"/>
-      <w:numFmt w:val="bullet"/>
-      <w:lvlText w:val=""/>
-      <w:lvlJc w:val="left"/>
-      <w:pPr>
-        <w:ind w:left="1980" w:hanging="420"/>
-      </w:pPr>
-      <w:rPr>
-        <w:rFonts w:ascii="Wingdings" w:hAnsi="Wingdings" w:hint="default"/>
-      </w:rPr>
-    </w:lvl>
-    <w:lvl w:ilvl="3" w:tplc="04090001" w:tentative="1">
-      <w:start w:val="1"/>
-      <w:numFmt w:val="bullet"/>
-      <w:lvlText w:val=""/>
-      <w:lvlJc w:val="left"/>
-      <w:pPr>
-        <w:ind w:left="2400" w:hanging="420"/>
-      </w:pPr>
-      <w:rPr>
-        <w:rFonts w:ascii="Wingdings" w:hAnsi="Wingdings" w:hint="default"/>
-      </w:rPr>
-    </w:lvl>
-    <w:lvl w:ilvl="4" w:tplc="04090003" w:tentative="1">
-      <w:start w:val="1"/>
-      <w:numFmt w:val="bullet"/>
-      <w:lvlText w:val=""/>
-      <w:lvlJc w:val="left"/>
-      <w:pPr>
-        <w:ind w:left="2820" w:hanging="420"/>
-      </w:pPr>
-      <w:rPr>
-        <w:rFonts w:ascii="Wingdings" w:hAnsi="Wingdings" w:hint="default"/>
-      </w:rPr>
-    </w:lvl>
-    <w:lvl w:ilvl="5" w:tplc="04090005" w:tentative="1">
-      <w:start w:val="1"/>
-      <w:numFmt w:val="bullet"/>
-      <w:lvlText w:val=""/>
-      <w:lvlJc w:val="left"/>
-      <w:pPr>
-        <w:ind w:left="3240" w:hanging="420"/>
-      </w:pPr>
-      <w:rPr>
-        <w:rFonts w:ascii="Wingdings" w:hAnsi="Wingdings" w:hint="default"/>
-      </w:rPr>
-    </w:lvl>
-    <w:lvl w:ilvl="6" w:tplc="04090001" w:tentative="1">
-      <w:start w:val="1"/>
-      <w:numFmt w:val="bullet"/>
-      <w:lvlText w:val=""/>
-      <w:lvlJc w:val="left"/>
-      <w:pPr>
-        <w:ind w:left="3660" w:hanging="420"/>
-      </w:pPr>
-      <w:rPr>
-        <w:rFonts w:ascii="Wingdings" w:hAnsi="Wingdings" w:hint="default"/>
-      </w:rPr>
-    </w:lvl>
-    <w:lvl w:ilvl="7" w:tplc="04090003" w:tentative="1">
-      <w:start w:val="1"/>
-      <w:numFmt w:val="bullet"/>
-      <w:lvlText w:val=""/>
-      <w:lvlJc w:val="left"/>
-      <w:pPr>
-        <w:ind w:left="4080" w:hanging="420"/>
-      </w:pPr>
-      <w:rPr>
-        <w:rFonts w:ascii="Wingdings" w:hAnsi="Wingdings" w:hint="default"/>
-      </w:rPr>
-    </w:lvl>
-    <w:lvl w:ilvl="8" w:tplc="04090005" w:tentative="1">
-      <w:start w:val="1"/>
-      <w:numFmt w:val="bullet"/>
-      <w:lvlText w:val=""/>
-      <w:lvlJc w:val="left"/>
-      <w:pPr>
-        <w:ind w:left="4500" w:hanging="420"/>
-      </w:pPr>
-      <w:rPr>
-        <w:rFonts w:ascii="Wingdings" w:hAnsi="Wingdings" w:hint="default"/>
-      </w:rPr>
-    </w:lvl>
-  </w:abstractNum>
-  <w:abstractNum w:abstractNumId="14">
+  <w:abstractNum w:abstractNumId="14" w15:restartNumberingAfterBreak="0">
     <w:nsid w:val="77BF26CC"/>
     <w:multiLevelType w:val="hybridMultilevel"/>
     <w:tmpl w:val="29BC799A"/>
@@ -9068,12 +12607,30 @@
   <w:num w:numId="18">
     <w:abstractNumId w:val="0"/>
   </w:num>
+  <w:num w:numId="19">
+    <w:abstractNumId w:val="0"/>
+  </w:num>
+  <w:num w:numId="20">
+    <w:abstractNumId w:val="0"/>
+  </w:num>
+  <w:num w:numId="21">
+    <w:abstractNumId w:val="0"/>
+  </w:num>
+  <w:num w:numId="22">
+    <w:abstractNumId w:val="0"/>
+  </w:num>
+  <w:num w:numId="23">
+    <w:abstractNumId w:val="0"/>
+  </w:num>
+  <w:num w:numId="24">
+    <w:abstractNumId w:val="0"/>
+  </w:num>
   <w:numIdMacAtCleanup w:val="2"/>
 </w:numbering>
 </file>
 
 <file path=word/styles.xml><?xml version="1.0" encoding="utf-8"?>
-<w:styles xmlns:mc="http://schemas.openxmlformats.org/markup-compatibility/2006" xmlns:r="http://schemas.openxmlformats.org/officeDocument/2006/relationships" xmlns:w="http://schemas.openxmlformats.org/wordprocessingml/2006/main" xmlns:w14="http://schemas.microsoft.com/office/word/2010/wordml" mc:Ignorable="w14">
+<w:styles xmlns:mc="http://schemas.openxmlformats.org/markup-compatibility/2006" xmlns:r="http://schemas.openxmlformats.org/officeDocument/2006/relationships" xmlns:w="http://schemas.openxmlformats.org/wordprocessingml/2006/main" xmlns:w14="http://schemas.microsoft.com/office/word/2010/wordml" xmlns:w15="http://schemas.microsoft.com/office/word/2012/wordml" mc:Ignorable="w14 w15">
   <w:docDefaults>
     <w:rPrDefault>
       <w:rPr>
@@ -9083,145 +12640,378 @@
     </w:rPrDefault>
     <w:pPrDefault/>
   </w:docDefaults>
-  <w:latentStyles w:defLockedState="0" w:defUIPriority="99" w:defSemiHidden="1" w:defUnhideWhenUsed="1" w:defQFormat="0" w:count="267">
-    <w:lsdException w:name="Normal" w:semiHidden="0" w:uiPriority="0" w:unhideWhenUsed="0" w:qFormat="1"/>
-    <w:lsdException w:name="heading 1" w:semiHidden="0" w:uiPriority="9" w:unhideWhenUsed="0" w:qFormat="1"/>
-    <w:lsdException w:name="heading 2" w:semiHidden="0" w:uiPriority="9" w:unhideWhenUsed="0" w:qFormat="1"/>
-    <w:lsdException w:name="heading 3" w:semiHidden="0" w:uiPriority="9" w:unhideWhenUsed="0" w:qFormat="1"/>
-    <w:lsdException w:name="heading 4" w:semiHidden="0" w:uiPriority="0" w:unhideWhenUsed="0" w:qFormat="1"/>
-    <w:lsdException w:name="heading 5" w:semiHidden="0" w:uiPriority="9" w:unhideWhenUsed="0" w:qFormat="1"/>
-    <w:lsdException w:name="heading 6" w:semiHidden="0" w:uiPriority="9" w:unhideWhenUsed="0" w:qFormat="1"/>
-    <w:lsdException w:name="heading 7" w:semiHidden="0" w:uiPriority="9" w:unhideWhenUsed="0" w:qFormat="1"/>
-    <w:lsdException w:name="heading 8" w:semiHidden="0" w:uiPriority="9" w:unhideWhenUsed="0" w:qFormat="1"/>
-    <w:lsdException w:name="heading 9" w:semiHidden="0" w:uiPriority="9" w:unhideWhenUsed="0" w:qFormat="1"/>
-    <w:lsdException w:name="toc 1" w:uiPriority="39"/>
-    <w:lsdException w:name="toc 2" w:uiPriority="39"/>
-    <w:lsdException w:name="toc 3" w:uiPriority="39"/>
-    <w:lsdException w:name="toc 4" w:uiPriority="39"/>
-    <w:lsdException w:name="toc 5" w:uiPriority="39"/>
-    <w:lsdException w:name="toc 6" w:uiPriority="39"/>
-    <w:lsdException w:name="toc 7" w:uiPriority="39"/>
-    <w:lsdException w:name="toc 8" w:uiPriority="39"/>
-    <w:lsdException w:name="toc 9" w:uiPriority="39"/>
-    <w:lsdException w:name="caption" w:uiPriority="35" w:qFormat="1"/>
-    <w:lsdException w:name="Title" w:semiHidden="0" w:uiPriority="10" w:unhideWhenUsed="0" w:qFormat="1"/>
-    <w:lsdException w:name="Default Paragraph Font" w:uiPriority="1"/>
-    <w:lsdException w:name="Body Text" w:uiPriority="0"/>
-    <w:lsdException w:name="Subtitle" w:semiHidden="0" w:uiPriority="11" w:unhideWhenUsed="0" w:qFormat="1"/>
-    <w:lsdException w:name="Strong" w:semiHidden="0" w:uiPriority="22" w:unhideWhenUsed="0" w:qFormat="1"/>
-    <w:lsdException w:name="Emphasis" w:semiHidden="0" w:uiPriority="20" w:unhideWhenUsed="0" w:qFormat="1"/>
-    <w:lsdException w:name="Table Grid" w:semiHidden="0" w:uiPriority="39" w:unhideWhenUsed="0"/>
-    <w:lsdException w:name="Placeholder Text" w:unhideWhenUsed="0"/>
-    <w:lsdException w:name="No Spacing" w:semiHidden="0" w:uiPriority="1" w:unhideWhenUsed="0" w:qFormat="1"/>
-    <w:lsdException w:name="Light Shading" w:semiHidden="0" w:uiPriority="60" w:unhideWhenUsed="0"/>
-    <w:lsdException w:name="Light List" w:semiHidden="0" w:uiPriority="61" w:unhideWhenUsed="0"/>
-    <w:lsdException w:name="Light Grid" w:semiHidden="0" w:uiPriority="62" w:unhideWhenUsed="0"/>
-    <w:lsdException w:name="Medium Shading 1" w:semiHidden="0" w:uiPriority="63" w:unhideWhenUsed="0"/>
-    <w:lsdException w:name="Medium Shading 2" w:semiHidden="0" w:uiPriority="64" w:unhideWhenUsed="0"/>
-    <w:lsdException w:name="Medium List 1" w:semiHidden="0" w:uiPriority="65" w:unhideWhenUsed="0"/>
-    <w:lsdException w:name="Medium List 2" w:semiHidden="0" w:uiPriority="66" w:unhideWhenUsed="0"/>
-    <w:lsdException w:name="Medium Grid 1" w:semiHidden="0" w:uiPriority="67" w:unhideWhenUsed="0"/>
-    <w:lsdException w:name="Medium Grid 2" w:semiHidden="0" w:uiPriority="68" w:unhideWhenUsed="0"/>
-    <w:lsdException w:name="Medium Grid 3" w:semiHidden="0" w:uiPriority="69" w:unhideWhenUsed="0"/>
-    <w:lsdException w:name="Dark List" w:semiHidden="0" w:uiPriority="70" w:unhideWhenUsed="0"/>
-    <w:lsdException w:name="Colorful Shading" w:semiHidden="0" w:uiPriority="71" w:unhideWhenUsed="0"/>
-    <w:lsdException w:name="Colorful List" w:semiHidden="0" w:uiPriority="72" w:unhideWhenUsed="0"/>
-    <w:lsdException w:name="Colorful Grid" w:semiHidden="0" w:uiPriority="73" w:unhideWhenUsed="0"/>
-    <w:lsdException w:name="Light Shading Accent 1" w:semiHidden="0" w:uiPriority="60" w:unhideWhenUsed="0"/>
-    <w:lsdException w:name="Light List Accent 1" w:semiHidden="0" w:uiPriority="61" w:unhideWhenUsed="0"/>
-    <w:lsdException w:name="Light Grid Accent 1" w:semiHidden="0" w:uiPriority="62" w:unhideWhenUsed="0"/>
-    <w:lsdException w:name="Medium Shading 1 Accent 1" w:semiHidden="0" w:uiPriority="63" w:unhideWhenUsed="0"/>
-    <w:lsdException w:name="Medium Shading 2 Accent 1" w:semiHidden="0" w:uiPriority="64" w:unhideWhenUsed="0"/>
-    <w:lsdException w:name="Medium List 1 Accent 1" w:semiHidden="0" w:uiPriority="65" w:unhideWhenUsed="0"/>
-    <w:lsdException w:name="Revision" w:unhideWhenUsed="0"/>
-    <w:lsdException w:name="List Paragraph" w:semiHidden="0" w:uiPriority="34" w:unhideWhenUsed="0" w:qFormat="1"/>
-    <w:lsdException w:name="Quote" w:semiHidden="0" w:uiPriority="29" w:unhideWhenUsed="0" w:qFormat="1"/>
-    <w:lsdException w:name="Intense Quote" w:semiHidden="0" w:uiPriority="30" w:unhideWhenUsed="0" w:qFormat="1"/>
-    <w:lsdException w:name="Medium List 2 Accent 1" w:semiHidden="0" w:uiPriority="66" w:unhideWhenUsed="0"/>
-    <w:lsdException w:name="Medium Grid 1 Accent 1" w:semiHidden="0" w:uiPriority="67" w:unhideWhenUsed="0"/>
-    <w:lsdException w:name="Medium Grid 2 Accent 1" w:semiHidden="0" w:uiPriority="68" w:unhideWhenUsed="0"/>
-    <w:lsdException w:name="Medium Grid 3 Accent 1" w:semiHidden="0" w:uiPriority="69" w:unhideWhenUsed="0"/>
-    <w:lsdException w:name="Dark List Accent 1" w:semiHidden="0" w:uiPriority="70" w:unhideWhenUsed="0"/>
-    <w:lsdException w:name="Colorful Shading Accent 1" w:semiHidden="0" w:uiPriority="71" w:unhideWhenUsed="0"/>
-    <w:lsdException w:name="Colorful List Accent 1" w:semiHidden="0" w:uiPriority="72" w:unhideWhenUsed="0"/>
-    <w:lsdException w:name="Colorful Grid Accent 1" w:semiHidden="0" w:uiPriority="73" w:unhideWhenUsed="0"/>
-    <w:lsdException w:name="Light Shading Accent 2" w:semiHidden="0" w:uiPriority="60" w:unhideWhenUsed="0"/>
-    <w:lsdException w:name="Light List Accent 2" w:semiHidden="0" w:uiPriority="61" w:unhideWhenUsed="0"/>
-    <w:lsdException w:name="Light Grid Accent 2" w:semiHidden="0" w:uiPriority="62" w:unhideWhenUsed="0"/>
-    <w:lsdException w:name="Medium Shading 1 Accent 2" w:semiHidden="0" w:uiPriority="63" w:unhideWhenUsed="0"/>
-    <w:lsdException w:name="Medium Shading 2 Accent 2" w:semiHidden="0" w:uiPriority="64" w:unhideWhenUsed="0"/>
-    <w:lsdException w:name="Medium List 1 Accent 2" w:semiHidden="0" w:uiPriority="65" w:unhideWhenUsed="0"/>
-    <w:lsdException w:name="Medium List 2 Accent 2" w:semiHidden="0" w:uiPriority="66" w:unhideWhenUsed="0"/>
-    <w:lsdException w:name="Medium Grid 1 Accent 2" w:semiHidden="0" w:uiPriority="67" w:unhideWhenUsed="0"/>
-    <w:lsdException w:name="Medium Grid 2 Accent 2" w:semiHidden="0" w:uiPriority="68" w:unhideWhenUsed="0"/>
-    <w:lsdException w:name="Medium Grid 3 Accent 2" w:semiHidden="0" w:uiPriority="69" w:unhideWhenUsed="0"/>
-    <w:lsdException w:name="Dark List Accent 2" w:semiHidden="0" w:uiPriority="70" w:unhideWhenUsed="0"/>
-    <w:lsdException w:name="Colorful Shading Accent 2" w:semiHidden="0" w:uiPriority="71" w:unhideWhenUsed="0"/>
-    <w:lsdException w:name="Colorful List Accent 2" w:semiHidden="0" w:uiPriority="72" w:unhideWhenUsed="0"/>
-    <w:lsdException w:name="Colorful Grid Accent 2" w:semiHidden="0" w:uiPriority="73" w:unhideWhenUsed="0"/>
-    <w:lsdException w:name="Light Shading Accent 3" w:semiHidden="0" w:uiPriority="60" w:unhideWhenUsed="0"/>
-    <w:lsdException w:name="Light List Accent 3" w:semiHidden="0" w:uiPriority="61" w:unhideWhenUsed="0"/>
-    <w:lsdException w:name="Light Grid Accent 3" w:semiHidden="0" w:uiPriority="62" w:unhideWhenUsed="0"/>
-    <w:lsdException w:name="Medium Shading 1 Accent 3" w:semiHidden="0" w:uiPriority="63" w:unhideWhenUsed="0"/>
-    <w:lsdException w:name="Medium Shading 2 Accent 3" w:semiHidden="0" w:uiPriority="64" w:unhideWhenUsed="0"/>
-    <w:lsdException w:name="Medium List 1 Accent 3" w:semiHidden="0" w:uiPriority="65" w:unhideWhenUsed="0"/>
-    <w:lsdException w:name="Medium List 2 Accent 3" w:semiHidden="0" w:uiPriority="66" w:unhideWhenUsed="0"/>
-    <w:lsdException w:name="Medium Grid 1 Accent 3" w:semiHidden="0" w:uiPriority="67" w:unhideWhenUsed="0"/>
-    <w:lsdException w:name="Medium Grid 2 Accent 3" w:semiHidden="0" w:uiPriority="68" w:unhideWhenUsed="0"/>
-    <w:lsdException w:name="Medium Grid 3 Accent 3" w:semiHidden="0" w:uiPriority="69" w:unhideWhenUsed="0"/>
-    <w:lsdException w:name="Dark List Accent 3" w:semiHidden="0" w:uiPriority="70" w:unhideWhenUsed="0"/>
-    <w:lsdException w:name="Colorful Shading Accent 3" w:semiHidden="0" w:uiPriority="71" w:unhideWhenUsed="0"/>
-    <w:lsdException w:name="Colorful List Accent 3" w:semiHidden="0" w:uiPriority="72" w:unhideWhenUsed="0"/>
-    <w:lsdException w:name="Colorful Grid Accent 3" w:semiHidden="0" w:uiPriority="73" w:unhideWhenUsed="0"/>
-    <w:lsdException w:name="Light Shading Accent 4" w:semiHidden="0" w:uiPriority="60" w:unhideWhenUsed="0"/>
-    <w:lsdException w:name="Light List Accent 4" w:semiHidden="0" w:uiPriority="61" w:unhideWhenUsed="0"/>
-    <w:lsdException w:name="Light Grid Accent 4" w:semiHidden="0" w:uiPriority="62" w:unhideWhenUsed="0"/>
-    <w:lsdException w:name="Medium Shading 1 Accent 4" w:semiHidden="0" w:uiPriority="63" w:unhideWhenUsed="0"/>
-    <w:lsdException w:name="Medium Shading 2 Accent 4" w:semiHidden="0" w:uiPriority="64" w:unhideWhenUsed="0"/>
-    <w:lsdException w:name="Medium List 1 Accent 4" w:semiHidden="0" w:uiPriority="65" w:unhideWhenUsed="0"/>
-    <w:lsdException w:name="Medium List 2 Accent 4" w:semiHidden="0" w:uiPriority="66" w:unhideWhenUsed="0"/>
-    <w:lsdException w:name="Medium Grid 1 Accent 4" w:semiHidden="0" w:uiPriority="67" w:unhideWhenUsed="0"/>
-    <w:lsdException w:name="Medium Grid 2 Accent 4" w:semiHidden="0" w:uiPriority="68" w:unhideWhenUsed="0"/>
-    <w:lsdException w:name="Medium Grid 3 Accent 4" w:semiHidden="0" w:uiPriority="69" w:unhideWhenUsed="0"/>
-    <w:lsdException w:name="Dark List Accent 4" w:semiHidden="0" w:uiPriority="70" w:unhideWhenUsed="0"/>
-    <w:lsdException w:name="Colorful Shading Accent 4" w:semiHidden="0" w:uiPriority="71" w:unhideWhenUsed="0"/>
-    <w:lsdException w:name="Colorful List Accent 4" w:semiHidden="0" w:uiPriority="72" w:unhideWhenUsed="0"/>
-    <w:lsdException w:name="Colorful Grid Accent 4" w:semiHidden="0" w:uiPriority="73" w:unhideWhenUsed="0"/>
-    <w:lsdException w:name="Light Shading Accent 5" w:semiHidden="0" w:uiPriority="60" w:unhideWhenUsed="0"/>
-    <w:lsdException w:name="Light List Accent 5" w:semiHidden="0" w:uiPriority="61" w:unhideWhenUsed="0"/>
-    <w:lsdException w:name="Light Grid Accent 5" w:semiHidden="0" w:uiPriority="62" w:unhideWhenUsed="0"/>
-    <w:lsdException w:name="Medium Shading 1 Accent 5" w:semiHidden="0" w:uiPriority="63" w:unhideWhenUsed="0"/>
-    <w:lsdException w:name="Medium Shading 2 Accent 5" w:semiHidden="0" w:uiPriority="64" w:unhideWhenUsed="0"/>
-    <w:lsdException w:name="Medium List 1 Accent 5" w:semiHidden="0" w:uiPriority="65" w:unhideWhenUsed="0"/>
-    <w:lsdException w:name="Medium List 2 Accent 5" w:semiHidden="0" w:uiPriority="66" w:unhideWhenUsed="0"/>
-    <w:lsdException w:name="Medium Grid 1 Accent 5" w:semiHidden="0" w:uiPriority="67" w:unhideWhenUsed="0"/>
-    <w:lsdException w:name="Medium Grid 2 Accent 5" w:semiHidden="0" w:uiPriority="68" w:unhideWhenUsed="0"/>
-    <w:lsdException w:name="Medium Grid 3 Accent 5" w:semiHidden="0" w:uiPriority="69" w:unhideWhenUsed="0"/>
-    <w:lsdException w:name="Dark List Accent 5" w:semiHidden="0" w:uiPriority="70" w:unhideWhenUsed="0"/>
-    <w:lsdException w:name="Colorful Shading Accent 5" w:semiHidden="0" w:uiPriority="71" w:unhideWhenUsed="0"/>
-    <w:lsdException w:name="Colorful List Accent 5" w:semiHidden="0" w:uiPriority="72" w:unhideWhenUsed="0"/>
-    <w:lsdException w:name="Colorful Grid Accent 5" w:semiHidden="0" w:uiPriority="73" w:unhideWhenUsed="0"/>
-    <w:lsdException w:name="Light Shading Accent 6" w:semiHidden="0" w:uiPriority="60" w:unhideWhenUsed="0"/>
-    <w:lsdException w:name="Light List Accent 6" w:semiHidden="0" w:uiPriority="61" w:unhideWhenUsed="0"/>
-    <w:lsdException w:name="Light Grid Accent 6" w:semiHidden="0" w:uiPriority="62" w:unhideWhenUsed="0"/>
-    <w:lsdException w:name="Medium Shading 1 Accent 6" w:semiHidden="0" w:uiPriority="63" w:unhideWhenUsed="0"/>
-    <w:lsdException w:name="Medium Shading 2 Accent 6" w:semiHidden="0" w:uiPriority="64" w:unhideWhenUsed="0"/>
-    <w:lsdException w:name="Medium List 1 Accent 6" w:semiHidden="0" w:uiPriority="65" w:unhideWhenUsed="0"/>
-    <w:lsdException w:name="Medium List 2 Accent 6" w:semiHidden="0" w:uiPriority="66" w:unhideWhenUsed="0"/>
-    <w:lsdException w:name="Medium Grid 1 Accent 6" w:semiHidden="0" w:uiPriority="67" w:unhideWhenUsed="0"/>
-    <w:lsdException w:name="Medium Grid 2 Accent 6" w:semiHidden="0" w:uiPriority="68" w:unhideWhenUsed="0"/>
-    <w:lsdException w:name="Medium Grid 3 Accent 6" w:semiHidden="0" w:uiPriority="69" w:unhideWhenUsed="0"/>
-    <w:lsdException w:name="Dark List Accent 6" w:semiHidden="0" w:uiPriority="70" w:unhideWhenUsed="0"/>
-    <w:lsdException w:name="Colorful Shading Accent 6" w:semiHidden="0" w:uiPriority="71" w:unhideWhenUsed="0"/>
-    <w:lsdException w:name="Colorful List Accent 6" w:semiHidden="0" w:uiPriority="72" w:unhideWhenUsed="0"/>
-    <w:lsdException w:name="Colorful Grid Accent 6" w:semiHidden="0" w:uiPriority="73" w:unhideWhenUsed="0"/>
-    <w:lsdException w:name="Subtle Emphasis" w:semiHidden="0" w:uiPriority="19" w:unhideWhenUsed="0" w:qFormat="1"/>
-    <w:lsdException w:name="Intense Emphasis" w:semiHidden="0" w:uiPriority="21" w:unhideWhenUsed="0" w:qFormat="1"/>
-    <w:lsdException w:name="Subtle Reference" w:semiHidden="0" w:uiPriority="31" w:unhideWhenUsed="0" w:qFormat="1"/>
-    <w:lsdException w:name="Intense Reference" w:semiHidden="0" w:uiPriority="32" w:unhideWhenUsed="0" w:qFormat="1"/>
-    <w:lsdException w:name="Book Title" w:semiHidden="0" w:uiPriority="33" w:unhideWhenUsed="0" w:qFormat="1"/>
-    <w:lsdException w:name="Bibliography" w:uiPriority="37"/>
-    <w:lsdException w:name="TOC Heading" w:uiPriority="39" w:qFormat="1"/>
+  <w:latentStyles w:defLockedState="0" w:defUIPriority="99" w:defSemiHidden="0" w:defUnhideWhenUsed="0" w:defQFormat="0" w:count="371">
+    <w:lsdException w:name="Normal" w:uiPriority="0" w:qFormat="1"/>
+    <w:lsdException w:name="heading 1" w:uiPriority="9" w:qFormat="1"/>
+    <w:lsdException w:name="heading 2" w:uiPriority="0" w:qFormat="1"/>
+    <w:lsdException w:name="heading 3" w:uiPriority="0" w:qFormat="1"/>
+    <w:lsdException w:name="heading 4" w:uiPriority="0" w:qFormat="1"/>
+    <w:lsdException w:name="heading 5" w:uiPriority="9" w:qFormat="1"/>
+    <w:lsdException w:name="heading 6" w:uiPriority="9" w:qFormat="1"/>
+    <w:lsdException w:name="heading 7" w:uiPriority="9" w:qFormat="1"/>
+    <w:lsdException w:name="heading 8" w:uiPriority="9" w:qFormat="1"/>
+    <w:lsdException w:name="heading 9" w:uiPriority="9" w:qFormat="1"/>
+    <w:lsdException w:name="index 1" w:semiHidden="1" w:unhideWhenUsed="1"/>
+    <w:lsdException w:name="index 2" w:semiHidden="1" w:unhideWhenUsed="1"/>
+    <w:lsdException w:name="index 3" w:semiHidden="1" w:unhideWhenUsed="1"/>
+    <w:lsdException w:name="index 4" w:semiHidden="1" w:unhideWhenUsed="1"/>
+    <w:lsdException w:name="index 5" w:semiHidden="1" w:unhideWhenUsed="1"/>
+    <w:lsdException w:name="index 6" w:semiHidden="1" w:unhideWhenUsed="1"/>
+    <w:lsdException w:name="index 7" w:semiHidden="1" w:unhideWhenUsed="1"/>
+    <w:lsdException w:name="index 8" w:semiHidden="1" w:unhideWhenUsed="1"/>
+    <w:lsdException w:name="index 9" w:semiHidden="1" w:unhideWhenUsed="1"/>
+    <w:lsdException w:name="toc 1" w:semiHidden="1" w:uiPriority="39" w:unhideWhenUsed="1"/>
+    <w:lsdException w:name="toc 2" w:semiHidden="1" w:uiPriority="39" w:unhideWhenUsed="1"/>
+    <w:lsdException w:name="toc 3" w:semiHidden="1" w:uiPriority="39" w:unhideWhenUsed="1"/>
+    <w:lsdException w:name="toc 4" w:semiHidden="1" w:uiPriority="39" w:unhideWhenUsed="1"/>
+    <w:lsdException w:name="toc 5" w:semiHidden="1" w:uiPriority="39" w:unhideWhenUsed="1"/>
+    <w:lsdException w:name="toc 6" w:semiHidden="1" w:uiPriority="39" w:unhideWhenUsed="1"/>
+    <w:lsdException w:name="toc 7" w:semiHidden="1" w:uiPriority="39" w:unhideWhenUsed="1"/>
+    <w:lsdException w:name="toc 8" w:semiHidden="1" w:uiPriority="39" w:unhideWhenUsed="1"/>
+    <w:lsdException w:name="toc 9" w:semiHidden="1" w:uiPriority="39" w:unhideWhenUsed="1"/>
+    <w:lsdException w:name="Normal Indent" w:semiHidden="1" w:unhideWhenUsed="1"/>
+    <w:lsdException w:name="footnote text" w:semiHidden="1" w:unhideWhenUsed="1"/>
+    <w:lsdException w:name="annotation text" w:semiHidden="1" w:unhideWhenUsed="1"/>
+    <w:lsdException w:name="header" w:semiHidden="1" w:unhideWhenUsed="1"/>
+    <w:lsdException w:name="footer" w:semiHidden="1" w:unhideWhenUsed="1"/>
+    <w:lsdException w:name="index heading" w:semiHidden="1" w:unhideWhenUsed="1"/>
+    <w:lsdException w:name="caption" w:semiHidden="1" w:uiPriority="35" w:unhideWhenUsed="1" w:qFormat="1"/>
+    <w:lsdException w:name="table of figures" w:semiHidden="1" w:unhideWhenUsed="1"/>
+    <w:lsdException w:name="envelope address" w:semiHidden="1" w:unhideWhenUsed="1"/>
+    <w:lsdException w:name="envelope return" w:semiHidden="1" w:unhideWhenUsed="1"/>
+    <w:lsdException w:name="footnote reference" w:semiHidden="1" w:unhideWhenUsed="1"/>
+    <w:lsdException w:name="annotation reference" w:semiHidden="1" w:unhideWhenUsed="1"/>
+    <w:lsdException w:name="line number" w:semiHidden="1" w:unhideWhenUsed="1"/>
+    <w:lsdException w:name="page number" w:semiHidden="1" w:unhideWhenUsed="1"/>
+    <w:lsdException w:name="endnote reference" w:semiHidden="1" w:unhideWhenUsed="1"/>
+    <w:lsdException w:name="endnote text" w:semiHidden="1" w:unhideWhenUsed="1"/>
+    <w:lsdException w:name="table of authorities" w:semiHidden="1" w:unhideWhenUsed="1"/>
+    <w:lsdException w:name="macro" w:semiHidden="1" w:unhideWhenUsed="1"/>
+    <w:lsdException w:name="toa heading" w:semiHidden="1" w:unhideWhenUsed="1"/>
+    <w:lsdException w:name="List" w:semiHidden="1" w:unhideWhenUsed="1"/>
+    <w:lsdException w:name="List Bullet" w:semiHidden="1" w:unhideWhenUsed="1"/>
+    <w:lsdException w:name="List Number" w:semiHidden="1" w:unhideWhenUsed="1"/>
+    <w:lsdException w:name="List 2" w:semiHidden="1" w:unhideWhenUsed="1"/>
+    <w:lsdException w:name="List 3" w:semiHidden="1" w:unhideWhenUsed="1"/>
+    <w:lsdException w:name="List 4" w:semiHidden="1" w:unhideWhenUsed="1"/>
+    <w:lsdException w:name="List 5" w:semiHidden="1" w:unhideWhenUsed="1"/>
+    <w:lsdException w:name="List Bullet 2" w:semiHidden="1" w:unhideWhenUsed="1"/>
+    <w:lsdException w:name="List Bullet 3" w:semiHidden="1" w:unhideWhenUsed="1"/>
+    <w:lsdException w:name="List Bullet 4" w:semiHidden="1" w:unhideWhenUsed="1"/>
+    <w:lsdException w:name="List Bullet 5" w:semiHidden="1" w:unhideWhenUsed="1"/>
+    <w:lsdException w:name="List Number 2" w:semiHidden="1" w:unhideWhenUsed="1"/>
+    <w:lsdException w:name="List Number 3" w:semiHidden="1" w:unhideWhenUsed="1"/>
+    <w:lsdException w:name="List Number 4" w:semiHidden="1" w:unhideWhenUsed="1"/>
+    <w:lsdException w:name="List Number 5" w:semiHidden="1" w:unhideWhenUsed="1"/>
+    <w:lsdException w:name="Title" w:uiPriority="10" w:qFormat="1"/>
+    <w:lsdException w:name="Closing" w:semiHidden="1" w:unhideWhenUsed="1"/>
+    <w:lsdException w:name="Signature" w:semiHidden="1" w:unhideWhenUsed="1"/>
+    <w:lsdException w:name="Default Paragraph Font" w:semiHidden="1" w:uiPriority="1" w:unhideWhenUsed="1"/>
+    <w:lsdException w:name="Body Text" w:semiHidden="1" w:uiPriority="0" w:unhideWhenUsed="1"/>
+    <w:lsdException w:name="Body Text Indent" w:semiHidden="1" w:unhideWhenUsed="1"/>
+    <w:lsdException w:name="List Continue" w:semiHidden="1" w:unhideWhenUsed="1"/>
+    <w:lsdException w:name="List Continue 2" w:semiHidden="1" w:unhideWhenUsed="1"/>
+    <w:lsdException w:name="List Continue 3" w:semiHidden="1" w:unhideWhenUsed="1"/>
+    <w:lsdException w:name="List Continue 4" w:semiHidden="1" w:unhideWhenUsed="1"/>
+    <w:lsdException w:name="List Continue 5" w:semiHidden="1" w:unhideWhenUsed="1"/>
+    <w:lsdException w:name="Message Header" w:semiHidden="1" w:unhideWhenUsed="1"/>
+    <w:lsdException w:name="Subtitle" w:uiPriority="11" w:qFormat="1"/>
+    <w:lsdException w:name="Salutation" w:semiHidden="1" w:unhideWhenUsed="1"/>
+    <w:lsdException w:name="Date" w:semiHidden="1" w:unhideWhenUsed="1"/>
+    <w:lsdException w:name="Body Text First Indent" w:semiHidden="1" w:unhideWhenUsed="1"/>
+    <w:lsdException w:name="Body Text First Indent 2" w:semiHidden="1" w:unhideWhenUsed="1"/>
+    <w:lsdException w:name="Note Heading" w:semiHidden="1" w:unhideWhenUsed="1"/>
+    <w:lsdException w:name="Body Text 2" w:semiHidden="1" w:unhideWhenUsed="1"/>
+    <w:lsdException w:name="Body Text 3" w:semiHidden="1" w:unhideWhenUsed="1"/>
+    <w:lsdException w:name="Body Text Indent 2" w:semiHidden="1" w:unhideWhenUsed="1"/>
+    <w:lsdException w:name="Body Text Indent 3" w:semiHidden="1" w:unhideWhenUsed="1"/>
+    <w:lsdException w:name="Block Text" w:semiHidden="1" w:unhideWhenUsed="1"/>
+    <w:lsdException w:name="Hyperlink" w:semiHidden="1" w:unhideWhenUsed="1"/>
+    <w:lsdException w:name="FollowedHyperlink" w:semiHidden="1" w:unhideWhenUsed="1"/>
+    <w:lsdException w:name="Strong" w:uiPriority="22" w:qFormat="1"/>
+    <w:lsdException w:name="Emphasis" w:uiPriority="20" w:qFormat="1"/>
+    <w:lsdException w:name="Document Map" w:semiHidden="1" w:unhideWhenUsed="1"/>
+    <w:lsdException w:name="Plain Text" w:semiHidden="1" w:unhideWhenUsed="1"/>
+    <w:lsdException w:name="E-mail Signature" w:semiHidden="1" w:unhideWhenUsed="1"/>
+    <w:lsdException w:name="HTML Top of Form" w:semiHidden="1" w:unhideWhenUsed="1"/>
+    <w:lsdException w:name="HTML Bottom of Form" w:semiHidden="1" w:unhideWhenUsed="1"/>
+    <w:lsdException w:name="Normal (Web)" w:semiHidden="1" w:unhideWhenUsed="1"/>
+    <w:lsdException w:name="HTML Acronym" w:semiHidden="1" w:unhideWhenUsed="1"/>
+    <w:lsdException w:name="HTML Address" w:semiHidden="1" w:unhideWhenUsed="1"/>
+    <w:lsdException w:name="HTML Cite" w:semiHidden="1" w:unhideWhenUsed="1"/>
+    <w:lsdException w:name="HTML Code" w:semiHidden="1" w:unhideWhenUsed="1"/>
+    <w:lsdException w:name="HTML Definition" w:semiHidden="1" w:unhideWhenUsed="1"/>
+    <w:lsdException w:name="HTML Keyboard" w:semiHidden="1" w:unhideWhenUsed="1"/>
+    <w:lsdException w:name="HTML Preformatted" w:semiHidden="1" w:unhideWhenUsed="1"/>
+    <w:lsdException w:name="HTML Sample" w:semiHidden="1" w:unhideWhenUsed="1"/>
+    <w:lsdException w:name="HTML Typewriter" w:semiHidden="1" w:unhideWhenUsed="1"/>
+    <w:lsdException w:name="HTML Variable" w:semiHidden="1" w:unhideWhenUsed="1"/>
+    <w:lsdException w:name="Normal Table" w:semiHidden="1" w:unhideWhenUsed="1"/>
+    <w:lsdException w:name="annotation subject" w:semiHidden="1" w:unhideWhenUsed="1"/>
+    <w:lsdException w:name="No List" w:semiHidden="1" w:unhideWhenUsed="1"/>
+    <w:lsdException w:name="Outline List 1" w:semiHidden="1" w:unhideWhenUsed="1"/>
+    <w:lsdException w:name="Outline List 2" w:semiHidden="1" w:unhideWhenUsed="1"/>
+    <w:lsdException w:name="Outline List 3" w:semiHidden="1" w:unhideWhenUsed="1"/>
+    <w:lsdException w:name="Table Simple 1" w:semiHidden="1" w:unhideWhenUsed="1"/>
+    <w:lsdException w:name="Table Simple 2" w:semiHidden="1" w:unhideWhenUsed="1"/>
+    <w:lsdException w:name="Table Simple 3" w:semiHidden="1" w:unhideWhenUsed="1"/>
+    <w:lsdException w:name="Table Classic 1" w:semiHidden="1" w:unhideWhenUsed="1"/>
+    <w:lsdException w:name="Table Classic 2" w:semiHidden="1" w:unhideWhenUsed="1"/>
+    <w:lsdException w:name="Table Classic 3" w:semiHidden="1" w:unhideWhenUsed="1"/>
+    <w:lsdException w:name="Table Classic 4" w:semiHidden="1" w:unhideWhenUsed="1"/>
+    <w:lsdException w:name="Table Colorful 1" w:semiHidden="1" w:unhideWhenUsed="1"/>
+    <w:lsdException w:name="Table Colorful 2" w:semiHidden="1" w:unhideWhenUsed="1"/>
+    <w:lsdException w:name="Table Colorful 3" w:semiHidden="1" w:unhideWhenUsed="1"/>
+    <w:lsdException w:name="Table Columns 1" w:semiHidden="1" w:unhideWhenUsed="1"/>
+    <w:lsdException w:name="Table Columns 2" w:semiHidden="1" w:unhideWhenUsed="1"/>
+    <w:lsdException w:name="Table Columns 3" w:semiHidden="1" w:unhideWhenUsed="1"/>
+    <w:lsdException w:name="Table Columns 4" w:semiHidden="1" w:unhideWhenUsed="1"/>
+    <w:lsdException w:name="Table Columns 5" w:semiHidden="1" w:unhideWhenUsed="1"/>
+    <w:lsdException w:name="Table Grid 1" w:semiHidden="1" w:unhideWhenUsed="1"/>
+    <w:lsdException w:name="Table Grid 2" w:semiHidden="1" w:unhideWhenUsed="1"/>
+    <w:lsdException w:name="Table Grid 3" w:semiHidden="1" w:unhideWhenUsed="1"/>
+    <w:lsdException w:name="Table Grid 4" w:semiHidden="1" w:unhideWhenUsed="1"/>
+    <w:lsdException w:name="Table Grid 5" w:semiHidden="1" w:unhideWhenUsed="1"/>
+    <w:lsdException w:name="Table Grid 6" w:semiHidden="1" w:unhideWhenUsed="1"/>
+    <w:lsdException w:name="Table Grid 7" w:semiHidden="1" w:unhideWhenUsed="1"/>
+    <w:lsdException w:name="Table Grid 8" w:semiHidden="1" w:unhideWhenUsed="1"/>
+    <w:lsdException w:name="Table List 1" w:semiHidden="1" w:unhideWhenUsed="1"/>
+    <w:lsdException w:name="Table List 2" w:semiHidden="1" w:unhideWhenUsed="1"/>
+    <w:lsdException w:name="Table List 3" w:semiHidden="1" w:unhideWhenUsed="1"/>
+    <w:lsdException w:name="Table List 4" w:semiHidden="1" w:unhideWhenUsed="1"/>
+    <w:lsdException w:name="Table List 5" w:semiHidden="1" w:unhideWhenUsed="1"/>
+    <w:lsdException w:name="Table List 6" w:semiHidden="1" w:unhideWhenUsed="1"/>
+    <w:lsdException w:name="Table List 7" w:semiHidden="1" w:unhideWhenUsed="1"/>
+    <w:lsdException w:name="Table List 8" w:semiHidden="1" w:unhideWhenUsed="1"/>
+    <w:lsdException w:name="Table 3D effects 1" w:semiHidden="1" w:unhideWhenUsed="1"/>
+    <w:lsdException w:name="Table 3D effects 2" w:semiHidden="1" w:unhideWhenUsed="1"/>
+    <w:lsdException w:name="Table 3D effects 3" w:semiHidden="1" w:unhideWhenUsed="1"/>
+    <w:lsdException w:name="Table Contemporary" w:semiHidden="1" w:unhideWhenUsed="1"/>
+    <w:lsdException w:name="Table Elegant" w:semiHidden="1" w:unhideWhenUsed="1"/>
+    <w:lsdException w:name="Table Professional" w:semiHidden="1" w:unhideWhenUsed="1"/>
+    <w:lsdException w:name="Table Subtle 1" w:semiHidden="1" w:unhideWhenUsed="1"/>
+    <w:lsdException w:name="Table Subtle 2" w:semiHidden="1" w:unhideWhenUsed="1"/>
+    <w:lsdException w:name="Table Web 1" w:semiHidden="1" w:unhideWhenUsed="1"/>
+    <w:lsdException w:name="Table Web 2" w:semiHidden="1" w:unhideWhenUsed="1"/>
+    <w:lsdException w:name="Table Web 3" w:semiHidden="1" w:unhideWhenUsed="1"/>
+    <w:lsdException w:name="Balloon Text" w:semiHidden="1" w:unhideWhenUsed="1"/>
+    <w:lsdException w:name="Table Grid" w:uiPriority="39"/>
+    <w:lsdException w:name="Table Theme" w:semiHidden="1" w:unhideWhenUsed="1"/>
+    <w:lsdException w:name="Placeholder Text" w:semiHidden="1"/>
+    <w:lsdException w:name="No Spacing" w:uiPriority="1" w:qFormat="1"/>
+    <w:lsdException w:name="Light Shading" w:uiPriority="60"/>
+    <w:lsdException w:name="Light List" w:uiPriority="61"/>
+    <w:lsdException w:name="Light Grid" w:uiPriority="62"/>
+    <w:lsdException w:name="Medium Shading 1" w:uiPriority="63"/>
+    <w:lsdException w:name="Medium Shading 2" w:uiPriority="64"/>
+    <w:lsdException w:name="Medium List 1" w:uiPriority="65"/>
+    <w:lsdException w:name="Medium List 2" w:uiPriority="66"/>
+    <w:lsdException w:name="Medium Grid 1" w:uiPriority="67"/>
+    <w:lsdException w:name="Medium Grid 2" w:uiPriority="68"/>
+    <w:lsdException w:name="Medium Grid 3" w:uiPriority="69"/>
+    <w:lsdException w:name="Dark List" w:uiPriority="70"/>
+    <w:lsdException w:name="Colorful Shading" w:uiPriority="71"/>
+    <w:lsdException w:name="Colorful List" w:uiPriority="72"/>
+    <w:lsdException w:name="Colorful Grid" w:uiPriority="73"/>
+    <w:lsdException w:name="Light Shading Accent 1" w:uiPriority="60"/>
+    <w:lsdException w:name="Light List Accent 1" w:uiPriority="61"/>
+    <w:lsdException w:name="Light Grid Accent 1" w:uiPriority="62"/>
+    <w:lsdException w:name="Medium Shading 1 Accent 1" w:uiPriority="63"/>
+    <w:lsdException w:name="Medium Shading 2 Accent 1" w:uiPriority="64"/>
+    <w:lsdException w:name="Medium List 1 Accent 1" w:uiPriority="65"/>
+    <w:lsdException w:name="Revision" w:semiHidden="1"/>
+    <w:lsdException w:name="List Paragraph" w:uiPriority="34" w:qFormat="1"/>
+    <w:lsdException w:name="Quote" w:uiPriority="29" w:qFormat="1"/>
+    <w:lsdException w:name="Intense Quote" w:uiPriority="30" w:qFormat="1"/>
+    <w:lsdException w:name="Medium List 2 Accent 1" w:uiPriority="66"/>
+    <w:lsdException w:name="Medium Grid 1 Accent 1" w:uiPriority="67"/>
+    <w:lsdException w:name="Medium Grid 2 Accent 1" w:uiPriority="68"/>
+    <w:lsdException w:name="Medium Grid 3 Accent 1" w:uiPriority="69"/>
+    <w:lsdException w:name="Dark List Accent 1" w:uiPriority="70"/>
+    <w:lsdException w:name="Colorful Shading Accent 1" w:uiPriority="71"/>
+    <w:lsdException w:name="Colorful List Accent 1" w:uiPriority="72"/>
+    <w:lsdException w:name="Colorful Grid Accent 1" w:uiPriority="73"/>
+    <w:lsdException w:name="Light Shading Accent 2" w:uiPriority="60"/>
+    <w:lsdException w:name="Light List Accent 2" w:uiPriority="61"/>
+    <w:lsdException w:name="Light Grid Accent 2" w:uiPriority="62"/>
+    <w:lsdException w:name="Medium Shading 1 Accent 2" w:uiPriority="63"/>
+    <w:lsdException w:name="Medium Shading 2 Accent 2" w:uiPriority="64"/>
+    <w:lsdException w:name="Medium List 1 Accent 2" w:uiPriority="65"/>
+    <w:lsdException w:name="Medium List 2 Accent 2" w:uiPriority="66"/>
+    <w:lsdException w:name="Medium Grid 1 Accent 2" w:uiPriority="67"/>
+    <w:lsdException w:name="Medium Grid 2 Accent 2" w:uiPriority="68"/>
+    <w:lsdException w:name="Medium Grid 3 Accent 2" w:uiPriority="69"/>
+    <w:lsdException w:name="Dark List Accent 2" w:uiPriority="70"/>
+    <w:lsdException w:name="Colorful Shading Accent 2" w:uiPriority="71"/>
+    <w:lsdException w:name="Colorful List Accent 2" w:uiPriority="72"/>
+    <w:lsdException w:name="Colorful Grid Accent 2" w:uiPriority="73"/>
+    <w:lsdException w:name="Light Shading Accent 3" w:uiPriority="60"/>
+    <w:lsdException w:name="Light List Accent 3" w:uiPriority="61"/>
+    <w:lsdException w:name="Light Grid Accent 3" w:uiPriority="62"/>
+    <w:lsdException w:name="Medium Shading 1 Accent 3" w:uiPriority="63"/>
+    <w:lsdException w:name="Medium Shading 2 Accent 3" w:uiPriority="64"/>
+    <w:lsdException w:name="Medium List 1 Accent 3" w:uiPriority="65"/>
+    <w:lsdException w:name="Medium List 2 Accent 3" w:uiPriority="66"/>
+    <w:lsdException w:name="Medium Grid 1 Accent 3" w:uiPriority="67"/>
+    <w:lsdException w:name="Medium Grid 2 Accent 3" w:uiPriority="68"/>
+    <w:lsdException w:name="Medium Grid 3 Accent 3" w:uiPriority="69"/>
+    <w:lsdException w:name="Dark List Accent 3" w:uiPriority="70"/>
+    <w:lsdException w:name="Colorful Shading Accent 3" w:uiPriority="71"/>
+    <w:lsdException w:name="Colorful List Accent 3" w:uiPriority="72"/>
+    <w:lsdException w:name="Colorful Grid Accent 3" w:uiPriority="73"/>
+    <w:lsdException w:name="Light Shading Accent 4" w:uiPriority="60"/>
+    <w:lsdException w:name="Light List Accent 4" w:uiPriority="61"/>
+    <w:lsdException w:name="Light Grid Accent 4" w:uiPriority="62"/>
+    <w:lsdException w:name="Medium Shading 1 Accent 4" w:uiPriority="63"/>
+    <w:lsdException w:name="Medium Shading 2 Accent 4" w:uiPriority="64"/>
+    <w:lsdException w:name="Medium List 1 Accent 4" w:uiPriority="65"/>
+    <w:lsdException w:name="Medium List 2 Accent 4" w:uiPriority="66"/>
+    <w:lsdException w:name="Medium Grid 1 Accent 4" w:uiPriority="67"/>
+    <w:lsdException w:name="Medium Grid 2 Accent 4" w:uiPriority="68"/>
+    <w:lsdException w:name="Medium Grid 3 Accent 4" w:uiPriority="69"/>
+    <w:lsdException w:name="Dark List Accent 4" w:uiPriority="70"/>
+    <w:lsdException w:name="Colorful Shading Accent 4" w:uiPriority="71"/>
+    <w:lsdException w:name="Colorful List Accent 4" w:uiPriority="72"/>
+    <w:lsdException w:name="Colorful Grid Accent 4" w:uiPriority="73"/>
+    <w:lsdException w:name="Light Shading Accent 5" w:uiPriority="60"/>
+    <w:lsdException w:name="Light List Accent 5" w:uiPriority="61"/>
+    <w:lsdException w:name="Light Grid Accent 5" w:uiPriority="62"/>
+    <w:lsdException w:name="Medium Shading 1 Accent 5" w:uiPriority="63"/>
+    <w:lsdException w:name="Medium Shading 2 Accent 5" w:uiPriority="64"/>
+    <w:lsdException w:name="Medium List 1 Accent 5" w:uiPriority="65"/>
+    <w:lsdException w:name="Medium List 2 Accent 5" w:uiPriority="66"/>
+    <w:lsdException w:name="Medium Grid 1 Accent 5" w:uiPriority="67"/>
+    <w:lsdException w:name="Medium Grid 2 Accent 5" w:uiPriority="68"/>
+    <w:lsdException w:name="Medium Grid 3 Accent 5" w:uiPriority="69"/>
+    <w:lsdException w:name="Dark List Accent 5" w:uiPriority="70"/>
+    <w:lsdException w:name="Colorful Shading Accent 5" w:uiPriority="71"/>
+    <w:lsdException w:name="Colorful List Accent 5" w:uiPriority="72"/>
+    <w:lsdException w:name="Colorful Grid Accent 5" w:uiPriority="73"/>
+    <w:lsdException w:name="Light Shading Accent 6" w:uiPriority="60"/>
+    <w:lsdException w:name="Light List Accent 6" w:uiPriority="61"/>
+    <w:lsdException w:name="Light Grid Accent 6" w:uiPriority="62"/>
+    <w:lsdException w:name="Medium Shading 1 Accent 6" w:uiPriority="63"/>
+    <w:lsdException w:name="Medium Shading 2 Accent 6" w:uiPriority="64"/>
+    <w:lsdException w:name="Medium List 1 Accent 6" w:uiPriority="65"/>
+    <w:lsdException w:name="Medium List 2 Accent 6" w:uiPriority="66"/>
+    <w:lsdException w:name="Medium Grid 1 Accent 6" w:uiPriority="67"/>
+    <w:lsdException w:name="Medium Grid 2 Accent 6" w:uiPriority="68"/>
+    <w:lsdException w:name="Medium Grid 3 Accent 6" w:uiPriority="69"/>
+    <w:lsdException w:name="Dark List Accent 6" w:uiPriority="70"/>
+    <w:lsdException w:name="Colorful Shading Accent 6" w:uiPriority="71"/>
+    <w:lsdException w:name="Colorful List Accent 6" w:uiPriority="72"/>
+    <w:lsdException w:name="Colorful Grid Accent 6" w:uiPriority="73"/>
+    <w:lsdException w:name="Subtle Emphasis" w:uiPriority="19" w:qFormat="1"/>
+    <w:lsdException w:name="Intense Emphasis" w:uiPriority="21" w:qFormat="1"/>
+    <w:lsdException w:name="Subtle Reference" w:uiPriority="31" w:qFormat="1"/>
+    <w:lsdException w:name="Intense Reference" w:uiPriority="32" w:qFormat="1"/>
+    <w:lsdException w:name="Book Title" w:uiPriority="33" w:qFormat="1"/>
+    <w:lsdException w:name="Bibliography" w:semiHidden="1" w:uiPriority="37" w:unhideWhenUsed="1"/>
+    <w:lsdException w:name="TOC Heading" w:semiHidden="1" w:uiPriority="39" w:unhideWhenUsed="1" w:qFormat="1"/>
+    <w:lsdException w:name="Plain Table 1" w:uiPriority="41"/>
+    <w:lsdException w:name="Plain Table 2" w:uiPriority="42"/>
+    <w:lsdException w:name="Plain Table 3" w:uiPriority="43"/>
+    <w:lsdException w:name="Plain Table 4" w:uiPriority="44"/>
+    <w:lsdException w:name="Plain Table 5" w:uiPriority="45"/>
+    <w:lsdException w:name="Grid Table Light" w:uiPriority="40"/>
+    <w:lsdException w:name="Grid Table 1 Light" w:uiPriority="46"/>
+    <w:lsdException w:name="Grid Table 2" w:uiPriority="47"/>
+    <w:lsdException w:name="Grid Table 3" w:uiPriority="48"/>
+    <w:lsdException w:name="Grid Table 4" w:uiPriority="49"/>
+    <w:lsdException w:name="Grid Table 5 Dark" w:uiPriority="50"/>
+    <w:lsdException w:name="Grid Table 6 Colorful" w:uiPriority="51"/>
+    <w:lsdException w:name="Grid Table 7 Colorful" w:uiPriority="52"/>
+    <w:lsdException w:name="Grid Table 1 Light Accent 1" w:uiPriority="46"/>
+    <w:lsdException w:name="Grid Table 2 Accent 1" w:uiPriority="47"/>
+    <w:lsdException w:name="Grid Table 3 Accent 1" w:uiPriority="48"/>
+    <w:lsdException w:name="Grid Table 4 Accent 1" w:uiPriority="49"/>
+    <w:lsdException w:name="Grid Table 5 Dark Accent 1" w:uiPriority="50"/>
+    <w:lsdException w:name="Grid Table 6 Colorful Accent 1" w:uiPriority="51"/>
+    <w:lsdException w:name="Grid Table 7 Colorful Accent 1" w:uiPriority="52"/>
+    <w:lsdException w:name="Grid Table 1 Light Accent 2" w:uiPriority="46"/>
+    <w:lsdException w:name="Grid Table 2 Accent 2" w:uiPriority="47"/>
+    <w:lsdException w:name="Grid Table 3 Accent 2" w:uiPriority="48"/>
+    <w:lsdException w:name="Grid Table 4 Accent 2" w:uiPriority="49"/>
+    <w:lsdException w:name="Grid Table 5 Dark Accent 2" w:uiPriority="50"/>
+    <w:lsdException w:name="Grid Table 6 Colorful Accent 2" w:uiPriority="51"/>
+    <w:lsdException w:name="Grid Table 7 Colorful Accent 2" w:uiPriority="52"/>
+    <w:lsdException w:name="Grid Table 1 Light Accent 3" w:uiPriority="46"/>
+    <w:lsdException w:name="Grid Table 2 Accent 3" w:uiPriority="47"/>
+    <w:lsdException w:name="Grid Table 3 Accent 3" w:uiPriority="48"/>
+    <w:lsdException w:name="Grid Table 4 Accent 3" w:uiPriority="49"/>
+    <w:lsdException w:name="Grid Table 5 Dark Accent 3" w:uiPriority="50"/>
+    <w:lsdException w:name="Grid Table 6 Colorful Accent 3" w:uiPriority="51"/>
+    <w:lsdException w:name="Grid Table 7 Colorful Accent 3" w:uiPriority="52"/>
+    <w:lsdException w:name="Grid Table 1 Light Accent 4" w:uiPriority="46"/>
+    <w:lsdException w:name="Grid Table 2 Accent 4" w:uiPriority="47"/>
+    <w:lsdException w:name="Grid Table 3 Accent 4" w:uiPriority="48"/>
+    <w:lsdException w:name="Grid Table 4 Accent 4" w:uiPriority="49"/>
+    <w:lsdException w:name="Grid Table 5 Dark Accent 4" w:uiPriority="50"/>
+    <w:lsdException w:name="Grid Table 6 Colorful Accent 4" w:uiPriority="51"/>
+    <w:lsdException w:name="Grid Table 7 Colorful Accent 4" w:uiPriority="52"/>
+    <w:lsdException w:name="Grid Table 1 Light Accent 5" w:uiPriority="46"/>
+    <w:lsdException w:name="Grid Table 2 Accent 5" w:uiPriority="47"/>
+    <w:lsdException w:name="Grid Table 3 Accent 5" w:uiPriority="48"/>
+    <w:lsdException w:name="Grid Table 4 Accent 5" w:uiPriority="49"/>
+    <w:lsdException w:name="Grid Table 5 Dark Accent 5" w:uiPriority="50"/>
+    <w:lsdException w:name="Grid Table 6 Colorful Accent 5" w:uiPriority="51"/>
+    <w:lsdException w:name="Grid Table 7 Colorful Accent 5" w:uiPriority="52"/>
+    <w:lsdException w:name="Grid Table 1 Light Accent 6" w:uiPriority="46"/>
+    <w:lsdException w:name="Grid Table 2 Accent 6" w:uiPriority="47"/>
+    <w:lsdException w:name="Grid Table 3 Accent 6" w:uiPriority="48"/>
+    <w:lsdException w:name="Grid Table 4 Accent 6" w:uiPriority="49"/>
+    <w:lsdException w:name="Grid Table 5 Dark Accent 6" w:uiPriority="50"/>
+    <w:lsdException w:name="Grid Table 6 Colorful Accent 6" w:uiPriority="51"/>
+    <w:lsdException w:name="Grid Table 7 Colorful Accent 6" w:uiPriority="52"/>
+    <w:lsdException w:name="List Table 1 Light" w:uiPriority="46"/>
+    <w:lsdException w:name="List Table 2" w:uiPriority="47"/>
+    <w:lsdException w:name="List Table 3" w:uiPriority="48"/>
+    <w:lsdException w:name="List Table 4" w:uiPriority="49"/>
+    <w:lsdException w:name="List Table 5 Dark" w:uiPriority="50"/>
+    <w:lsdException w:name="List Table 6 Colorful" w:uiPriority="51"/>
+    <w:lsdException w:name="List Table 7 Colorful" w:uiPriority="52"/>
+    <w:lsdException w:name="List Table 1 Light Accent 1" w:uiPriority="46"/>
+    <w:lsdException w:name="List Table 2 Accent 1" w:uiPriority="47"/>
+    <w:lsdException w:name="List Table 3 Accent 1" w:uiPriority="48"/>
+    <w:lsdException w:name="List Table 4 Accent 1" w:uiPriority="49"/>
+    <w:lsdException w:name="List Table 5 Dark Accent 1" w:uiPriority="50"/>
+    <w:lsdException w:name="List Table 6 Colorful Accent 1" w:uiPriority="51"/>
+    <w:lsdException w:name="List Table 7 Colorful Accent 1" w:uiPriority="52"/>
+    <w:lsdException w:name="List Table 1 Light Accent 2" w:uiPriority="46"/>
+    <w:lsdException w:name="List Table 2 Accent 2" w:uiPriority="47"/>
+    <w:lsdException w:name="List Table 3 Accent 2" w:uiPriority="48"/>
+    <w:lsdException w:name="List Table 4 Accent 2" w:uiPriority="49"/>
+    <w:lsdException w:name="List Table 5 Dark Accent 2" w:uiPriority="50"/>
+    <w:lsdException w:name="List Table 6 Colorful Accent 2" w:uiPriority="51"/>
+    <w:lsdException w:name="List Table 7 Colorful Accent 2" w:uiPriority="52"/>
+    <w:lsdException w:name="List Table 1 Light Accent 3" w:uiPriority="46"/>
+    <w:lsdException w:name="List Table 2 Accent 3" w:uiPriority="47"/>
+    <w:lsdException w:name="List Table 3 Accent 3" w:uiPriority="48"/>
+    <w:lsdException w:name="List Table 4 Accent 3" w:uiPriority="49"/>
+    <w:lsdException w:name="List Table 5 Dark Accent 3" w:uiPriority="50"/>
+    <w:lsdException w:name="List Table 6 Colorful Accent 3" w:uiPriority="51"/>
+    <w:lsdException w:name="List Table 7 Colorful Accent 3" w:uiPriority="52"/>
+    <w:lsdException w:name="List Table 1 Light Accent 4" w:uiPriority="46"/>
+    <w:lsdException w:name="List Table 2 Accent 4" w:uiPriority="47"/>
+    <w:lsdException w:name="List Table 3 Accent 4" w:uiPriority="48"/>
+    <w:lsdException w:name="List Table 4 Accent 4" w:uiPriority="49"/>
+    <w:lsdException w:name="List Table 5 Dark Accent 4" w:uiPriority="50"/>
+    <w:lsdException w:name="List Table 6 Colorful Accent 4" w:uiPriority="51"/>
+    <w:lsdException w:name="List Table 7 Colorful Accent 4" w:uiPriority="52"/>
+    <w:lsdException w:name="List Table 1 Light Accent 5" w:uiPriority="46"/>
+    <w:lsdException w:name="List Table 2 Accent 5" w:uiPriority="47"/>
+    <w:lsdException w:name="List Table 3 Accent 5" w:uiPriority="48"/>
+    <w:lsdException w:name="List Table 4 Accent 5" w:uiPriority="49"/>
+    <w:lsdException w:name="List Table 5 Dark Accent 5" w:uiPriority="50"/>
+    <w:lsdException w:name="List Table 6 Colorful Accent 5" w:uiPriority="51"/>
+    <w:lsdException w:name="List Table 7 Colorful Accent 5" w:uiPriority="52"/>
+    <w:lsdException w:name="List Table 1 Light Accent 6" w:uiPriority="46"/>
+    <w:lsdException w:name="List Table 2 Accent 6" w:uiPriority="47"/>
+    <w:lsdException w:name="List Table 3 Accent 6" w:uiPriority="48"/>
+    <w:lsdException w:name="List Table 4 Accent 6" w:uiPriority="49"/>
+    <w:lsdException w:name="List Table 5 Dark Accent 6" w:uiPriority="50"/>
+    <w:lsdException w:name="List Table 6 Colorful Accent 6" w:uiPriority="51"/>
+    <w:lsdException w:name="List Table 7 Colorful Accent 6" w:uiPriority="52"/>
   </w:latentStyles>
   <w:style w:type="paragraph" w:default="1" w:styleId="a">
     <w:name w:val="Normal"/>
@@ -9864,799 +13654,33 @@
       <w:rFonts w:ascii="宋体"/>
     </w:rPr>
   </w:style>
-</w:styles>
-</file>
-
-<file path=word/stylesWithEffects.xml><?xml version="1.0" encoding="utf-8"?>
-<w:styles xmlns:wpc="http://schemas.microsoft.com/office/word/2010/wordprocessingCanvas" xmlns:mc="http://schemas.openxmlformats.org/markup-compatibility/2006" xmlns:o="urn:schemas-microsoft-com:office:office" xmlns:r="http://schemas.openxmlformats.org/officeDocument/2006/relationships" xmlns:m="http://schemas.openxmlformats.org/officeDocument/2006/math" xmlns:v="urn:schemas-microsoft-com:vml" xmlns:wp14="http://schemas.microsoft.com/office/word/2010/wordprocessingDrawing" xmlns:wp="http://schemas.openxmlformats.org/drawingml/2006/wordprocessingDrawing" xmlns:w10="urn:schemas-microsoft-com:office:word" xmlns:w="http://schemas.openxmlformats.org/wordprocessingml/2006/main" xmlns:w14="http://schemas.microsoft.com/office/word/2010/wordml" xmlns:wpg="http://schemas.microsoft.com/office/word/2010/wordprocessingGroup" xmlns:wpi="http://schemas.microsoft.com/office/word/2010/wordprocessingInk" xmlns:wne="http://schemas.microsoft.com/office/word/2006/wordml" xmlns:wps="http://schemas.microsoft.com/office/word/2010/wordprocessingShape" mc:Ignorable="w14 wp14">
-  <w:docDefaults>
-    <w:rPrDefault>
-      <w:rPr>
-        <w:rFonts w:ascii="Times New Roman" w:eastAsia="宋体" w:hAnsi="Times New Roman" w:cs="Times New Roman"/>
-        <w:lang w:val="en-US" w:eastAsia="zh-CN" w:bidi="ar-SA"/>
-      </w:rPr>
-    </w:rPrDefault>
-    <w:pPrDefault/>
-  </w:docDefaults>
-  <w:latentStyles w:defLockedState="0" w:defUIPriority="99" w:defSemiHidden="1" w:defUnhideWhenUsed="1" w:defQFormat="0" w:count="267">
-    <w:lsdException w:name="Normal" w:semiHidden="0" w:uiPriority="0" w:unhideWhenUsed="0" w:qFormat="1"/>
-    <w:lsdException w:name="heading 1" w:semiHidden="0" w:uiPriority="9" w:unhideWhenUsed="0" w:qFormat="1"/>
-    <w:lsdException w:name="heading 2" w:semiHidden="0" w:uiPriority="9" w:unhideWhenUsed="0" w:qFormat="1"/>
-    <w:lsdException w:name="heading 3" w:semiHidden="0" w:uiPriority="9" w:unhideWhenUsed="0" w:qFormat="1"/>
-    <w:lsdException w:name="heading 4" w:semiHidden="0" w:uiPriority="0" w:unhideWhenUsed="0" w:qFormat="1"/>
-    <w:lsdException w:name="heading 5" w:semiHidden="0" w:uiPriority="9" w:unhideWhenUsed="0" w:qFormat="1"/>
-    <w:lsdException w:name="heading 6" w:semiHidden="0" w:uiPriority="9" w:unhideWhenUsed="0" w:qFormat="1"/>
-    <w:lsdException w:name="heading 7" w:semiHidden="0" w:uiPriority="9" w:unhideWhenUsed="0" w:qFormat="1"/>
-    <w:lsdException w:name="heading 8" w:semiHidden="0" w:uiPriority="9" w:unhideWhenUsed="0" w:qFormat="1"/>
-    <w:lsdException w:name="heading 9" w:semiHidden="0" w:uiPriority="9" w:unhideWhenUsed="0" w:qFormat="1"/>
-    <w:lsdException w:name="toc 1" w:uiPriority="39"/>
-    <w:lsdException w:name="toc 2" w:uiPriority="39"/>
-    <w:lsdException w:name="toc 3" w:uiPriority="39"/>
-    <w:lsdException w:name="toc 4" w:uiPriority="39"/>
-    <w:lsdException w:name="toc 5" w:uiPriority="39"/>
-    <w:lsdException w:name="toc 6" w:uiPriority="39"/>
-    <w:lsdException w:name="toc 7" w:uiPriority="39"/>
-    <w:lsdException w:name="toc 8" w:uiPriority="39"/>
-    <w:lsdException w:name="toc 9" w:uiPriority="39"/>
-    <w:lsdException w:name="caption" w:uiPriority="35" w:qFormat="1"/>
-    <w:lsdException w:name="Title" w:semiHidden="0" w:uiPriority="10" w:unhideWhenUsed="0" w:qFormat="1"/>
-    <w:lsdException w:name="Default Paragraph Font" w:uiPriority="1"/>
-    <w:lsdException w:name="Body Text" w:uiPriority="0"/>
-    <w:lsdException w:name="Subtitle" w:semiHidden="0" w:uiPriority="11" w:unhideWhenUsed="0" w:qFormat="1"/>
-    <w:lsdException w:name="Strong" w:semiHidden="0" w:uiPriority="22" w:unhideWhenUsed="0" w:qFormat="1"/>
-    <w:lsdException w:name="Emphasis" w:semiHidden="0" w:uiPriority="20" w:unhideWhenUsed="0" w:qFormat="1"/>
-    <w:lsdException w:name="Table Grid" w:semiHidden="0" w:uiPriority="39" w:unhideWhenUsed="0"/>
-    <w:lsdException w:name="Placeholder Text" w:unhideWhenUsed="0"/>
-    <w:lsdException w:name="No Spacing" w:semiHidden="0" w:uiPriority="1" w:unhideWhenUsed="0" w:qFormat="1"/>
-    <w:lsdException w:name="Light Shading" w:semiHidden="0" w:uiPriority="60" w:unhideWhenUsed="0"/>
-    <w:lsdException w:name="Light List" w:semiHidden="0" w:uiPriority="61" w:unhideWhenUsed="0"/>
-    <w:lsdException w:name="Light Grid" w:semiHidden="0" w:uiPriority="62" w:unhideWhenUsed="0"/>
-    <w:lsdException w:name="Medium Shading 1" w:semiHidden="0" w:uiPriority="63" w:unhideWhenUsed="0"/>
-    <w:lsdException w:name="Medium Shading 2" w:semiHidden="0" w:uiPriority="64" w:unhideWhenUsed="0"/>
-    <w:lsdException w:name="Medium List 1" w:semiHidden="0" w:uiPriority="65" w:unhideWhenUsed="0"/>
-    <w:lsdException w:name="Medium List 2" w:semiHidden="0" w:uiPriority="66" w:unhideWhenUsed="0"/>
-    <w:lsdException w:name="Medium Grid 1" w:semiHidden="0" w:uiPriority="67" w:unhideWhenUsed="0"/>
-    <w:lsdException w:name="Medium Grid 2" w:semiHidden="0" w:uiPriority="68" w:unhideWhenUsed="0"/>
-    <w:lsdException w:name="Medium Grid 3" w:semiHidden="0" w:uiPriority="69" w:unhideWhenUsed="0"/>
-    <w:lsdException w:name="Dark List" w:semiHidden="0" w:uiPriority="70" w:unhideWhenUsed="0"/>
-    <w:lsdException w:name="Colorful Shading" w:semiHidden="0" w:uiPriority="71" w:unhideWhenUsed="0"/>
-    <w:lsdException w:name="Colorful List" w:semiHidden="0" w:uiPriority="72" w:unhideWhenUsed="0"/>
-    <w:lsdException w:name="Colorful Grid" w:semiHidden="0" w:uiPriority="73" w:unhideWhenUsed="0"/>
-    <w:lsdException w:name="Light Shading Accent 1" w:semiHidden="0" w:uiPriority="60" w:unhideWhenUsed="0"/>
-    <w:lsdException w:name="Light List Accent 1" w:semiHidden="0" w:uiPriority="61" w:unhideWhenUsed="0"/>
-    <w:lsdException w:name="Light Grid Accent 1" w:semiHidden="0" w:uiPriority="62" w:unhideWhenUsed="0"/>
-    <w:lsdException w:name="Medium Shading 1 Accent 1" w:semiHidden="0" w:uiPriority="63" w:unhideWhenUsed="0"/>
-    <w:lsdException w:name="Medium Shading 2 Accent 1" w:semiHidden="0" w:uiPriority="64" w:unhideWhenUsed="0"/>
-    <w:lsdException w:name="Medium List 1 Accent 1" w:semiHidden="0" w:uiPriority="65" w:unhideWhenUsed="0"/>
-    <w:lsdException w:name="Revision" w:unhideWhenUsed="0"/>
-    <w:lsdException w:name="List Paragraph" w:semiHidden="0" w:uiPriority="34" w:unhideWhenUsed="0" w:qFormat="1"/>
-    <w:lsdException w:name="Quote" w:semiHidden="0" w:uiPriority="29" w:unhideWhenUsed="0" w:qFormat="1"/>
-    <w:lsdException w:name="Intense Quote" w:semiHidden="0" w:uiPriority="30" w:unhideWhenUsed="0" w:qFormat="1"/>
-    <w:lsdException w:name="Medium List 2 Accent 1" w:semiHidden="0" w:uiPriority="66" w:unhideWhenUsed="0"/>
-    <w:lsdException w:name="Medium Grid 1 Accent 1" w:semiHidden="0" w:uiPriority="67" w:unhideWhenUsed="0"/>
-    <w:lsdException w:name="Medium Grid 2 Accent 1" w:semiHidden="0" w:uiPriority="68" w:unhideWhenUsed="0"/>
-    <w:lsdException w:name="Medium Grid 3 Accent 1" w:semiHidden="0" w:uiPriority="69" w:unhideWhenUsed="0"/>
-    <w:lsdException w:name="Dark List Accent 1" w:semiHidden="0" w:uiPriority="70" w:unhideWhenUsed="0"/>
-    <w:lsdException w:name="Colorful Shading Accent 1" w:semiHidden="0" w:uiPriority="71" w:unhideWhenUsed="0"/>
-    <w:lsdException w:name="Colorful List Accent 1" w:semiHidden="0" w:uiPriority="72" w:unhideWhenUsed="0"/>
-    <w:lsdException w:name="Colorful Grid Accent 1" w:semiHidden="0" w:uiPriority="73" w:unhideWhenUsed="0"/>
-    <w:lsdException w:name="Light Shading Accent 2" w:semiHidden="0" w:uiPriority="60" w:unhideWhenUsed="0"/>
-    <w:lsdException w:name="Light List Accent 2" w:semiHidden="0" w:uiPriority="61" w:unhideWhenUsed="0"/>
-    <w:lsdException w:name="Light Grid Accent 2" w:semiHidden="0" w:uiPriority="62" w:unhideWhenUsed="0"/>
-    <w:lsdException w:name="Medium Shading 1 Accent 2" w:semiHidden="0" w:uiPriority="63" w:unhideWhenUsed="0"/>
-    <w:lsdException w:name="Medium Shading 2 Accent 2" w:semiHidden="0" w:uiPriority="64" w:unhideWhenUsed="0"/>
-    <w:lsdException w:name="Medium List 1 Accent 2" w:semiHidden="0" w:uiPriority="65" w:unhideWhenUsed="0"/>
-    <w:lsdException w:name="Medium List 2 Accent 2" w:semiHidden="0" w:uiPriority="66" w:unhideWhenUsed="0"/>
-    <w:lsdException w:name="Medium Grid 1 Accent 2" w:semiHidden="0" w:uiPriority="67" w:unhideWhenUsed="0"/>
-    <w:lsdException w:name="Medium Grid 2 Accent 2" w:semiHidden="0" w:uiPriority="68" w:unhideWhenUsed="0"/>
-    <w:lsdException w:name="Medium Grid 3 Accent 2" w:semiHidden="0" w:uiPriority="69" w:unhideWhenUsed="0"/>
-    <w:lsdException w:name="Dark List Accent 2" w:semiHidden="0" w:uiPriority="70" w:unhideWhenUsed="0"/>
-    <w:lsdException w:name="Colorful Shading Accent 2" w:semiHidden="0" w:uiPriority="71" w:unhideWhenUsed="0"/>
-    <w:lsdException w:name="Colorful List Accent 2" w:semiHidden="0" w:uiPriority="72" w:unhideWhenUsed="0"/>
-    <w:lsdException w:name="Colorful Grid Accent 2" w:semiHidden="0" w:uiPriority="73" w:unhideWhenUsed="0"/>
-    <w:lsdException w:name="Light Shading Accent 3" w:semiHidden="0" w:uiPriority="60" w:unhideWhenUsed="0"/>
-    <w:lsdException w:name="Light List Accent 3" w:semiHidden="0" w:uiPriority="61" w:unhideWhenUsed="0"/>
-    <w:lsdException w:name="Light Grid Accent 3" w:semiHidden="0" w:uiPriority="62" w:unhideWhenUsed="0"/>
-    <w:lsdException w:name="Medium Shading 1 Accent 3" w:semiHidden="0" w:uiPriority="63" w:unhideWhenUsed="0"/>
-    <w:lsdException w:name="Medium Shading 2 Accent 3" w:semiHidden="0" w:uiPriority="64" w:unhideWhenUsed="0"/>
-    <w:lsdException w:name="Medium List 1 Accent 3" w:semiHidden="0" w:uiPriority="65" w:unhideWhenUsed="0"/>
-    <w:lsdException w:name="Medium List 2 Accent 3" w:semiHidden="0" w:uiPriority="66" w:unhideWhenUsed="0"/>
-    <w:lsdException w:name="Medium Grid 1 Accent 3" w:semiHidden="0" w:uiPriority="67" w:unhideWhenUsed="0"/>
-    <w:lsdException w:name="Medium Grid 2 Accent 3" w:semiHidden="0" w:uiPriority="68" w:unhideWhenUsed="0"/>
-    <w:lsdException w:name="Medium Grid 3 Accent 3" w:semiHidden="0" w:uiPriority="69" w:unhideWhenUsed="0"/>
-    <w:lsdException w:name="Dark List Accent 3" w:semiHidden="0" w:uiPriority="70" w:unhideWhenUsed="0"/>
-    <w:lsdException w:name="Colorful Shading Accent 3" w:semiHidden="0" w:uiPriority="71" w:unhideWhenUsed="0"/>
-    <w:lsdException w:name="Colorful List Accent 3" w:semiHidden="0" w:uiPriority="72" w:unhideWhenUsed="0"/>
-    <w:lsdException w:name="Colorful Grid Accent 3" w:semiHidden="0" w:uiPriority="73" w:unhideWhenUsed="0"/>
-    <w:lsdException w:name="Light Shading Accent 4" w:semiHidden="0" w:uiPriority="60" w:unhideWhenUsed="0"/>
-    <w:lsdException w:name="Light List Accent 4" w:semiHidden="0" w:uiPriority="61" w:unhideWhenUsed="0"/>
-    <w:lsdException w:name="Light Grid Accent 4" w:semiHidden="0" w:uiPriority="62" w:unhideWhenUsed="0"/>
-    <w:lsdException w:name="Medium Shading 1 Accent 4" w:semiHidden="0" w:uiPriority="63" w:unhideWhenUsed="0"/>
-    <w:lsdException w:name="Medium Shading 2 Accent 4" w:semiHidden="0" w:uiPriority="64" w:unhideWhenUsed="0"/>
-    <w:lsdException w:name="Medium List 1 Accent 4" w:semiHidden="0" w:uiPriority="65" w:unhideWhenUsed="0"/>
-    <w:lsdException w:name="Medium List 2 Accent 4" w:semiHidden="0" w:uiPriority="66" w:unhideWhenUsed="0"/>
-    <w:lsdException w:name="Medium Grid 1 Accent 4" w:semiHidden="0" w:uiPriority="67" w:unhideWhenUsed="0"/>
-    <w:lsdException w:name="Medium Grid 2 Accent 4" w:semiHidden="0" w:uiPriority="68" w:unhideWhenUsed="0"/>
-    <w:lsdException w:name="Medium Grid 3 Accent 4" w:semiHidden="0" w:uiPriority="69" w:unhideWhenUsed="0"/>
-    <w:lsdException w:name="Dark List Accent 4" w:semiHidden="0" w:uiPriority="70" w:unhideWhenUsed="0"/>
-    <w:lsdException w:name="Colorful Shading Accent 4" w:semiHidden="0" w:uiPriority="71" w:unhideWhenUsed="0"/>
-    <w:lsdException w:name="Colorful List Accent 4" w:semiHidden="0" w:uiPriority="72" w:unhideWhenUsed="0"/>
-    <w:lsdException w:name="Colorful Grid Accent 4" w:semiHidden="0" w:uiPriority="73" w:unhideWhenUsed="0"/>
-    <w:lsdException w:name="Light Shading Accent 5" w:semiHidden="0" w:uiPriority="60" w:unhideWhenUsed="0"/>
-    <w:lsdException w:name="Light List Accent 5" w:semiHidden="0" w:uiPriority="61" w:unhideWhenUsed="0"/>
-    <w:lsdException w:name="Light Grid Accent 5" w:semiHidden="0" w:uiPriority="62" w:unhideWhenUsed="0"/>
-    <w:lsdException w:name="Medium Shading 1 Accent 5" w:semiHidden="0" w:uiPriority="63" w:unhideWhenUsed="0"/>
-    <w:lsdException w:name="Medium Shading 2 Accent 5" w:semiHidden="0" w:uiPriority="64" w:unhideWhenUsed="0"/>
-    <w:lsdException w:name="Medium List 1 Accent 5" w:semiHidden="0" w:uiPriority="65" w:unhideWhenUsed="0"/>
-    <w:lsdException w:name="Medium List 2 Accent 5" w:semiHidden="0" w:uiPriority="66" w:unhideWhenUsed="0"/>
-    <w:lsdException w:name="Medium Grid 1 Accent 5" w:semiHidden="0" w:uiPriority="67" w:unhideWhenUsed="0"/>
-    <w:lsdException w:name="Medium Grid 2 Accent 5" w:semiHidden="0" w:uiPriority="68" w:unhideWhenUsed="0"/>
-    <w:lsdException w:name="Medium Grid 3 Accent 5" w:semiHidden="0" w:uiPriority="69" w:unhideWhenUsed="0"/>
-    <w:lsdException w:name="Dark List Accent 5" w:semiHidden="0" w:uiPriority="70" w:unhideWhenUsed="0"/>
-    <w:lsdException w:name="Colorful Shading Accent 5" w:semiHidden="0" w:uiPriority="71" w:unhideWhenUsed="0"/>
-    <w:lsdException w:name="Colorful List Accent 5" w:semiHidden="0" w:uiPriority="72" w:unhideWhenUsed="0"/>
-    <w:lsdException w:name="Colorful Grid Accent 5" w:semiHidden="0" w:uiPriority="73" w:unhideWhenUsed="0"/>
-    <w:lsdException w:name="Light Shading Accent 6" w:semiHidden="0" w:uiPriority="60" w:unhideWhenUsed="0"/>
-    <w:lsdException w:name="Light List Accent 6" w:semiHidden="0" w:uiPriority="61" w:unhideWhenUsed="0"/>
-    <w:lsdException w:name="Light Grid Accent 6" w:semiHidden="0" w:uiPriority="62" w:unhideWhenUsed="0"/>
-    <w:lsdException w:name="Medium Shading 1 Accent 6" w:semiHidden="0" w:uiPriority="63" w:unhideWhenUsed="0"/>
-    <w:lsdException w:name="Medium Shading 2 Accent 6" w:semiHidden="0" w:uiPriority="64" w:unhideWhenUsed="0"/>
-    <w:lsdException w:name="Medium List 1 Accent 6" w:semiHidden="0" w:uiPriority="65" w:unhideWhenUsed="0"/>
-    <w:lsdException w:name="Medium List 2 Accent 6" w:semiHidden="0" w:uiPriority="66" w:unhideWhenUsed="0"/>
-    <w:lsdException w:name="Medium Grid 1 Accent 6" w:semiHidden="0" w:uiPriority="67" w:unhideWhenUsed="0"/>
-    <w:lsdException w:name="Medium Grid 2 Accent 6" w:semiHidden="0" w:uiPriority="68" w:unhideWhenUsed="0"/>
-    <w:lsdException w:name="Medium Grid 3 Accent 6" w:semiHidden="0" w:uiPriority="69" w:unhideWhenUsed="0"/>
-    <w:lsdException w:name="Dark List Accent 6" w:semiHidden="0" w:uiPriority="70" w:unhideWhenUsed="0"/>
-    <w:lsdException w:name="Colorful Shading Accent 6" w:semiHidden="0" w:uiPriority="71" w:unhideWhenUsed="0"/>
-    <w:lsdException w:name="Colorful List Accent 6" w:semiHidden="0" w:uiPriority="72" w:unhideWhenUsed="0"/>
-    <w:lsdException w:name="Colorful Grid Accent 6" w:semiHidden="0" w:uiPriority="73" w:unhideWhenUsed="0"/>
-    <w:lsdException w:name="Subtle Emphasis" w:semiHidden="0" w:uiPriority="19" w:unhideWhenUsed="0" w:qFormat="1"/>
-    <w:lsdException w:name="Intense Emphasis" w:semiHidden="0" w:uiPriority="21" w:unhideWhenUsed="0" w:qFormat="1"/>
-    <w:lsdException w:name="Subtle Reference" w:semiHidden="0" w:uiPriority="31" w:unhideWhenUsed="0" w:qFormat="1"/>
-    <w:lsdException w:name="Intense Reference" w:semiHidden="0" w:uiPriority="32" w:unhideWhenUsed="0" w:qFormat="1"/>
-    <w:lsdException w:name="Book Title" w:semiHidden="0" w:uiPriority="33" w:unhideWhenUsed="0" w:qFormat="1"/>
-    <w:lsdException w:name="Bibliography" w:uiPriority="37"/>
-    <w:lsdException w:name="TOC Heading" w:uiPriority="39" w:qFormat="1"/>
-  </w:latentStyles>
-  <w:style w:type="paragraph" w:default="1" w:styleId="a">
-    <w:name w:val="Normal"/>
-    <w:qFormat/>
-    <w:pPr>
-      <w:widowControl w:val="0"/>
-      <w:spacing w:line="240" w:lineRule="atLeast"/>
-    </w:pPr>
-    <w:rPr>
-      <w:rFonts w:ascii="宋体"/>
-    </w:rPr>
-  </w:style>
-  <w:style w:type="paragraph" w:styleId="1">
-    <w:name w:val="heading 1"/>
+  <w:style w:type="paragraph" w:styleId="af3">
+    <w:name w:val="Balloon Text"/>
     <w:basedOn w:val="a"/>
-    <w:next w:val="a"/>
-    <w:qFormat/>
-    <w:pPr>
-      <w:keepNext/>
-      <w:numPr>
-        <w:numId w:val="2"/>
-      </w:numPr>
-      <w:spacing w:before="120" w:after="60"/>
-      <w:outlineLvl w:val="0"/>
-    </w:pPr>
-    <w:rPr>
-      <w:b/>
-      <w:sz w:val="24"/>
-    </w:rPr>
-  </w:style>
-  <w:style w:type="paragraph" w:styleId="2">
-    <w:name w:val="heading 2"/>
-    <w:basedOn w:val="1"/>
-    <w:next w:val="a"/>
-    <w:qFormat/>
-    <w:pPr>
-      <w:numPr>
-        <w:ilvl w:val="1"/>
-      </w:numPr>
-      <w:outlineLvl w:val="1"/>
-    </w:pPr>
-    <w:rPr>
-      <w:sz w:val="20"/>
-    </w:rPr>
-  </w:style>
-  <w:style w:type="paragraph" w:styleId="3">
-    <w:name w:val="heading 3"/>
-    <w:basedOn w:val="1"/>
-    <w:next w:val="a"/>
-    <w:qFormat/>
-    <w:pPr>
-      <w:numPr>
-        <w:ilvl w:val="2"/>
-      </w:numPr>
-      <w:outlineLvl w:val="2"/>
-    </w:pPr>
-    <w:rPr>
-      <w:b w:val="0"/>
-      <w:i/>
-      <w:sz w:val="20"/>
-    </w:rPr>
-  </w:style>
-  <w:style w:type="paragraph" w:styleId="4">
-    <w:name w:val="heading 4"/>
-    <w:basedOn w:val="1"/>
-    <w:next w:val="a"/>
-    <w:qFormat/>
-    <w:pPr>
-      <w:numPr>
-        <w:ilvl w:val="3"/>
-      </w:numPr>
-      <w:outlineLvl w:val="3"/>
-    </w:pPr>
-    <w:rPr>
-      <w:b w:val="0"/>
-      <w:sz w:val="20"/>
-    </w:rPr>
-  </w:style>
-  <w:style w:type="paragraph" w:styleId="5">
-    <w:name w:val="heading 5"/>
-    <w:basedOn w:val="a"/>
-    <w:next w:val="a"/>
-    <w:qFormat/>
-    <w:pPr>
-      <w:numPr>
-        <w:ilvl w:val="4"/>
-        <w:numId w:val="2"/>
-      </w:numPr>
-      <w:spacing w:before="240" w:after="60"/>
-      <w:ind w:left="2880"/>
-      <w:outlineLvl w:val="4"/>
-    </w:pPr>
-    <w:rPr>
-      <w:sz w:val="22"/>
-    </w:rPr>
-  </w:style>
-  <w:style w:type="paragraph" w:styleId="6">
-    <w:name w:val="heading 6"/>
-    <w:basedOn w:val="a"/>
-    <w:next w:val="a"/>
-    <w:qFormat/>
-    <w:pPr>
-      <w:numPr>
-        <w:ilvl w:val="5"/>
-        <w:numId w:val="2"/>
-      </w:numPr>
-      <w:spacing w:before="240" w:after="60"/>
-      <w:ind w:left="2880"/>
-      <w:outlineLvl w:val="5"/>
-    </w:pPr>
-    <w:rPr>
-      <w:i/>
-      <w:sz w:val="22"/>
-    </w:rPr>
-  </w:style>
-  <w:style w:type="paragraph" w:styleId="7">
-    <w:name w:val="heading 7"/>
-    <w:basedOn w:val="a"/>
-    <w:next w:val="a"/>
-    <w:qFormat/>
-    <w:pPr>
-      <w:numPr>
-        <w:ilvl w:val="6"/>
-        <w:numId w:val="2"/>
-      </w:numPr>
-      <w:spacing w:before="240" w:after="60"/>
-      <w:ind w:left="2880"/>
-      <w:outlineLvl w:val="6"/>
-    </w:pPr>
-  </w:style>
-  <w:style w:type="paragraph" w:styleId="8">
-    <w:name w:val="heading 8"/>
-    <w:basedOn w:val="a"/>
-    <w:next w:val="a"/>
-    <w:qFormat/>
-    <w:pPr>
-      <w:numPr>
-        <w:ilvl w:val="7"/>
-        <w:numId w:val="2"/>
-      </w:numPr>
-      <w:spacing w:before="240" w:after="60"/>
-      <w:ind w:left="2880"/>
-      <w:outlineLvl w:val="7"/>
-    </w:pPr>
-    <w:rPr>
-      <w:i/>
-    </w:rPr>
-  </w:style>
-  <w:style w:type="paragraph" w:styleId="9">
-    <w:name w:val="heading 9"/>
-    <w:basedOn w:val="a"/>
-    <w:next w:val="a"/>
-    <w:qFormat/>
-    <w:pPr>
-      <w:numPr>
-        <w:ilvl w:val="8"/>
-        <w:numId w:val="2"/>
-      </w:numPr>
-      <w:spacing w:before="240" w:after="60"/>
-      <w:ind w:left="2880"/>
-      <w:outlineLvl w:val="8"/>
-    </w:pPr>
-    <w:rPr>
-      <w:b/>
-      <w:i/>
-      <w:sz w:val="18"/>
-    </w:rPr>
-  </w:style>
-  <w:style w:type="character" w:default="1" w:styleId="a0">
-    <w:name w:val="Default Paragraph Font"/>
-    <w:uiPriority w:val="1"/>
-    <w:semiHidden/>
-    <w:unhideWhenUsed/>
-  </w:style>
-  <w:style w:type="table" w:default="1" w:styleId="a1">
-    <w:name w:val="Normal Table"/>
+    <w:link w:val="Char"/>
     <w:uiPriority w:val="99"/>
     <w:semiHidden/>
     <w:unhideWhenUsed/>
-    <w:tblPr>
-      <w:tblInd w:w="0" w:type="dxa"/>
-      <w:tblCellMar>
-        <w:top w:w="0" w:type="dxa"/>
-        <w:left w:w="108" w:type="dxa"/>
-        <w:bottom w:w="0" w:type="dxa"/>
-        <w:right w:w="108" w:type="dxa"/>
-      </w:tblCellMar>
-    </w:tblPr>
+    <w:rsid w:val="00614926"/>
+    <w:pPr>
+      <w:spacing w:line="240" w:lineRule="auto"/>
+    </w:pPr>
+    <w:rPr>
+      <w:sz w:val="18"/>
+      <w:szCs w:val="18"/>
+    </w:rPr>
   </w:style>
-  <w:style w:type="numbering" w:default="1" w:styleId="a2">
-    <w:name w:val="No List"/>
+  <w:style w:type="character" w:customStyle="1" w:styleId="Char">
+    <w:name w:val="批注框文本 Char"/>
+    <w:basedOn w:val="a0"/>
+    <w:link w:val="af3"/>
     <w:uiPriority w:val="99"/>
     <w:semiHidden/>
-    <w:unhideWhenUsed/>
-  </w:style>
-  <w:style w:type="paragraph" w:styleId="a3">
-    <w:name w:val="Normal Indent"/>
-    <w:basedOn w:val="a"/>
-    <w:semiHidden/>
-    <w:pPr>
-      <w:ind w:left="900" w:hanging="900"/>
-    </w:pPr>
-  </w:style>
-  <w:style w:type="paragraph" w:customStyle="1" w:styleId="Paragraph2">
-    <w:name w:val="Paragraph2"/>
-    <w:basedOn w:val="a"/>
-    <w:pPr>
-      <w:spacing w:before="80"/>
-      <w:ind w:left="720"/>
-      <w:jc w:val="both"/>
-    </w:pPr>
-    <w:rPr>
-      <w:color w:val="000000"/>
-      <w:lang w:val="en-AU"/>
-    </w:rPr>
-  </w:style>
-  <w:style w:type="paragraph" w:styleId="a4">
-    <w:name w:val="Title"/>
-    <w:basedOn w:val="a"/>
-    <w:next w:val="a"/>
-    <w:qFormat/>
-    <w:pPr>
-      <w:spacing w:line="240" w:lineRule="auto"/>
-      <w:jc w:val="center"/>
-    </w:pPr>
-    <w:rPr>
-      <w:b/>
-      <w:sz w:val="36"/>
-    </w:rPr>
-  </w:style>
-  <w:style w:type="paragraph" w:styleId="a5">
-    <w:name w:val="Subtitle"/>
-    <w:basedOn w:val="a"/>
-    <w:qFormat/>
-    <w:pPr>
-      <w:spacing w:after="60"/>
-      <w:jc w:val="center"/>
-    </w:pPr>
-    <w:rPr>
-      <w:i/>
-      <w:sz w:val="36"/>
-      <w:lang w:val="en-AU"/>
-    </w:rPr>
-  </w:style>
-  <w:style w:type="paragraph" w:styleId="10">
-    <w:name w:val="toc 1"/>
-    <w:basedOn w:val="a"/>
-    <w:next w:val="a"/>
-    <w:autoRedefine/>
-    <w:uiPriority w:val="39"/>
-    <w:pPr>
-      <w:tabs>
-        <w:tab w:val="right" w:pos="9360"/>
-      </w:tabs>
-      <w:spacing w:before="240" w:after="60"/>
-      <w:ind w:right="720"/>
-    </w:pPr>
-  </w:style>
-  <w:style w:type="paragraph" w:styleId="20">
-    <w:name w:val="toc 2"/>
-    <w:basedOn w:val="a"/>
-    <w:next w:val="a"/>
-    <w:autoRedefine/>
-    <w:uiPriority w:val="39"/>
-    <w:rsid w:val="003A1697"/>
-    <w:pPr>
-      <w:tabs>
-        <w:tab w:val="right" w:pos="9360"/>
-      </w:tabs>
-      <w:ind w:leftChars="100" w:left="432" w:rightChars="100" w:right="720"/>
-    </w:pPr>
-  </w:style>
-  <w:style w:type="paragraph" w:styleId="30">
-    <w:name w:val="toc 3"/>
-    <w:basedOn w:val="a"/>
-    <w:next w:val="a"/>
-    <w:autoRedefine/>
-    <w:uiPriority w:val="39"/>
-    <w:rsid w:val="003A1697"/>
-    <w:pPr>
-      <w:tabs>
-        <w:tab w:val="left" w:pos="1440"/>
-        <w:tab w:val="right" w:pos="9360"/>
-      </w:tabs>
-      <w:ind w:leftChars="100" w:left="200" w:rightChars="100" w:right="200"/>
-    </w:pPr>
-  </w:style>
-  <w:style w:type="paragraph" w:styleId="a6">
-    <w:name w:val="header"/>
-    <w:basedOn w:val="a"/>
-    <w:semiHidden/>
-    <w:pPr>
-      <w:tabs>
-        <w:tab w:val="center" w:pos="4320"/>
-        <w:tab w:val="right" w:pos="8640"/>
-      </w:tabs>
-    </w:pPr>
-  </w:style>
-  <w:style w:type="paragraph" w:styleId="a7">
-    <w:name w:val="footer"/>
-    <w:basedOn w:val="a"/>
-    <w:semiHidden/>
-    <w:pPr>
-      <w:tabs>
-        <w:tab w:val="center" w:pos="4320"/>
-        <w:tab w:val="right" w:pos="8640"/>
-      </w:tabs>
-    </w:pPr>
-  </w:style>
-  <w:style w:type="character" w:styleId="a8">
-    <w:name w:val="page number"/>
-    <w:basedOn w:val="a0"/>
-    <w:semiHidden/>
-  </w:style>
-  <w:style w:type="paragraph" w:customStyle="1" w:styleId="Bullet1">
-    <w:name w:val="Bullet1"/>
-    <w:basedOn w:val="a"/>
-    <w:pPr>
-      <w:ind w:left="720" w:hanging="432"/>
-    </w:pPr>
-  </w:style>
-  <w:style w:type="paragraph" w:customStyle="1" w:styleId="Bullet2">
-    <w:name w:val="Bullet2"/>
-    <w:basedOn w:val="a"/>
-    <w:pPr>
-      <w:ind w:left="1440" w:hanging="360"/>
-    </w:pPr>
-    <w:rPr>
-      <w:color w:val="000080"/>
-    </w:rPr>
-  </w:style>
-  <w:style w:type="paragraph" w:customStyle="1" w:styleId="Tabletext">
-    <w:name w:val="Tabletext"/>
-    <w:basedOn w:val="a"/>
-    <w:pPr>
-      <w:keepLines/>
-      <w:spacing w:after="120"/>
-    </w:pPr>
-  </w:style>
-  <w:style w:type="paragraph" w:styleId="a9">
-    <w:name w:val="Body Text"/>
-    <w:basedOn w:val="a"/>
-    <w:semiHidden/>
-    <w:pPr>
-      <w:keepLines/>
-      <w:spacing w:after="120"/>
-      <w:ind w:left="720"/>
-    </w:pPr>
-  </w:style>
-  <w:style w:type="paragraph" w:styleId="aa">
-    <w:name w:val="Document Map"/>
-    <w:basedOn w:val="a"/>
-    <w:semiHidden/>
-    <w:pPr>
-      <w:shd w:val="clear" w:color="auto" w:fill="000080"/>
-    </w:pPr>
-  </w:style>
-  <w:style w:type="character" w:styleId="ab">
-    <w:name w:val="footnote reference"/>
-    <w:semiHidden/>
-    <w:rPr>
-      <w:sz w:val="20"/>
-      <w:vertAlign w:val="superscript"/>
-    </w:rPr>
-  </w:style>
-  <w:style w:type="paragraph" w:styleId="ac">
-    <w:name w:val="footnote text"/>
-    <w:basedOn w:val="a"/>
-    <w:semiHidden/>
-    <w:pPr>
-      <w:keepNext/>
-      <w:keepLines/>
-      <w:pBdr>
-        <w:bottom w:val="single" w:sz="6" w:space="0" w:color="000000"/>
-      </w:pBdr>
-      <w:spacing w:before="40" w:after="40"/>
-      <w:ind w:left="360" w:hanging="360"/>
-    </w:pPr>
-    <w:rPr>
-      <w:sz w:val="16"/>
-    </w:rPr>
-  </w:style>
-  <w:style w:type="paragraph" w:customStyle="1" w:styleId="MainTitle">
-    <w:name w:val="Main Title"/>
-    <w:basedOn w:val="a"/>
-    <w:pPr>
-      <w:spacing w:before="480" w:after="60" w:line="240" w:lineRule="auto"/>
-      <w:jc w:val="center"/>
-    </w:pPr>
-    <w:rPr>
-      <w:b/>
-      <w:kern w:val="28"/>
-      <w:sz w:val="32"/>
-    </w:rPr>
-  </w:style>
-  <w:style w:type="paragraph" w:customStyle="1" w:styleId="Paragraph1">
-    <w:name w:val="Paragraph1"/>
-    <w:basedOn w:val="a"/>
-    <w:pPr>
-      <w:spacing w:before="80" w:line="240" w:lineRule="auto"/>
-      <w:jc w:val="both"/>
-    </w:pPr>
-  </w:style>
-  <w:style w:type="paragraph" w:customStyle="1" w:styleId="Paragraph3">
-    <w:name w:val="Paragraph3"/>
-    <w:basedOn w:val="a"/>
-    <w:pPr>
-      <w:spacing w:before="80" w:line="240" w:lineRule="auto"/>
-      <w:ind w:left="1530"/>
-      <w:jc w:val="both"/>
-    </w:pPr>
-  </w:style>
-  <w:style w:type="paragraph" w:customStyle="1" w:styleId="Paragraph4">
-    <w:name w:val="Paragraph4"/>
-    <w:basedOn w:val="a"/>
-    <w:pPr>
-      <w:spacing w:before="80" w:line="240" w:lineRule="auto"/>
-      <w:ind w:left="2250"/>
-      <w:jc w:val="both"/>
-    </w:pPr>
-  </w:style>
-  <w:style w:type="paragraph" w:styleId="40">
-    <w:name w:val="toc 4"/>
-    <w:basedOn w:val="a"/>
-    <w:next w:val="a"/>
-    <w:autoRedefine/>
-    <w:uiPriority w:val="39"/>
-    <w:pPr>
-      <w:ind w:left="600"/>
-    </w:pPr>
-  </w:style>
-  <w:style w:type="paragraph" w:styleId="50">
-    <w:name w:val="toc 5"/>
-    <w:basedOn w:val="a"/>
-    <w:next w:val="a"/>
-    <w:autoRedefine/>
-    <w:semiHidden/>
-    <w:pPr>
-      <w:ind w:left="800"/>
-    </w:pPr>
-  </w:style>
-  <w:style w:type="paragraph" w:styleId="60">
-    <w:name w:val="toc 6"/>
-    <w:basedOn w:val="a"/>
-    <w:next w:val="a"/>
-    <w:autoRedefine/>
-    <w:semiHidden/>
-    <w:pPr>
-      <w:ind w:left="1000"/>
-    </w:pPr>
-  </w:style>
-  <w:style w:type="paragraph" w:styleId="70">
-    <w:name w:val="toc 7"/>
-    <w:basedOn w:val="a"/>
-    <w:next w:val="a"/>
-    <w:autoRedefine/>
-    <w:semiHidden/>
-    <w:pPr>
-      <w:ind w:left="1200"/>
-    </w:pPr>
-  </w:style>
-  <w:style w:type="paragraph" w:styleId="80">
-    <w:name w:val="toc 8"/>
-    <w:basedOn w:val="a"/>
-    <w:next w:val="a"/>
-    <w:autoRedefine/>
-    <w:semiHidden/>
-    <w:pPr>
-      <w:ind w:left="1400"/>
-    </w:pPr>
-  </w:style>
-  <w:style w:type="paragraph" w:styleId="90">
-    <w:name w:val="toc 9"/>
-    <w:basedOn w:val="a"/>
-    <w:next w:val="a"/>
-    <w:autoRedefine/>
-    <w:semiHidden/>
-    <w:pPr>
-      <w:ind w:left="1600"/>
-    </w:pPr>
-  </w:style>
-  <w:style w:type="paragraph" w:styleId="ad">
-    <w:name w:val="Body Text Indent"/>
-    <w:basedOn w:val="a"/>
-    <w:semiHidden/>
-    <w:pPr>
-      <w:ind w:left="720"/>
-    </w:pPr>
-    <w:rPr>
-      <w:i/>
-      <w:color w:val="0000FF"/>
-      <w:u w:val="single"/>
-    </w:rPr>
-  </w:style>
-  <w:style w:type="paragraph" w:customStyle="1" w:styleId="Body">
-    <w:name w:val="Body"/>
-    <w:basedOn w:val="a"/>
-    <w:pPr>
-      <w:widowControl/>
-      <w:spacing w:before="120" w:line="240" w:lineRule="auto"/>
-      <w:jc w:val="both"/>
-    </w:pPr>
-  </w:style>
-  <w:style w:type="paragraph" w:customStyle="1" w:styleId="Bullet">
-    <w:name w:val="Bullet"/>
-    <w:basedOn w:val="a"/>
-    <w:pPr>
-      <w:widowControl/>
-      <w:numPr>
-        <w:numId w:val="15"/>
-      </w:numPr>
-      <w:tabs>
-        <w:tab w:val="left" w:pos="720"/>
-      </w:tabs>
-      <w:spacing w:before="120" w:line="240" w:lineRule="auto"/>
-      <w:ind w:right="360"/>
-      <w:jc w:val="both"/>
-    </w:pPr>
-  </w:style>
-  <w:style w:type="paragraph" w:customStyle="1" w:styleId="InfoBlue">
-    <w:name w:val="InfoBlue"/>
-    <w:basedOn w:val="a"/>
-    <w:next w:val="a9"/>
-    <w:autoRedefine/>
-    <w:pPr>
-      <w:spacing w:before="240" w:after="120"/>
-      <w:ind w:left="765"/>
-    </w:pPr>
-    <w:rPr>
-      <w:rFonts w:ascii="Times New Roman"/>
-      <w:i/>
-      <w:color w:val="0000FF"/>
-    </w:rPr>
-  </w:style>
-  <w:style w:type="character" w:styleId="ae">
-    <w:name w:val="Hyperlink"/>
-    <w:uiPriority w:val="99"/>
-    <w:rPr>
-      <w:color w:val="0000FF"/>
-      <w:u w:val="single"/>
-    </w:rPr>
-  </w:style>
-  <w:style w:type="character" w:styleId="af">
-    <w:name w:val="FollowedHyperlink"/>
-    <w:semiHidden/>
-    <w:rPr>
-      <w:color w:val="800080"/>
-      <w:u w:val="single"/>
-    </w:rPr>
-  </w:style>
-  <w:style w:type="character" w:styleId="af0">
-    <w:name w:val="Strong"/>
-    <w:qFormat/>
-    <w:rPr>
-      <w:b/>
-    </w:rPr>
-  </w:style>
-  <w:style w:type="character" w:customStyle="1" w:styleId="tw4winMark">
-    <w:name w:val="tw4winMark"/>
-    <w:rPr>
-      <w:rFonts w:ascii="Courier New" w:hAnsi="Courier New"/>
-      <w:vanish/>
-      <w:color w:val="800080"/>
-      <w:vertAlign w:val="subscript"/>
-    </w:rPr>
-  </w:style>
-  <w:style w:type="character" w:customStyle="1" w:styleId="tw4winError">
-    <w:name w:val="tw4winError"/>
-    <w:rPr>
-      <w:rFonts w:ascii="Courier New" w:hAnsi="Courier New"/>
-      <w:color w:val="00FF00"/>
-      <w:sz w:val="40"/>
-    </w:rPr>
-  </w:style>
-  <w:style w:type="character" w:customStyle="1" w:styleId="tw4winTerm">
-    <w:name w:val="tw4winTerm"/>
-    <w:rPr>
-      <w:color w:val="0000FF"/>
-    </w:rPr>
-  </w:style>
-  <w:style w:type="character" w:customStyle="1" w:styleId="tw4winPopup">
-    <w:name w:val="tw4winPopup"/>
-    <w:rPr>
-      <w:rFonts w:ascii="Courier New" w:hAnsi="Courier New"/>
-      <w:noProof w:val="0"/>
-      <w:color w:val="008000"/>
-    </w:rPr>
-  </w:style>
-  <w:style w:type="character" w:customStyle="1" w:styleId="tw4winJump">
-    <w:name w:val="tw4winJump"/>
-    <w:rPr>
-      <w:rFonts w:ascii="Courier New" w:hAnsi="Courier New"/>
-      <w:noProof w:val="0"/>
-      <w:color w:val="008080"/>
-    </w:rPr>
-  </w:style>
-  <w:style w:type="character" w:customStyle="1" w:styleId="tw4winExternal">
-    <w:name w:val="tw4winExternal"/>
-    <w:rPr>
-      <w:rFonts w:ascii="Courier New" w:hAnsi="Courier New"/>
-      <w:noProof w:val="0"/>
-      <w:color w:val="808080"/>
-    </w:rPr>
-  </w:style>
-  <w:style w:type="character" w:customStyle="1" w:styleId="tw4winInternal">
-    <w:name w:val="tw4winInternal"/>
-    <w:rPr>
-      <w:rFonts w:ascii="Courier New" w:hAnsi="Courier New"/>
-      <w:noProof w:val="0"/>
-      <w:color w:val="FF0000"/>
-    </w:rPr>
-  </w:style>
-  <w:style w:type="paragraph" w:styleId="af1">
-    <w:name w:val="List Paragraph"/>
-    <w:basedOn w:val="a"/>
-    <w:uiPriority w:val="34"/>
-    <w:qFormat/>
-    <w:rsid w:val="00AC2065"/>
-    <w:pPr>
-      <w:spacing w:line="240" w:lineRule="auto"/>
-      <w:ind w:firstLineChars="200" w:firstLine="420"/>
-      <w:jc w:val="both"/>
-    </w:pPr>
-    <w:rPr>
-      <w:rFonts w:asciiTheme="minorHAnsi" w:eastAsiaTheme="minorEastAsia" w:hAnsiTheme="minorHAnsi" w:cstheme="minorBidi"/>
-      <w:kern w:val="2"/>
-      <w:sz w:val="21"/>
-      <w:szCs w:val="22"/>
-    </w:rPr>
-  </w:style>
-  <w:style w:type="paragraph" w:styleId="af2">
-    <w:name w:val="No Spacing"/>
-    <w:uiPriority w:val="1"/>
-    <w:qFormat/>
-    <w:rsid w:val="000F3D3F"/>
-    <w:pPr>
-      <w:widowControl w:val="0"/>
-    </w:pPr>
+    <w:rsid w:val="00614926"/>
     <w:rPr>
       <w:rFonts w:ascii="宋体"/>
+      <w:sz w:val="18"/>
+      <w:szCs w:val="18"/>
     </w:rPr>
   </w:style>
 </w:styles>
@@ -10917,7 +13941,7 @@
   <a:extraClrSchemeLst/>
   <a:extLst>
     <a:ext uri="{05A4C25C-085E-4340-85A3-A5531E510DB2}">
-      <thm15:themeFamily xmlns="" xmlns:thm15="http://schemas.microsoft.com/office/thememl/2012/main" name="Office Theme" id="{62F939B6-93AF-4DB8-9C6B-D6C7DFDC589F}" vid="{4A3C46E8-61CC-4603-A589-7422A47A8E4A}"/>
+      <thm15:themeFamily xmlns:thm15="http://schemas.microsoft.com/office/thememl/2012/main" name="Office Theme" id="{62F939B6-93AF-4DB8-9C6B-D6C7DFDC589F}" vid="{4A3C46E8-61CC-4603-A589-7422A47A8E4A}"/>
     </a:ext>
   </a:extLst>
 </a:theme>
@@ -10928,7 +13952,7 @@
 </file>
 
 <file path=customXml/itemProps1.xml><?xml version="1.0" encoding="utf-8"?>
-<ds:datastoreItem xmlns:ds="http://schemas.openxmlformats.org/officeDocument/2006/customXml" ds:itemID="{EA646E59-B468-425E-A68D-8E738B1B0303}">
+<ds:datastoreItem xmlns:ds="http://schemas.openxmlformats.org/officeDocument/2006/customXml" ds:itemID="{29A7EFB9-C783-4A9A-807D-FBEF67FD06DB}">
   <ds:schemaRefs>
     <ds:schemaRef ds:uri="http://schemas.openxmlformats.org/officeDocument/2006/bibliography"/>
   </ds:schemaRefs>
